--- a/The Project/Student Score Application Report.docx
+++ b/The Project/Student Score Application Report.docx
@@ -553,8 +553,6 @@
           <w:szCs w:val="22"/>
         </w:rPr>
       </w:pPr>
-      <w:bookmarkStart w:id="0" w:name="_GoBack"/>
-      <w:bookmarkEnd w:id="0"/>
     </w:p>
     <w:p>
       <w:pPr>
@@ -8100,26 +8098,6 @@
         <w:spacing w:after="160" w:line="259" w:lineRule="auto"/>
         <w:rPr>
           <w:rFonts w:ascii="Arial" w:hAnsi="Arial" w:cs="Arial"/>
-          <w:sz w:val="22"/>
-          <w:szCs w:val="22"/>
-        </w:rPr>
-      </w:pPr>
-    </w:p>
-    <w:p>
-      <w:pPr>
-        <w:spacing w:after="160" w:line="259" w:lineRule="auto"/>
-        <w:rPr>
-          <w:rFonts w:ascii="Arial" w:hAnsi="Arial" w:cs="Arial"/>
-          <w:sz w:val="22"/>
-          <w:szCs w:val="22"/>
-        </w:rPr>
-      </w:pPr>
-    </w:p>
-    <w:p>
-      <w:pPr>
-        <w:spacing w:after="160" w:line="259" w:lineRule="auto"/>
-        <w:rPr>
-          <w:rFonts w:ascii="Arial" w:hAnsi="Arial" w:cs="Arial"/>
           <w:b/>
           <w:sz w:val="28"/>
           <w:szCs w:val="28"/>
@@ -8152,7 +8130,16 @@
           <w:sz w:val="28"/>
           <w:szCs w:val="28"/>
         </w:rPr>
-        <w:t xml:space="preserve"> REPORT</w:t>
+        <w:t xml:space="preserve"> </w:t>
+      </w:r>
+      <w:r>
+        <w:rPr>
+          <w:rFonts w:ascii="Arial" w:hAnsi="Arial" w:cs="Arial"/>
+          <w:b/>
+          <w:sz w:val="28"/>
+          <w:szCs w:val="28"/>
+        </w:rPr>
+        <w:t xml:space="preserve">THE OUTPUT OF THE CODE </w:t>
       </w:r>
     </w:p>
     <w:p>
@@ -8160,4124 +8147,28 @@
         <w:pStyle w:val="ListParagraph"/>
         <w:numPr>
           <w:ilvl w:val="0"/>
-          <w:numId w:val="33"/>
+          <w:numId w:val="36"/>
         </w:numPr>
         <w:spacing w:after="160" w:line="259" w:lineRule="auto"/>
         <w:rPr>
           <w:rFonts w:ascii="Arial" w:hAnsi="Arial" w:cs="Arial"/>
-          <w:sz w:val="22"/>
-          <w:szCs w:val="22"/>
-        </w:rPr>
-      </w:pPr>
-      <w:r>
-        <w:rPr>
-          <w:rFonts w:ascii="Arial" w:hAnsi="Arial" w:cs="Arial"/>
-          <w:sz w:val="22"/>
-          <w:szCs w:val="22"/>
-        </w:rPr>
-        <w:t>Coding code</w:t>
-      </w:r>
-    </w:p>
-    <w:p>
-      <w:pPr>
-        <w:pStyle w:val="ListParagraph"/>
-        <w:spacing w:after="160" w:line="259" w:lineRule="auto"/>
-        <w:rPr>
-          <w:rFonts w:ascii="Arial" w:hAnsi="Arial" w:cs="Arial"/>
-          <w:sz w:val="22"/>
-          <w:szCs w:val="22"/>
-        </w:rPr>
-      </w:pPr>
-    </w:p>
-    <w:p>
-      <w:pPr>
-        <w:pStyle w:val="ListParagraph"/>
-        <w:spacing w:after="160" w:line="259" w:lineRule="auto"/>
-        <w:rPr>
-          <w:rFonts w:ascii="Arial" w:hAnsi="Arial" w:cs="Arial"/>
-          <w:sz w:val="22"/>
-          <w:szCs w:val="22"/>
-        </w:rPr>
-      </w:pPr>
-    </w:p>
-    <w:p>
-      <w:pPr>
-        <w:pStyle w:val="ListParagraph"/>
-        <w:spacing w:after="160" w:line="259" w:lineRule="auto"/>
-        <w:rPr>
-          <w:rFonts w:ascii="Consolas" w:hAnsi="Consolas" w:cs="Arial"/>
-          <w:sz w:val="22"/>
-          <w:szCs w:val="22"/>
-        </w:rPr>
-      </w:pPr>
-      <w:r>
-        <w:rPr>
-          <w:rFonts w:ascii="Consolas" w:hAnsi="Consolas" w:cs="Arial"/>
-          <w:sz w:val="22"/>
-          <w:szCs w:val="22"/>
-        </w:rPr>
-        <w:t xml:space="preserve">#user choose one of the </w:t>
-      </w:r>
-      <w:proofErr w:type="gramStart"/>
-      <w:r>
-        <w:rPr>
-          <w:rFonts w:ascii="Consolas" w:hAnsi="Consolas" w:cs="Arial"/>
-          <w:sz w:val="22"/>
-          <w:szCs w:val="22"/>
-        </w:rPr>
-        <w:t>task</w:t>
-      </w:r>
-      <w:proofErr w:type="gramEnd"/>
-    </w:p>
-    <w:p>
-      <w:pPr>
-        <w:pStyle w:val="ListParagraph"/>
-        <w:spacing w:after="160" w:line="259" w:lineRule="auto"/>
-        <w:rPr>
-          <w:rFonts w:ascii="Consolas" w:hAnsi="Consolas" w:cs="Arial"/>
-          <w:sz w:val="22"/>
-          <w:szCs w:val="22"/>
-        </w:rPr>
-      </w:pPr>
-      <w:proofErr w:type="gramStart"/>
-      <w:r>
-        <w:rPr>
-          <w:rFonts w:ascii="Consolas" w:hAnsi="Consolas" w:cs="Arial"/>
-          <w:sz w:val="22"/>
-          <w:szCs w:val="22"/>
-        </w:rPr>
-        <w:t>print(</w:t>
-      </w:r>
-      <w:proofErr w:type="gramEnd"/>
-      <w:r>
-        <w:rPr>
-          <w:rFonts w:ascii="Consolas" w:hAnsi="Consolas" w:cs="Arial"/>
-          <w:sz w:val="22"/>
-          <w:szCs w:val="22"/>
-        </w:rPr>
-        <w:t>"**************************************************************")</w:t>
-      </w:r>
-    </w:p>
-    <w:p>
-      <w:pPr>
-        <w:pStyle w:val="ListParagraph"/>
-        <w:spacing w:after="160" w:line="259" w:lineRule="auto"/>
-        <w:rPr>
-          <w:rFonts w:ascii="Consolas" w:hAnsi="Consolas" w:cs="Arial"/>
-          <w:sz w:val="22"/>
-          <w:szCs w:val="22"/>
-        </w:rPr>
-      </w:pPr>
-      <w:proofErr w:type="gramStart"/>
-      <w:r>
-        <w:rPr>
-          <w:rFonts w:ascii="Consolas" w:hAnsi="Consolas" w:cs="Arial"/>
-          <w:sz w:val="22"/>
-          <w:szCs w:val="22"/>
-        </w:rPr>
-        <w:t>print(</w:t>
-      </w:r>
-      <w:proofErr w:type="gramEnd"/>
-      <w:r>
-        <w:rPr>
-          <w:rFonts w:ascii="Consolas" w:hAnsi="Consolas" w:cs="Arial"/>
-          <w:sz w:val="22"/>
-          <w:szCs w:val="22"/>
-        </w:rPr>
-        <w:t>" ----- WELOCOME TO STUDENT SCORE APPLICATION----- - ")</w:t>
-      </w:r>
-    </w:p>
-    <w:p>
-      <w:pPr>
-        <w:pStyle w:val="ListParagraph"/>
-        <w:spacing w:after="160" w:line="259" w:lineRule="auto"/>
-        <w:rPr>
-          <w:rFonts w:ascii="Consolas" w:hAnsi="Consolas" w:cs="Arial"/>
-          <w:sz w:val="22"/>
-          <w:szCs w:val="22"/>
-        </w:rPr>
-      </w:pPr>
-      <w:proofErr w:type="gramStart"/>
-      <w:r>
-        <w:rPr>
-          <w:rFonts w:ascii="Consolas" w:hAnsi="Consolas" w:cs="Arial"/>
-          <w:sz w:val="22"/>
-          <w:szCs w:val="22"/>
-        </w:rPr>
-        <w:t>print(</w:t>
-      </w:r>
-      <w:proofErr w:type="gramEnd"/>
-      <w:r>
-        <w:rPr>
-          <w:rFonts w:ascii="Consolas" w:hAnsi="Consolas" w:cs="Arial"/>
-          <w:sz w:val="22"/>
-          <w:szCs w:val="22"/>
-        </w:rPr>
-        <w:t>"**************************************************************")</w:t>
-      </w:r>
-    </w:p>
-    <w:p>
-      <w:pPr>
-        <w:pStyle w:val="ListParagraph"/>
-        <w:spacing w:after="160" w:line="259" w:lineRule="auto"/>
-        <w:rPr>
-          <w:rFonts w:ascii="Consolas" w:hAnsi="Consolas" w:cs="Arial"/>
-          <w:sz w:val="22"/>
-          <w:szCs w:val="22"/>
-        </w:rPr>
-      </w:pPr>
-    </w:p>
-    <w:p>
-      <w:pPr>
-        <w:pStyle w:val="ListParagraph"/>
-        <w:spacing w:after="160" w:line="259" w:lineRule="auto"/>
-        <w:rPr>
-          <w:rFonts w:ascii="Consolas" w:hAnsi="Consolas" w:cs="Arial"/>
-          <w:sz w:val="22"/>
-          <w:szCs w:val="22"/>
-        </w:rPr>
-      </w:pPr>
-      <w:r>
-        <w:rPr>
-          <w:rFonts w:ascii="Consolas" w:hAnsi="Consolas" w:cs="Arial"/>
-          <w:sz w:val="22"/>
-          <w:szCs w:val="22"/>
-        </w:rPr>
-        <w:t>#enter name of class &amp; institution. Act as a header form</w:t>
-      </w:r>
-    </w:p>
-    <w:p>
-      <w:pPr>
-        <w:pStyle w:val="ListParagraph"/>
-        <w:spacing w:after="160" w:line="259" w:lineRule="auto"/>
-        <w:rPr>
-          <w:rFonts w:ascii="Consolas" w:hAnsi="Consolas" w:cs="Arial"/>
-          <w:sz w:val="22"/>
-          <w:szCs w:val="22"/>
-        </w:rPr>
-      </w:pPr>
-      <w:proofErr w:type="gramStart"/>
-      <w:r>
-        <w:rPr>
-          <w:rFonts w:ascii="Consolas" w:hAnsi="Consolas" w:cs="Arial"/>
-          <w:sz w:val="22"/>
-          <w:szCs w:val="22"/>
-        </w:rPr>
-        <w:t>print(</w:t>
-      </w:r>
-      <w:proofErr w:type="gramEnd"/>
-      <w:r>
-        <w:rPr>
-          <w:rFonts w:ascii="Consolas" w:hAnsi="Consolas" w:cs="Arial"/>
-          <w:sz w:val="22"/>
-          <w:szCs w:val="22"/>
-        </w:rPr>
-        <w:t>"Information About The Institution")</w:t>
-      </w:r>
-    </w:p>
-    <w:p>
-      <w:pPr>
-        <w:pStyle w:val="ListParagraph"/>
-        <w:spacing w:after="160" w:line="259" w:lineRule="auto"/>
-        <w:rPr>
-          <w:rFonts w:ascii="Consolas" w:hAnsi="Consolas" w:cs="Arial"/>
-          <w:sz w:val="22"/>
-          <w:szCs w:val="22"/>
-        </w:rPr>
-      </w:pPr>
-      <w:r>
-        <w:rPr>
-          <w:rFonts w:ascii="Consolas" w:hAnsi="Consolas" w:cs="Arial"/>
-          <w:sz w:val="22"/>
-          <w:szCs w:val="22"/>
-        </w:rPr>
-        <w:t xml:space="preserve">sch = </w:t>
-      </w:r>
-      <w:proofErr w:type="gramStart"/>
-      <w:r>
-        <w:rPr>
-          <w:rFonts w:ascii="Consolas" w:hAnsi="Consolas" w:cs="Arial"/>
-          <w:sz w:val="22"/>
-          <w:szCs w:val="22"/>
-        </w:rPr>
-        <w:t>input(</w:t>
-      </w:r>
-      <w:proofErr w:type="gramEnd"/>
-      <w:r>
-        <w:rPr>
-          <w:rFonts w:ascii="Consolas" w:hAnsi="Consolas" w:cs="Arial"/>
-          <w:sz w:val="22"/>
-          <w:szCs w:val="22"/>
-        </w:rPr>
-        <w:t>"School/University Name:")</w:t>
-      </w:r>
-    </w:p>
-    <w:p>
-      <w:pPr>
-        <w:pStyle w:val="ListParagraph"/>
-        <w:spacing w:after="160" w:line="259" w:lineRule="auto"/>
-        <w:rPr>
-          <w:rFonts w:ascii="Consolas" w:hAnsi="Consolas" w:cs="Arial"/>
-          <w:sz w:val="22"/>
-          <w:szCs w:val="22"/>
-        </w:rPr>
-      </w:pPr>
-      <w:r>
-        <w:rPr>
-          <w:rFonts w:ascii="Consolas" w:hAnsi="Consolas" w:cs="Arial"/>
-          <w:sz w:val="22"/>
-          <w:szCs w:val="22"/>
-        </w:rPr>
-        <w:t xml:space="preserve">classes = </w:t>
-      </w:r>
-      <w:proofErr w:type="gramStart"/>
-      <w:r>
-        <w:rPr>
-          <w:rFonts w:ascii="Consolas" w:hAnsi="Consolas" w:cs="Arial"/>
-          <w:sz w:val="22"/>
-          <w:szCs w:val="22"/>
-        </w:rPr>
-        <w:t>input(</w:t>
-      </w:r>
-      <w:proofErr w:type="gramEnd"/>
-      <w:r>
-        <w:rPr>
-          <w:rFonts w:ascii="Consolas" w:hAnsi="Consolas" w:cs="Arial"/>
-          <w:sz w:val="22"/>
-          <w:szCs w:val="22"/>
-        </w:rPr>
-        <w:t>"Class: ")</w:t>
-      </w:r>
-    </w:p>
-    <w:p>
-      <w:pPr>
-        <w:pStyle w:val="ListParagraph"/>
-        <w:spacing w:after="160" w:line="259" w:lineRule="auto"/>
-        <w:rPr>
-          <w:rFonts w:ascii="Consolas" w:hAnsi="Consolas" w:cs="Arial"/>
-          <w:sz w:val="22"/>
-          <w:szCs w:val="22"/>
-        </w:rPr>
-      </w:pPr>
-      <w:r>
-        <w:rPr>
-          <w:rFonts w:ascii="Consolas" w:hAnsi="Consolas" w:cs="Arial"/>
-          <w:sz w:val="22"/>
-          <w:szCs w:val="22"/>
-        </w:rPr>
-        <w:t xml:space="preserve">year = </w:t>
-      </w:r>
-      <w:proofErr w:type="gramStart"/>
-      <w:r>
-        <w:rPr>
-          <w:rFonts w:ascii="Consolas" w:hAnsi="Consolas" w:cs="Arial"/>
-          <w:sz w:val="22"/>
-          <w:szCs w:val="22"/>
-        </w:rPr>
-        <w:t>int(</w:t>
-      </w:r>
-      <w:proofErr w:type="gramEnd"/>
-      <w:r>
-        <w:rPr>
-          <w:rFonts w:ascii="Consolas" w:hAnsi="Consolas" w:cs="Arial"/>
-          <w:sz w:val="22"/>
-          <w:szCs w:val="22"/>
-        </w:rPr>
-        <w:t>input("Year of: "))</w:t>
-      </w:r>
-    </w:p>
-    <w:p>
-      <w:pPr>
-        <w:pStyle w:val="ListParagraph"/>
-        <w:spacing w:after="160" w:line="259" w:lineRule="auto"/>
-        <w:rPr>
-          <w:rFonts w:ascii="Consolas" w:hAnsi="Consolas" w:cs="Arial"/>
-          <w:sz w:val="22"/>
-          <w:szCs w:val="22"/>
-        </w:rPr>
-      </w:pPr>
-      <w:proofErr w:type="gramStart"/>
-      <w:r>
-        <w:rPr>
-          <w:rFonts w:ascii="Consolas" w:hAnsi="Consolas" w:cs="Arial"/>
-          <w:sz w:val="22"/>
-          <w:szCs w:val="22"/>
-        </w:rPr>
-        <w:t>print(</w:t>
-      </w:r>
-      <w:proofErr w:type="gramEnd"/>
-      <w:r>
-        <w:rPr>
-          <w:rFonts w:ascii="Consolas" w:hAnsi="Consolas" w:cs="Arial"/>
-          <w:sz w:val="22"/>
-          <w:szCs w:val="22"/>
-        </w:rPr>
-        <w:t>"*************************************************************")</w:t>
-      </w:r>
-    </w:p>
-    <w:p>
-      <w:pPr>
-        <w:pStyle w:val="ListParagraph"/>
-        <w:spacing w:after="160" w:line="259" w:lineRule="auto"/>
-        <w:rPr>
-          <w:rFonts w:ascii="Consolas" w:hAnsi="Consolas" w:cs="Arial"/>
-          <w:sz w:val="22"/>
-          <w:szCs w:val="22"/>
-        </w:rPr>
-      </w:pPr>
-    </w:p>
-    <w:p>
-      <w:pPr>
-        <w:pStyle w:val="ListParagraph"/>
-        <w:spacing w:after="160" w:line="259" w:lineRule="auto"/>
-        <w:rPr>
-          <w:rFonts w:ascii="Consolas" w:hAnsi="Consolas" w:cs="Arial"/>
-          <w:sz w:val="22"/>
-          <w:szCs w:val="22"/>
-        </w:rPr>
-      </w:pPr>
-      <w:r>
-        <w:rPr>
-          <w:rFonts w:ascii="Consolas" w:hAnsi="Consolas" w:cs="Arial"/>
-          <w:sz w:val="22"/>
-          <w:szCs w:val="22"/>
-        </w:rPr>
-        <w:t>print("\u2764\uFE0F","MENU","\u2764\uFE0F")</w:t>
-      </w:r>
-    </w:p>
-    <w:p>
-      <w:pPr>
-        <w:pStyle w:val="ListParagraph"/>
-        <w:spacing w:after="160" w:line="259" w:lineRule="auto"/>
-        <w:rPr>
-          <w:rFonts w:ascii="Consolas" w:hAnsi="Consolas" w:cs="Arial"/>
-          <w:sz w:val="22"/>
-          <w:szCs w:val="22"/>
-        </w:rPr>
-      </w:pPr>
-      <w:r>
-        <w:rPr>
-          <w:rFonts w:ascii="Consolas" w:hAnsi="Consolas" w:cs="Arial"/>
-          <w:sz w:val="22"/>
-          <w:szCs w:val="22"/>
-        </w:rPr>
-        <w:t>print ("\n1.) ADD STUDENTS DATA \n2.) SEARCH A STUDENT AND UPDATE MARKS \n3.) DISPLAY HIGHEST AND LOWEST MARK \n4.) EXIT")</w:t>
-      </w:r>
-    </w:p>
-    <w:p>
-      <w:pPr>
-        <w:pStyle w:val="ListParagraph"/>
-        <w:spacing w:after="160" w:line="259" w:lineRule="auto"/>
-        <w:rPr>
-          <w:rFonts w:ascii="Consolas" w:hAnsi="Consolas" w:cs="Arial"/>
-          <w:sz w:val="22"/>
-          <w:szCs w:val="22"/>
-        </w:rPr>
-      </w:pPr>
-    </w:p>
-    <w:p>
-      <w:pPr>
-        <w:pStyle w:val="ListParagraph"/>
-        <w:spacing w:after="160" w:line="259" w:lineRule="auto"/>
-        <w:rPr>
-          <w:rFonts w:ascii="Consolas" w:hAnsi="Consolas" w:cs="Arial"/>
-          <w:sz w:val="22"/>
-          <w:szCs w:val="22"/>
-        </w:rPr>
-      </w:pPr>
-      <w:r>
-        <w:rPr>
-          <w:rFonts w:ascii="Consolas" w:hAnsi="Consolas" w:cs="Arial"/>
-          <w:sz w:val="22"/>
-          <w:szCs w:val="22"/>
-        </w:rPr>
-        <w:t>print ("\n**********************************************************")</w:t>
-      </w:r>
-    </w:p>
-    <w:p>
-      <w:pPr>
-        <w:pStyle w:val="ListParagraph"/>
-        <w:spacing w:after="160" w:line="259" w:lineRule="auto"/>
-        <w:rPr>
-          <w:rFonts w:ascii="Consolas" w:hAnsi="Consolas" w:cs="Arial"/>
-          <w:sz w:val="22"/>
-          <w:szCs w:val="22"/>
-        </w:rPr>
-      </w:pPr>
-      <w:r>
-        <w:rPr>
-          <w:rFonts w:ascii="Consolas" w:hAnsi="Consolas" w:cs="Arial"/>
-          <w:sz w:val="22"/>
-          <w:szCs w:val="22"/>
-        </w:rPr>
-        <w:t>choice = "yes"</w:t>
-      </w:r>
-    </w:p>
-    <w:p>
-      <w:pPr>
-        <w:pStyle w:val="ListParagraph"/>
-        <w:spacing w:after="160" w:line="259" w:lineRule="auto"/>
-        <w:rPr>
-          <w:rFonts w:ascii="Consolas" w:hAnsi="Consolas" w:cs="Arial"/>
-          <w:sz w:val="22"/>
-          <w:szCs w:val="22"/>
-        </w:rPr>
-      </w:pPr>
-      <w:r>
-        <w:rPr>
-          <w:rFonts w:ascii="Consolas" w:hAnsi="Consolas" w:cs="Arial"/>
-          <w:sz w:val="22"/>
-          <w:szCs w:val="22"/>
-        </w:rPr>
-        <w:t>while choice == "yes":</w:t>
-      </w:r>
-    </w:p>
-    <w:p>
-      <w:pPr>
-        <w:pStyle w:val="ListParagraph"/>
-        <w:spacing w:after="160" w:line="259" w:lineRule="auto"/>
-        <w:rPr>
-          <w:rFonts w:ascii="Consolas" w:hAnsi="Consolas" w:cs="Arial"/>
-          <w:sz w:val="22"/>
-          <w:szCs w:val="22"/>
-        </w:rPr>
-      </w:pPr>
-      <w:r>
-        <w:rPr>
-          <w:rFonts w:ascii="Consolas" w:hAnsi="Consolas" w:cs="Arial"/>
-          <w:sz w:val="22"/>
-          <w:szCs w:val="22"/>
-        </w:rPr>
-        <w:t xml:space="preserve">    option = </w:t>
-      </w:r>
-      <w:proofErr w:type="gramStart"/>
-      <w:r>
-        <w:rPr>
-          <w:rFonts w:ascii="Consolas" w:hAnsi="Consolas" w:cs="Arial"/>
-          <w:sz w:val="22"/>
-          <w:szCs w:val="22"/>
-        </w:rPr>
-        <w:t>int(</w:t>
-      </w:r>
-      <w:proofErr w:type="gramEnd"/>
-      <w:r>
-        <w:rPr>
-          <w:rFonts w:ascii="Consolas" w:hAnsi="Consolas" w:cs="Arial"/>
-          <w:sz w:val="22"/>
-          <w:szCs w:val="22"/>
-        </w:rPr>
-        <w:t>input("\</w:t>
-      </w:r>
-      <w:proofErr w:type="spellStart"/>
-      <w:r>
-        <w:rPr>
-          <w:rFonts w:ascii="Consolas" w:hAnsi="Consolas" w:cs="Arial"/>
-          <w:sz w:val="22"/>
-          <w:szCs w:val="22"/>
-        </w:rPr>
-        <w:t>nPlease</w:t>
-      </w:r>
-      <w:proofErr w:type="spellEnd"/>
-      <w:r>
-        <w:rPr>
-          <w:rFonts w:ascii="Consolas" w:hAnsi="Consolas" w:cs="Arial"/>
-          <w:sz w:val="22"/>
-          <w:szCs w:val="22"/>
-        </w:rPr>
-        <w:t xml:space="preserve"> select options menu above (number): "))</w:t>
-      </w:r>
-    </w:p>
-    <w:p>
-      <w:pPr>
-        <w:pStyle w:val="ListParagraph"/>
-        <w:spacing w:after="160" w:line="259" w:lineRule="auto"/>
-        <w:rPr>
-          <w:rFonts w:ascii="Consolas" w:hAnsi="Consolas" w:cs="Arial"/>
-          <w:sz w:val="22"/>
-          <w:szCs w:val="22"/>
-        </w:rPr>
-      </w:pPr>
-      <w:r>
-        <w:rPr>
-          <w:rFonts w:ascii="Consolas" w:hAnsi="Consolas" w:cs="Arial"/>
-          <w:sz w:val="22"/>
-          <w:szCs w:val="22"/>
-        </w:rPr>
-        <w:t xml:space="preserve">    #user </w:t>
-      </w:r>
-      <w:proofErr w:type="gramStart"/>
-      <w:r>
-        <w:rPr>
-          <w:rFonts w:ascii="Consolas" w:hAnsi="Consolas" w:cs="Arial"/>
-          <w:sz w:val="22"/>
-          <w:szCs w:val="22"/>
-        </w:rPr>
-        <w:t>have to</w:t>
-      </w:r>
-      <w:proofErr w:type="gramEnd"/>
-      <w:r>
-        <w:rPr>
-          <w:rFonts w:ascii="Consolas" w:hAnsi="Consolas" w:cs="Arial"/>
-          <w:sz w:val="22"/>
-          <w:szCs w:val="22"/>
-        </w:rPr>
-        <w:t xml:space="preserve"> key in names and score</w:t>
-      </w:r>
-    </w:p>
-    <w:p>
-      <w:pPr>
-        <w:pStyle w:val="ListParagraph"/>
-        <w:spacing w:after="160" w:line="259" w:lineRule="auto"/>
-        <w:rPr>
-          <w:rFonts w:ascii="Consolas" w:hAnsi="Consolas" w:cs="Arial"/>
-          <w:sz w:val="22"/>
-          <w:szCs w:val="22"/>
-        </w:rPr>
-      </w:pPr>
-      <w:r>
-        <w:rPr>
-          <w:rFonts w:ascii="Consolas" w:hAnsi="Consolas" w:cs="Arial"/>
-          <w:sz w:val="22"/>
-          <w:szCs w:val="22"/>
-        </w:rPr>
-        <w:t xml:space="preserve">    if option == 1:</w:t>
-      </w:r>
-    </w:p>
-    <w:p>
-      <w:pPr>
-        <w:pStyle w:val="ListParagraph"/>
-        <w:spacing w:after="160" w:line="259" w:lineRule="auto"/>
-        <w:rPr>
-          <w:rFonts w:ascii="Consolas" w:hAnsi="Consolas" w:cs="Arial"/>
-          <w:sz w:val="22"/>
-          <w:szCs w:val="22"/>
-        </w:rPr>
-      </w:pPr>
-      <w:r>
-        <w:rPr>
-          <w:rFonts w:ascii="Consolas" w:hAnsi="Consolas" w:cs="Arial"/>
-          <w:sz w:val="22"/>
-          <w:szCs w:val="22"/>
-        </w:rPr>
-        <w:t xml:space="preserve">        print ("please enter student's name and mark")</w:t>
-      </w:r>
-    </w:p>
-    <w:p>
-      <w:pPr>
-        <w:pStyle w:val="ListParagraph"/>
-        <w:spacing w:after="160" w:line="259" w:lineRule="auto"/>
-        <w:rPr>
-          <w:rFonts w:ascii="Consolas" w:hAnsi="Consolas" w:cs="Arial"/>
-          <w:sz w:val="22"/>
-          <w:szCs w:val="22"/>
-        </w:rPr>
-      </w:pPr>
-      <w:r>
-        <w:rPr>
-          <w:rFonts w:ascii="Consolas" w:hAnsi="Consolas" w:cs="Arial"/>
-          <w:sz w:val="22"/>
-          <w:szCs w:val="22"/>
-        </w:rPr>
-        <w:t xml:space="preserve">        </w:t>
-      </w:r>
-      <w:proofErr w:type="spellStart"/>
-      <w:r>
-        <w:rPr>
-          <w:rFonts w:ascii="Consolas" w:hAnsi="Consolas" w:cs="Arial"/>
-          <w:sz w:val="22"/>
-          <w:szCs w:val="22"/>
-        </w:rPr>
-        <w:t>liststudent</w:t>
-      </w:r>
-      <w:proofErr w:type="spellEnd"/>
-      <w:r>
-        <w:rPr>
-          <w:rFonts w:ascii="Consolas" w:hAnsi="Consolas" w:cs="Arial"/>
-          <w:sz w:val="22"/>
-          <w:szCs w:val="22"/>
-        </w:rPr>
-        <w:t xml:space="preserve"> = []</w:t>
-      </w:r>
-    </w:p>
-    <w:p>
-      <w:pPr>
-        <w:pStyle w:val="ListParagraph"/>
-        <w:spacing w:after="160" w:line="259" w:lineRule="auto"/>
-        <w:rPr>
-          <w:rFonts w:ascii="Consolas" w:hAnsi="Consolas" w:cs="Arial"/>
-          <w:sz w:val="22"/>
-          <w:szCs w:val="22"/>
-        </w:rPr>
-      </w:pPr>
-      <w:r>
-        <w:rPr>
-          <w:rFonts w:ascii="Consolas" w:hAnsi="Consolas" w:cs="Arial"/>
-          <w:sz w:val="22"/>
-          <w:szCs w:val="22"/>
-        </w:rPr>
-        <w:lastRenderedPageBreak/>
-        <w:t xml:space="preserve">        </w:t>
-      </w:r>
-      <w:proofErr w:type="spellStart"/>
-      <w:r>
-        <w:rPr>
-          <w:rFonts w:ascii="Consolas" w:hAnsi="Consolas" w:cs="Arial"/>
-          <w:sz w:val="22"/>
-          <w:szCs w:val="22"/>
-        </w:rPr>
-        <w:t>listsmark</w:t>
-      </w:r>
-      <w:proofErr w:type="spellEnd"/>
-      <w:r>
-        <w:rPr>
-          <w:rFonts w:ascii="Consolas" w:hAnsi="Consolas" w:cs="Arial"/>
-          <w:sz w:val="22"/>
-          <w:szCs w:val="22"/>
-        </w:rPr>
-        <w:t xml:space="preserve"> = []</w:t>
-      </w:r>
-    </w:p>
-    <w:p>
-      <w:pPr>
-        <w:pStyle w:val="ListParagraph"/>
-        <w:spacing w:after="160" w:line="259" w:lineRule="auto"/>
-        <w:rPr>
-          <w:rFonts w:ascii="Consolas" w:hAnsi="Consolas" w:cs="Arial"/>
-          <w:sz w:val="22"/>
-          <w:szCs w:val="22"/>
-        </w:rPr>
-      </w:pPr>
-      <w:r>
-        <w:rPr>
-          <w:rFonts w:ascii="Consolas" w:hAnsi="Consolas" w:cs="Arial"/>
-          <w:sz w:val="22"/>
-          <w:szCs w:val="22"/>
-        </w:rPr>
-        <w:t xml:space="preserve">        </w:t>
-      </w:r>
-    </w:p>
-    <w:p>
-      <w:pPr>
-        <w:pStyle w:val="ListParagraph"/>
-        <w:spacing w:after="160" w:line="259" w:lineRule="auto"/>
-        <w:rPr>
-          <w:rFonts w:ascii="Consolas" w:hAnsi="Consolas" w:cs="Arial"/>
-          <w:sz w:val="22"/>
-          <w:szCs w:val="22"/>
-        </w:rPr>
-      </w:pPr>
-      <w:r>
-        <w:rPr>
-          <w:rFonts w:ascii="Consolas" w:hAnsi="Consolas" w:cs="Arial"/>
-          <w:sz w:val="22"/>
-          <w:szCs w:val="22"/>
-        </w:rPr>
-        <w:t xml:space="preserve">        #enter the number of students</w:t>
-      </w:r>
-    </w:p>
-    <w:p>
-      <w:pPr>
-        <w:pStyle w:val="ListParagraph"/>
-        <w:spacing w:after="160" w:line="259" w:lineRule="auto"/>
-        <w:rPr>
-          <w:rFonts w:ascii="Consolas" w:hAnsi="Consolas" w:cs="Arial"/>
-          <w:sz w:val="22"/>
-          <w:szCs w:val="22"/>
-        </w:rPr>
-      </w:pPr>
-      <w:r>
-        <w:rPr>
-          <w:rFonts w:ascii="Consolas" w:hAnsi="Consolas" w:cs="Arial"/>
-          <w:sz w:val="22"/>
-          <w:szCs w:val="22"/>
-        </w:rPr>
-        <w:t xml:space="preserve">        n = 0</w:t>
-      </w:r>
-    </w:p>
-    <w:p>
-      <w:pPr>
-        <w:pStyle w:val="ListParagraph"/>
-        <w:spacing w:after="160" w:line="259" w:lineRule="auto"/>
-        <w:rPr>
-          <w:rFonts w:ascii="Consolas" w:hAnsi="Consolas" w:cs="Arial"/>
-          <w:sz w:val="22"/>
-          <w:szCs w:val="22"/>
-        </w:rPr>
-      </w:pPr>
-      <w:r>
-        <w:rPr>
-          <w:rFonts w:ascii="Consolas" w:hAnsi="Consolas" w:cs="Arial"/>
-          <w:sz w:val="22"/>
-          <w:szCs w:val="22"/>
-        </w:rPr>
-        <w:t xml:space="preserve">        n = </w:t>
-      </w:r>
-      <w:proofErr w:type="gramStart"/>
-      <w:r>
-        <w:rPr>
-          <w:rFonts w:ascii="Consolas" w:hAnsi="Consolas" w:cs="Arial"/>
-          <w:sz w:val="22"/>
-          <w:szCs w:val="22"/>
-        </w:rPr>
-        <w:t>int(</w:t>
-      </w:r>
-      <w:proofErr w:type="gramEnd"/>
-      <w:r>
-        <w:rPr>
-          <w:rFonts w:ascii="Consolas" w:hAnsi="Consolas" w:cs="Arial"/>
-          <w:sz w:val="22"/>
-          <w:szCs w:val="22"/>
-        </w:rPr>
-        <w:t>input("How many students?: "))</w:t>
-      </w:r>
-    </w:p>
-    <w:p>
-      <w:pPr>
-        <w:pStyle w:val="ListParagraph"/>
-        <w:spacing w:after="160" w:line="259" w:lineRule="auto"/>
-        <w:rPr>
-          <w:rFonts w:ascii="Consolas" w:hAnsi="Consolas" w:cs="Arial"/>
-          <w:sz w:val="22"/>
-          <w:szCs w:val="22"/>
-        </w:rPr>
-      </w:pPr>
-      <w:r>
-        <w:rPr>
-          <w:rFonts w:ascii="Consolas" w:hAnsi="Consolas" w:cs="Arial"/>
-          <w:sz w:val="22"/>
-          <w:szCs w:val="22"/>
-        </w:rPr>
-        <w:t xml:space="preserve">        for </w:t>
-      </w:r>
-      <w:proofErr w:type="spellStart"/>
-      <w:r>
-        <w:rPr>
-          <w:rFonts w:ascii="Consolas" w:hAnsi="Consolas" w:cs="Arial"/>
-          <w:sz w:val="22"/>
-          <w:szCs w:val="22"/>
-        </w:rPr>
-        <w:t>i</w:t>
-      </w:r>
-      <w:proofErr w:type="spellEnd"/>
-      <w:r>
-        <w:rPr>
-          <w:rFonts w:ascii="Consolas" w:hAnsi="Consolas" w:cs="Arial"/>
-          <w:sz w:val="22"/>
-          <w:szCs w:val="22"/>
-        </w:rPr>
-        <w:t xml:space="preserve"> in range (</w:t>
-      </w:r>
-      <w:proofErr w:type="gramStart"/>
-      <w:r>
-        <w:rPr>
-          <w:rFonts w:ascii="Consolas" w:hAnsi="Consolas" w:cs="Arial"/>
-          <w:sz w:val="22"/>
-          <w:szCs w:val="22"/>
-        </w:rPr>
-        <w:t>0,n</w:t>
-      </w:r>
-      <w:proofErr w:type="gramEnd"/>
-      <w:r>
-        <w:rPr>
-          <w:rFonts w:ascii="Consolas" w:hAnsi="Consolas" w:cs="Arial"/>
-          <w:sz w:val="22"/>
-          <w:szCs w:val="22"/>
-        </w:rPr>
-        <w:t>):</w:t>
-      </w:r>
-    </w:p>
-    <w:p>
-      <w:pPr>
-        <w:pStyle w:val="ListParagraph"/>
-        <w:spacing w:after="160" w:line="259" w:lineRule="auto"/>
-        <w:rPr>
-          <w:rFonts w:ascii="Consolas" w:hAnsi="Consolas" w:cs="Arial"/>
-          <w:sz w:val="22"/>
-          <w:szCs w:val="22"/>
-        </w:rPr>
-      </w:pPr>
-      <w:r>
-        <w:rPr>
-          <w:rFonts w:ascii="Consolas" w:hAnsi="Consolas" w:cs="Arial"/>
-          <w:sz w:val="22"/>
-          <w:szCs w:val="22"/>
-        </w:rPr>
-        <w:t xml:space="preserve">            </w:t>
-      </w:r>
-    </w:p>
-    <w:p>
-      <w:pPr>
-        <w:pStyle w:val="ListParagraph"/>
-        <w:spacing w:after="160" w:line="259" w:lineRule="auto"/>
-        <w:rPr>
-          <w:rFonts w:ascii="Consolas" w:hAnsi="Consolas" w:cs="Arial"/>
-          <w:sz w:val="22"/>
-          <w:szCs w:val="22"/>
-        </w:rPr>
-      </w:pPr>
-      <w:r>
-        <w:rPr>
-          <w:rFonts w:ascii="Consolas" w:hAnsi="Consolas" w:cs="Arial"/>
-          <w:sz w:val="22"/>
-          <w:szCs w:val="22"/>
-        </w:rPr>
-        <w:t xml:space="preserve">            #enter student's name and score</w:t>
-      </w:r>
-    </w:p>
-    <w:p>
-      <w:pPr>
-        <w:pStyle w:val="ListParagraph"/>
-        <w:spacing w:after="160" w:line="259" w:lineRule="auto"/>
-        <w:rPr>
-          <w:rFonts w:ascii="Consolas" w:hAnsi="Consolas" w:cs="Arial"/>
-          <w:sz w:val="22"/>
-          <w:szCs w:val="22"/>
-        </w:rPr>
-      </w:pPr>
-      <w:r>
-        <w:rPr>
-          <w:rFonts w:ascii="Consolas" w:hAnsi="Consolas" w:cs="Arial"/>
-          <w:sz w:val="22"/>
-          <w:szCs w:val="22"/>
-        </w:rPr>
-        <w:t xml:space="preserve">            </w:t>
-      </w:r>
-      <w:proofErr w:type="spellStart"/>
-      <w:proofErr w:type="gramStart"/>
-      <w:r>
-        <w:rPr>
-          <w:rFonts w:ascii="Consolas" w:hAnsi="Consolas" w:cs="Arial"/>
-          <w:sz w:val="22"/>
-          <w:szCs w:val="22"/>
-        </w:rPr>
-        <w:t>liststudent.append</w:t>
-      </w:r>
-      <w:proofErr w:type="spellEnd"/>
-      <w:proofErr w:type="gramEnd"/>
-      <w:r>
-        <w:rPr>
-          <w:rFonts w:ascii="Consolas" w:hAnsi="Consolas" w:cs="Arial"/>
-          <w:sz w:val="22"/>
-          <w:szCs w:val="22"/>
-        </w:rPr>
-        <w:t>(input("Enter student's name: "))</w:t>
-      </w:r>
-    </w:p>
-    <w:p>
-      <w:pPr>
-        <w:pStyle w:val="ListParagraph"/>
-        <w:spacing w:after="160" w:line="259" w:lineRule="auto"/>
-        <w:rPr>
-          <w:rFonts w:ascii="Consolas" w:hAnsi="Consolas" w:cs="Arial"/>
-          <w:sz w:val="22"/>
-          <w:szCs w:val="22"/>
-        </w:rPr>
-      </w:pPr>
-      <w:r>
-        <w:rPr>
-          <w:rFonts w:ascii="Consolas" w:hAnsi="Consolas" w:cs="Arial"/>
-          <w:sz w:val="22"/>
-          <w:szCs w:val="22"/>
-        </w:rPr>
-        <w:t xml:space="preserve">            </w:t>
-      </w:r>
-      <w:proofErr w:type="spellStart"/>
-      <w:proofErr w:type="gramStart"/>
-      <w:r>
-        <w:rPr>
-          <w:rFonts w:ascii="Consolas" w:hAnsi="Consolas" w:cs="Arial"/>
-          <w:sz w:val="22"/>
-          <w:szCs w:val="22"/>
-        </w:rPr>
-        <w:t>listsmark.append</w:t>
-      </w:r>
-      <w:proofErr w:type="spellEnd"/>
-      <w:proofErr w:type="gramEnd"/>
-      <w:r>
-        <w:rPr>
-          <w:rFonts w:ascii="Consolas" w:hAnsi="Consolas" w:cs="Arial"/>
-          <w:sz w:val="22"/>
-          <w:szCs w:val="22"/>
-        </w:rPr>
-        <w:t>(int(input("Enter the marks: ")))</w:t>
-      </w:r>
-    </w:p>
-    <w:p>
-      <w:pPr>
-        <w:pStyle w:val="ListParagraph"/>
-        <w:spacing w:after="160" w:line="259" w:lineRule="auto"/>
-        <w:rPr>
-          <w:rFonts w:ascii="Consolas" w:hAnsi="Consolas" w:cs="Arial"/>
-          <w:sz w:val="22"/>
-          <w:szCs w:val="22"/>
-        </w:rPr>
-      </w:pPr>
-      <w:r>
-        <w:rPr>
-          <w:rFonts w:ascii="Consolas" w:hAnsi="Consolas" w:cs="Arial"/>
-          <w:sz w:val="22"/>
-          <w:szCs w:val="22"/>
-        </w:rPr>
-        <w:t xml:space="preserve">    </w:t>
-      </w:r>
-    </w:p>
-    <w:p>
-      <w:pPr>
-        <w:pStyle w:val="ListParagraph"/>
-        <w:spacing w:after="160" w:line="259" w:lineRule="auto"/>
-        <w:rPr>
-          <w:rFonts w:ascii="Consolas" w:hAnsi="Consolas" w:cs="Arial"/>
-          <w:sz w:val="22"/>
-          <w:szCs w:val="22"/>
-        </w:rPr>
-      </w:pPr>
-      <w:r>
-        <w:rPr>
-          <w:rFonts w:ascii="Consolas" w:hAnsi="Consolas" w:cs="Arial"/>
-          <w:sz w:val="22"/>
-          <w:szCs w:val="22"/>
-        </w:rPr>
-        <w:t xml:space="preserve">        #display list of </w:t>
-      </w:r>
-      <w:proofErr w:type="gramStart"/>
-      <w:r>
-        <w:rPr>
-          <w:rFonts w:ascii="Consolas" w:hAnsi="Consolas" w:cs="Arial"/>
-          <w:sz w:val="22"/>
-          <w:szCs w:val="22"/>
-        </w:rPr>
-        <w:t>student</w:t>
-      </w:r>
-      <w:proofErr w:type="gramEnd"/>
-      <w:r>
-        <w:rPr>
-          <w:rFonts w:ascii="Consolas" w:hAnsi="Consolas" w:cs="Arial"/>
-          <w:sz w:val="22"/>
-          <w:szCs w:val="22"/>
-        </w:rPr>
-        <w:t xml:space="preserve"> and score - unsorted</w:t>
-      </w:r>
-    </w:p>
-    <w:p>
-      <w:pPr>
-        <w:pStyle w:val="ListParagraph"/>
-        <w:spacing w:after="160" w:line="259" w:lineRule="auto"/>
-        <w:rPr>
-          <w:rFonts w:ascii="Consolas" w:hAnsi="Consolas" w:cs="Arial"/>
-          <w:sz w:val="22"/>
-          <w:szCs w:val="22"/>
-        </w:rPr>
-      </w:pPr>
-      <w:r>
-        <w:rPr>
-          <w:rFonts w:ascii="Consolas" w:hAnsi="Consolas" w:cs="Arial"/>
-          <w:sz w:val="22"/>
-          <w:szCs w:val="22"/>
-        </w:rPr>
-        <w:t xml:space="preserve">        print("\n")</w:t>
-      </w:r>
-    </w:p>
-    <w:p>
-      <w:pPr>
-        <w:pStyle w:val="ListParagraph"/>
-        <w:spacing w:after="160" w:line="259" w:lineRule="auto"/>
-        <w:rPr>
-          <w:rFonts w:ascii="Consolas" w:hAnsi="Consolas" w:cs="Arial"/>
-          <w:sz w:val="22"/>
-          <w:szCs w:val="22"/>
-        </w:rPr>
-      </w:pPr>
-      <w:r>
-        <w:rPr>
-          <w:rFonts w:ascii="Consolas" w:hAnsi="Consolas" w:cs="Arial"/>
-          <w:sz w:val="22"/>
-          <w:szCs w:val="22"/>
-        </w:rPr>
-        <w:t xml:space="preserve">        print(</w:t>
-      </w:r>
-      <w:proofErr w:type="spellStart"/>
-      <w:r>
-        <w:rPr>
-          <w:rFonts w:ascii="Consolas" w:hAnsi="Consolas" w:cs="Arial"/>
-          <w:sz w:val="22"/>
-          <w:szCs w:val="22"/>
-        </w:rPr>
-        <w:t>liststudent</w:t>
-      </w:r>
-      <w:proofErr w:type="spellEnd"/>
-      <w:r>
-        <w:rPr>
-          <w:rFonts w:ascii="Consolas" w:hAnsi="Consolas" w:cs="Arial"/>
-          <w:sz w:val="22"/>
-          <w:szCs w:val="22"/>
-        </w:rPr>
-        <w:t>)</w:t>
-      </w:r>
-    </w:p>
-    <w:p>
-      <w:pPr>
-        <w:pStyle w:val="ListParagraph"/>
-        <w:spacing w:after="160" w:line="259" w:lineRule="auto"/>
-        <w:rPr>
-          <w:rFonts w:ascii="Consolas" w:hAnsi="Consolas" w:cs="Arial"/>
-          <w:sz w:val="22"/>
-          <w:szCs w:val="22"/>
-        </w:rPr>
-      </w:pPr>
-      <w:r>
-        <w:rPr>
-          <w:rFonts w:ascii="Consolas" w:hAnsi="Consolas" w:cs="Arial"/>
-          <w:sz w:val="22"/>
-          <w:szCs w:val="22"/>
-        </w:rPr>
-        <w:t xml:space="preserve">        </w:t>
-      </w:r>
-      <w:proofErr w:type="gramStart"/>
-      <w:r>
-        <w:rPr>
-          <w:rFonts w:ascii="Consolas" w:hAnsi="Consolas" w:cs="Arial"/>
-          <w:sz w:val="22"/>
-          <w:szCs w:val="22"/>
-        </w:rPr>
-        <w:t>print(</w:t>
-      </w:r>
-      <w:proofErr w:type="gramEnd"/>
-      <w:r>
-        <w:rPr>
-          <w:rFonts w:ascii="Consolas" w:hAnsi="Consolas" w:cs="Arial"/>
-          <w:sz w:val="22"/>
-          <w:szCs w:val="22"/>
-        </w:rPr>
-        <w:t>"unsorted list: ",</w:t>
-      </w:r>
-      <w:proofErr w:type="spellStart"/>
-      <w:r>
-        <w:rPr>
-          <w:rFonts w:ascii="Consolas" w:hAnsi="Consolas" w:cs="Arial"/>
-          <w:sz w:val="22"/>
-          <w:szCs w:val="22"/>
-        </w:rPr>
-        <w:t>listsmark</w:t>
-      </w:r>
-      <w:proofErr w:type="spellEnd"/>
-      <w:r>
-        <w:rPr>
-          <w:rFonts w:ascii="Consolas" w:hAnsi="Consolas" w:cs="Arial"/>
-          <w:sz w:val="22"/>
-          <w:szCs w:val="22"/>
-        </w:rPr>
-        <w:t>)</w:t>
-      </w:r>
-    </w:p>
-    <w:p>
-      <w:pPr>
-        <w:pStyle w:val="ListParagraph"/>
-        <w:spacing w:after="160" w:line="259" w:lineRule="auto"/>
-        <w:rPr>
-          <w:rFonts w:ascii="Consolas" w:hAnsi="Consolas" w:cs="Arial"/>
-          <w:sz w:val="22"/>
-          <w:szCs w:val="22"/>
-        </w:rPr>
-      </w:pPr>
-      <w:r>
-        <w:rPr>
-          <w:rFonts w:ascii="Consolas" w:hAnsi="Consolas" w:cs="Arial"/>
-          <w:sz w:val="22"/>
-          <w:szCs w:val="22"/>
-        </w:rPr>
-        <w:t xml:space="preserve">           </w:t>
-      </w:r>
-    </w:p>
-    <w:p>
-      <w:pPr>
-        <w:pStyle w:val="ListParagraph"/>
-        <w:spacing w:after="160" w:line="259" w:lineRule="auto"/>
-        <w:rPr>
-          <w:rFonts w:ascii="Consolas" w:hAnsi="Consolas" w:cs="Arial"/>
-          <w:sz w:val="22"/>
-          <w:szCs w:val="22"/>
-        </w:rPr>
-      </w:pPr>
-      <w:r>
-        <w:rPr>
-          <w:rFonts w:ascii="Consolas" w:hAnsi="Consolas" w:cs="Arial"/>
-          <w:sz w:val="22"/>
-          <w:szCs w:val="22"/>
-        </w:rPr>
-        <w:t xml:space="preserve">        #sort input from highest to lowest</w:t>
-      </w:r>
-    </w:p>
-    <w:p>
-      <w:pPr>
-        <w:pStyle w:val="ListParagraph"/>
-        <w:spacing w:after="160" w:line="259" w:lineRule="auto"/>
-        <w:rPr>
-          <w:rFonts w:ascii="Consolas" w:hAnsi="Consolas" w:cs="Arial"/>
-          <w:sz w:val="22"/>
-          <w:szCs w:val="22"/>
-        </w:rPr>
-      </w:pPr>
-      <w:r>
-        <w:rPr>
-          <w:rFonts w:ascii="Consolas" w:hAnsi="Consolas" w:cs="Arial"/>
-          <w:sz w:val="22"/>
-          <w:szCs w:val="22"/>
-        </w:rPr>
-        <w:t xml:space="preserve">        def </w:t>
-      </w:r>
-      <w:proofErr w:type="spellStart"/>
-      <w:r>
-        <w:rPr>
-          <w:rFonts w:ascii="Consolas" w:hAnsi="Consolas" w:cs="Arial"/>
-          <w:sz w:val="22"/>
-          <w:szCs w:val="22"/>
-        </w:rPr>
-        <w:t>bubbleSort</w:t>
-      </w:r>
-      <w:proofErr w:type="spellEnd"/>
-      <w:r>
-        <w:rPr>
-          <w:rFonts w:ascii="Consolas" w:hAnsi="Consolas" w:cs="Arial"/>
-          <w:sz w:val="22"/>
-          <w:szCs w:val="22"/>
-        </w:rPr>
-        <w:t xml:space="preserve"> (</w:t>
-      </w:r>
-      <w:proofErr w:type="spellStart"/>
-      <w:proofErr w:type="gramStart"/>
-      <w:r>
-        <w:rPr>
-          <w:rFonts w:ascii="Consolas" w:hAnsi="Consolas" w:cs="Arial"/>
-          <w:sz w:val="22"/>
-          <w:szCs w:val="22"/>
-        </w:rPr>
-        <w:t>listmark,liststudent</w:t>
-      </w:r>
-      <w:proofErr w:type="spellEnd"/>
-      <w:proofErr w:type="gramEnd"/>
-      <w:r>
-        <w:rPr>
-          <w:rFonts w:ascii="Consolas" w:hAnsi="Consolas" w:cs="Arial"/>
-          <w:sz w:val="22"/>
-          <w:szCs w:val="22"/>
-        </w:rPr>
-        <w:t>):</w:t>
-      </w:r>
-    </w:p>
-    <w:p>
-      <w:pPr>
-        <w:pStyle w:val="ListParagraph"/>
-        <w:spacing w:after="160" w:line="259" w:lineRule="auto"/>
-        <w:rPr>
-          <w:rFonts w:ascii="Consolas" w:hAnsi="Consolas" w:cs="Arial"/>
-          <w:sz w:val="22"/>
-          <w:szCs w:val="22"/>
-        </w:rPr>
-      </w:pPr>
-      <w:r>
-        <w:rPr>
-          <w:rFonts w:ascii="Consolas" w:hAnsi="Consolas" w:cs="Arial"/>
-          <w:sz w:val="22"/>
-          <w:szCs w:val="22"/>
-        </w:rPr>
-        <w:t xml:space="preserve">            for n in range(</w:t>
-      </w:r>
-      <w:proofErr w:type="spellStart"/>
-      <w:r>
-        <w:rPr>
-          <w:rFonts w:ascii="Consolas" w:hAnsi="Consolas" w:cs="Arial"/>
-          <w:sz w:val="22"/>
-          <w:szCs w:val="22"/>
-        </w:rPr>
-        <w:t>len</w:t>
-      </w:r>
-      <w:proofErr w:type="spellEnd"/>
-      <w:r>
-        <w:rPr>
-          <w:rFonts w:ascii="Consolas" w:hAnsi="Consolas" w:cs="Arial"/>
-          <w:sz w:val="22"/>
-          <w:szCs w:val="22"/>
-        </w:rPr>
-        <w:t>(</w:t>
-      </w:r>
-      <w:proofErr w:type="spellStart"/>
-      <w:r>
-        <w:rPr>
-          <w:rFonts w:ascii="Consolas" w:hAnsi="Consolas" w:cs="Arial"/>
-          <w:sz w:val="22"/>
-          <w:szCs w:val="22"/>
-        </w:rPr>
-        <w:t>listmark</w:t>
-      </w:r>
-      <w:proofErr w:type="spellEnd"/>
-      <w:r>
-        <w:rPr>
-          <w:rFonts w:ascii="Consolas" w:hAnsi="Consolas" w:cs="Arial"/>
-          <w:sz w:val="22"/>
-          <w:szCs w:val="22"/>
-        </w:rPr>
-        <w:t>)-1, 0, -1):</w:t>
-      </w:r>
-    </w:p>
-    <w:p>
-      <w:pPr>
-        <w:pStyle w:val="ListParagraph"/>
-        <w:spacing w:after="160" w:line="259" w:lineRule="auto"/>
-        <w:rPr>
-          <w:rFonts w:ascii="Consolas" w:hAnsi="Consolas" w:cs="Arial"/>
-          <w:sz w:val="22"/>
-          <w:szCs w:val="22"/>
-        </w:rPr>
-      </w:pPr>
-      <w:r>
-        <w:rPr>
-          <w:rFonts w:ascii="Consolas" w:hAnsi="Consolas" w:cs="Arial"/>
-          <w:sz w:val="22"/>
-          <w:szCs w:val="22"/>
-        </w:rPr>
-        <w:t xml:space="preserve">                for </w:t>
-      </w:r>
-      <w:proofErr w:type="spellStart"/>
-      <w:r>
-        <w:rPr>
-          <w:rFonts w:ascii="Consolas" w:hAnsi="Consolas" w:cs="Arial"/>
-          <w:sz w:val="22"/>
-          <w:szCs w:val="22"/>
-        </w:rPr>
-        <w:t>i</w:t>
-      </w:r>
-      <w:proofErr w:type="spellEnd"/>
-      <w:r>
-        <w:rPr>
-          <w:rFonts w:ascii="Consolas" w:hAnsi="Consolas" w:cs="Arial"/>
-          <w:sz w:val="22"/>
-          <w:szCs w:val="22"/>
-        </w:rPr>
-        <w:t xml:space="preserve"> in range(n):</w:t>
-      </w:r>
-    </w:p>
-    <w:p>
-      <w:pPr>
-        <w:pStyle w:val="ListParagraph"/>
-        <w:spacing w:after="160" w:line="259" w:lineRule="auto"/>
-        <w:rPr>
-          <w:rFonts w:ascii="Consolas" w:hAnsi="Consolas" w:cs="Arial"/>
-          <w:sz w:val="22"/>
-          <w:szCs w:val="22"/>
-        </w:rPr>
-      </w:pPr>
-      <w:r>
-        <w:rPr>
-          <w:rFonts w:ascii="Consolas" w:hAnsi="Consolas" w:cs="Arial"/>
-          <w:sz w:val="22"/>
-          <w:szCs w:val="22"/>
-        </w:rPr>
-        <w:t xml:space="preserve">                    if </w:t>
-      </w:r>
-      <w:proofErr w:type="spellStart"/>
-      <w:r>
-        <w:rPr>
-          <w:rFonts w:ascii="Consolas" w:hAnsi="Consolas" w:cs="Arial"/>
-          <w:sz w:val="22"/>
-          <w:szCs w:val="22"/>
-        </w:rPr>
-        <w:t>listmark</w:t>
-      </w:r>
-      <w:proofErr w:type="spellEnd"/>
-      <w:r>
-        <w:rPr>
-          <w:rFonts w:ascii="Consolas" w:hAnsi="Consolas" w:cs="Arial"/>
-          <w:sz w:val="22"/>
-          <w:szCs w:val="22"/>
-        </w:rPr>
-        <w:t>[</w:t>
-      </w:r>
-      <w:proofErr w:type="spellStart"/>
-      <w:r>
-        <w:rPr>
-          <w:rFonts w:ascii="Consolas" w:hAnsi="Consolas" w:cs="Arial"/>
-          <w:sz w:val="22"/>
-          <w:szCs w:val="22"/>
-        </w:rPr>
-        <w:t>i</w:t>
-      </w:r>
-      <w:proofErr w:type="spellEnd"/>
-      <w:r>
-        <w:rPr>
-          <w:rFonts w:ascii="Consolas" w:hAnsi="Consolas" w:cs="Arial"/>
-          <w:sz w:val="22"/>
-          <w:szCs w:val="22"/>
-        </w:rPr>
-        <w:t xml:space="preserve">] &lt; </w:t>
-      </w:r>
-      <w:proofErr w:type="spellStart"/>
-      <w:proofErr w:type="gramStart"/>
-      <w:r>
-        <w:rPr>
-          <w:rFonts w:ascii="Consolas" w:hAnsi="Consolas" w:cs="Arial"/>
-          <w:sz w:val="22"/>
-          <w:szCs w:val="22"/>
-        </w:rPr>
-        <w:t>listsmark</w:t>
-      </w:r>
-      <w:proofErr w:type="spellEnd"/>
-      <w:r>
-        <w:rPr>
-          <w:rFonts w:ascii="Consolas" w:hAnsi="Consolas" w:cs="Arial"/>
-          <w:sz w:val="22"/>
-          <w:szCs w:val="22"/>
-        </w:rPr>
-        <w:t>[</w:t>
-      </w:r>
-      <w:proofErr w:type="spellStart"/>
-      <w:proofErr w:type="gramEnd"/>
-      <w:r>
-        <w:rPr>
-          <w:rFonts w:ascii="Consolas" w:hAnsi="Consolas" w:cs="Arial"/>
-          <w:sz w:val="22"/>
-          <w:szCs w:val="22"/>
-        </w:rPr>
-        <w:t>i</w:t>
-      </w:r>
-      <w:proofErr w:type="spellEnd"/>
-      <w:r>
-        <w:rPr>
-          <w:rFonts w:ascii="Consolas" w:hAnsi="Consolas" w:cs="Arial"/>
-          <w:sz w:val="22"/>
-          <w:szCs w:val="22"/>
-        </w:rPr>
-        <w:t xml:space="preserve"> + 1]:</w:t>
-      </w:r>
-    </w:p>
-    <w:p>
-      <w:pPr>
-        <w:pStyle w:val="ListParagraph"/>
-        <w:spacing w:after="160" w:line="259" w:lineRule="auto"/>
-        <w:rPr>
-          <w:rFonts w:ascii="Consolas" w:hAnsi="Consolas" w:cs="Arial"/>
-          <w:sz w:val="22"/>
-          <w:szCs w:val="22"/>
-        </w:rPr>
-      </w:pPr>
-      <w:r>
-        <w:rPr>
-          <w:rFonts w:ascii="Consolas" w:hAnsi="Consolas" w:cs="Arial"/>
-          <w:sz w:val="22"/>
-          <w:szCs w:val="22"/>
-        </w:rPr>
-        <w:t xml:space="preserve">                        mark=</w:t>
-      </w:r>
-      <w:proofErr w:type="spellStart"/>
-      <w:r>
-        <w:rPr>
-          <w:rFonts w:ascii="Consolas" w:hAnsi="Consolas" w:cs="Arial"/>
-          <w:sz w:val="22"/>
-          <w:szCs w:val="22"/>
-        </w:rPr>
-        <w:t>listmark</w:t>
-      </w:r>
-      <w:proofErr w:type="spellEnd"/>
-      <w:r>
-        <w:rPr>
-          <w:rFonts w:ascii="Consolas" w:hAnsi="Consolas" w:cs="Arial"/>
-          <w:sz w:val="22"/>
-          <w:szCs w:val="22"/>
-        </w:rPr>
-        <w:t>[</w:t>
-      </w:r>
-      <w:proofErr w:type="spellStart"/>
-      <w:r>
-        <w:rPr>
-          <w:rFonts w:ascii="Consolas" w:hAnsi="Consolas" w:cs="Arial"/>
-          <w:sz w:val="22"/>
-          <w:szCs w:val="22"/>
-        </w:rPr>
-        <w:t>i</w:t>
-      </w:r>
-      <w:proofErr w:type="spellEnd"/>
-      <w:r>
-        <w:rPr>
-          <w:rFonts w:ascii="Consolas" w:hAnsi="Consolas" w:cs="Arial"/>
-          <w:sz w:val="22"/>
-          <w:szCs w:val="22"/>
-        </w:rPr>
-        <w:t>]</w:t>
-      </w:r>
-    </w:p>
-    <w:p>
-      <w:pPr>
-        <w:pStyle w:val="ListParagraph"/>
-        <w:spacing w:after="160" w:line="259" w:lineRule="auto"/>
-        <w:rPr>
-          <w:rFonts w:ascii="Consolas" w:hAnsi="Consolas" w:cs="Arial"/>
-          <w:sz w:val="22"/>
-          <w:szCs w:val="22"/>
-        </w:rPr>
-      </w:pPr>
-      <w:r>
-        <w:rPr>
-          <w:rFonts w:ascii="Consolas" w:hAnsi="Consolas" w:cs="Arial"/>
-          <w:sz w:val="22"/>
-          <w:szCs w:val="22"/>
-        </w:rPr>
-        <w:t xml:space="preserve">                        </w:t>
-      </w:r>
-      <w:proofErr w:type="spellStart"/>
-      <w:r>
-        <w:rPr>
-          <w:rFonts w:ascii="Consolas" w:hAnsi="Consolas" w:cs="Arial"/>
-          <w:sz w:val="22"/>
-          <w:szCs w:val="22"/>
-        </w:rPr>
-        <w:t>listmark</w:t>
-      </w:r>
-      <w:proofErr w:type="spellEnd"/>
-      <w:r>
-        <w:rPr>
-          <w:rFonts w:ascii="Consolas" w:hAnsi="Consolas" w:cs="Arial"/>
-          <w:sz w:val="22"/>
-          <w:szCs w:val="22"/>
-        </w:rPr>
-        <w:t>[</w:t>
-      </w:r>
-      <w:proofErr w:type="spellStart"/>
-      <w:r>
-        <w:rPr>
-          <w:rFonts w:ascii="Consolas" w:hAnsi="Consolas" w:cs="Arial"/>
-          <w:sz w:val="22"/>
-          <w:szCs w:val="22"/>
-        </w:rPr>
-        <w:t>i</w:t>
-      </w:r>
-      <w:proofErr w:type="spellEnd"/>
-      <w:r>
-        <w:rPr>
-          <w:rFonts w:ascii="Consolas" w:hAnsi="Consolas" w:cs="Arial"/>
-          <w:sz w:val="22"/>
-          <w:szCs w:val="22"/>
-        </w:rPr>
-        <w:t>]=</w:t>
-      </w:r>
-      <w:proofErr w:type="spellStart"/>
-      <w:proofErr w:type="gramStart"/>
-      <w:r>
-        <w:rPr>
-          <w:rFonts w:ascii="Consolas" w:hAnsi="Consolas" w:cs="Arial"/>
-          <w:sz w:val="22"/>
-          <w:szCs w:val="22"/>
-        </w:rPr>
-        <w:t>listmark</w:t>
-      </w:r>
-      <w:proofErr w:type="spellEnd"/>
-      <w:r>
-        <w:rPr>
-          <w:rFonts w:ascii="Consolas" w:hAnsi="Consolas" w:cs="Arial"/>
-          <w:sz w:val="22"/>
-          <w:szCs w:val="22"/>
-        </w:rPr>
-        <w:t>[</w:t>
-      </w:r>
-      <w:proofErr w:type="spellStart"/>
-      <w:proofErr w:type="gramEnd"/>
-      <w:r>
-        <w:rPr>
-          <w:rFonts w:ascii="Consolas" w:hAnsi="Consolas" w:cs="Arial"/>
-          <w:sz w:val="22"/>
-          <w:szCs w:val="22"/>
-        </w:rPr>
-        <w:t>i</w:t>
-      </w:r>
-      <w:proofErr w:type="spellEnd"/>
-      <w:r>
-        <w:rPr>
-          <w:rFonts w:ascii="Consolas" w:hAnsi="Consolas" w:cs="Arial"/>
-          <w:sz w:val="22"/>
-          <w:szCs w:val="22"/>
-        </w:rPr>
-        <w:t xml:space="preserve"> + 1]</w:t>
-      </w:r>
-    </w:p>
-    <w:p>
-      <w:pPr>
-        <w:pStyle w:val="ListParagraph"/>
-        <w:spacing w:after="160" w:line="259" w:lineRule="auto"/>
-        <w:rPr>
-          <w:rFonts w:ascii="Consolas" w:hAnsi="Consolas" w:cs="Arial"/>
-          <w:sz w:val="22"/>
-          <w:szCs w:val="22"/>
-        </w:rPr>
-      </w:pPr>
-      <w:r>
-        <w:rPr>
-          <w:rFonts w:ascii="Consolas" w:hAnsi="Consolas" w:cs="Arial"/>
-          <w:sz w:val="22"/>
-          <w:szCs w:val="22"/>
-        </w:rPr>
-        <w:t xml:space="preserve">                        </w:t>
-      </w:r>
-      <w:proofErr w:type="spellStart"/>
-      <w:proofErr w:type="gramStart"/>
-      <w:r>
-        <w:rPr>
-          <w:rFonts w:ascii="Consolas" w:hAnsi="Consolas" w:cs="Arial"/>
-          <w:sz w:val="22"/>
-          <w:szCs w:val="22"/>
-        </w:rPr>
-        <w:t>listmark</w:t>
-      </w:r>
-      <w:proofErr w:type="spellEnd"/>
-      <w:r>
-        <w:rPr>
-          <w:rFonts w:ascii="Consolas" w:hAnsi="Consolas" w:cs="Arial"/>
-          <w:sz w:val="22"/>
-          <w:szCs w:val="22"/>
-        </w:rPr>
-        <w:t>[</w:t>
-      </w:r>
-      <w:proofErr w:type="spellStart"/>
-      <w:proofErr w:type="gramEnd"/>
-      <w:r>
-        <w:rPr>
-          <w:rFonts w:ascii="Consolas" w:hAnsi="Consolas" w:cs="Arial"/>
-          <w:sz w:val="22"/>
-          <w:szCs w:val="22"/>
-        </w:rPr>
-        <w:t>i</w:t>
-      </w:r>
-      <w:proofErr w:type="spellEnd"/>
-      <w:r>
-        <w:rPr>
-          <w:rFonts w:ascii="Consolas" w:hAnsi="Consolas" w:cs="Arial"/>
-          <w:sz w:val="22"/>
-          <w:szCs w:val="22"/>
-        </w:rPr>
-        <w:t xml:space="preserve"> + 1]=mark</w:t>
-      </w:r>
-    </w:p>
-    <w:p>
-      <w:pPr>
-        <w:pStyle w:val="ListParagraph"/>
-        <w:spacing w:after="160" w:line="259" w:lineRule="auto"/>
-        <w:rPr>
-          <w:rFonts w:ascii="Consolas" w:hAnsi="Consolas" w:cs="Arial"/>
-          <w:sz w:val="22"/>
-          <w:szCs w:val="22"/>
-        </w:rPr>
-      </w:pPr>
-      <w:r>
-        <w:rPr>
-          <w:rFonts w:ascii="Consolas" w:hAnsi="Consolas" w:cs="Arial"/>
-          <w:sz w:val="22"/>
-          <w:szCs w:val="22"/>
-        </w:rPr>
-        <w:t xml:space="preserve">                </w:t>
-      </w:r>
-    </w:p>
-    <w:p>
-      <w:pPr>
-        <w:pStyle w:val="ListParagraph"/>
-        <w:spacing w:after="160" w:line="259" w:lineRule="auto"/>
-        <w:rPr>
-          <w:rFonts w:ascii="Consolas" w:hAnsi="Consolas" w:cs="Arial"/>
-          <w:sz w:val="22"/>
-          <w:szCs w:val="22"/>
-        </w:rPr>
-      </w:pPr>
-      <w:r>
-        <w:rPr>
-          <w:rFonts w:ascii="Consolas" w:hAnsi="Consolas" w:cs="Arial"/>
-          <w:sz w:val="22"/>
-          <w:szCs w:val="22"/>
-        </w:rPr>
-        <w:t xml:space="preserve">                        mark=</w:t>
-      </w:r>
-      <w:proofErr w:type="spellStart"/>
-      <w:r>
-        <w:rPr>
-          <w:rFonts w:ascii="Consolas" w:hAnsi="Consolas" w:cs="Arial"/>
-          <w:sz w:val="22"/>
-          <w:szCs w:val="22"/>
-        </w:rPr>
-        <w:t>liststudent</w:t>
-      </w:r>
-      <w:proofErr w:type="spellEnd"/>
-      <w:r>
-        <w:rPr>
-          <w:rFonts w:ascii="Consolas" w:hAnsi="Consolas" w:cs="Arial"/>
-          <w:sz w:val="22"/>
-          <w:szCs w:val="22"/>
-        </w:rPr>
-        <w:t>[</w:t>
-      </w:r>
-      <w:proofErr w:type="spellStart"/>
-      <w:r>
-        <w:rPr>
-          <w:rFonts w:ascii="Consolas" w:hAnsi="Consolas" w:cs="Arial"/>
-          <w:sz w:val="22"/>
-          <w:szCs w:val="22"/>
-        </w:rPr>
-        <w:t>i</w:t>
-      </w:r>
-      <w:proofErr w:type="spellEnd"/>
-      <w:r>
-        <w:rPr>
-          <w:rFonts w:ascii="Consolas" w:hAnsi="Consolas" w:cs="Arial"/>
-          <w:sz w:val="22"/>
-          <w:szCs w:val="22"/>
-        </w:rPr>
-        <w:t>]</w:t>
-      </w:r>
-    </w:p>
-    <w:p>
-      <w:pPr>
-        <w:pStyle w:val="ListParagraph"/>
-        <w:spacing w:after="160" w:line="259" w:lineRule="auto"/>
-        <w:rPr>
-          <w:rFonts w:ascii="Consolas" w:hAnsi="Consolas" w:cs="Arial"/>
-          <w:sz w:val="22"/>
-          <w:szCs w:val="22"/>
-        </w:rPr>
-      </w:pPr>
-      <w:r>
-        <w:rPr>
-          <w:rFonts w:ascii="Consolas" w:hAnsi="Consolas" w:cs="Arial"/>
-          <w:sz w:val="22"/>
-          <w:szCs w:val="22"/>
-        </w:rPr>
-        <w:t xml:space="preserve">                        </w:t>
-      </w:r>
-      <w:proofErr w:type="spellStart"/>
-      <w:r>
-        <w:rPr>
-          <w:rFonts w:ascii="Consolas" w:hAnsi="Consolas" w:cs="Arial"/>
-          <w:sz w:val="22"/>
-          <w:szCs w:val="22"/>
-        </w:rPr>
-        <w:t>liststudent</w:t>
-      </w:r>
-      <w:proofErr w:type="spellEnd"/>
-      <w:r>
-        <w:rPr>
-          <w:rFonts w:ascii="Consolas" w:hAnsi="Consolas" w:cs="Arial"/>
-          <w:sz w:val="22"/>
-          <w:szCs w:val="22"/>
-        </w:rPr>
-        <w:t>[</w:t>
-      </w:r>
-      <w:proofErr w:type="spellStart"/>
-      <w:r>
-        <w:rPr>
-          <w:rFonts w:ascii="Consolas" w:hAnsi="Consolas" w:cs="Arial"/>
-          <w:sz w:val="22"/>
-          <w:szCs w:val="22"/>
-        </w:rPr>
-        <w:t>i</w:t>
-      </w:r>
-      <w:proofErr w:type="spellEnd"/>
-      <w:r>
-        <w:rPr>
-          <w:rFonts w:ascii="Consolas" w:hAnsi="Consolas" w:cs="Arial"/>
-          <w:sz w:val="22"/>
-          <w:szCs w:val="22"/>
-        </w:rPr>
-        <w:t>]=</w:t>
-      </w:r>
-      <w:proofErr w:type="spellStart"/>
-      <w:proofErr w:type="gramStart"/>
-      <w:r>
-        <w:rPr>
-          <w:rFonts w:ascii="Consolas" w:hAnsi="Consolas" w:cs="Arial"/>
-          <w:sz w:val="22"/>
-          <w:szCs w:val="22"/>
-        </w:rPr>
-        <w:t>liststudent</w:t>
-      </w:r>
-      <w:proofErr w:type="spellEnd"/>
-      <w:r>
-        <w:rPr>
-          <w:rFonts w:ascii="Consolas" w:hAnsi="Consolas" w:cs="Arial"/>
-          <w:sz w:val="22"/>
-          <w:szCs w:val="22"/>
-        </w:rPr>
-        <w:t>[</w:t>
-      </w:r>
-      <w:proofErr w:type="spellStart"/>
-      <w:proofErr w:type="gramEnd"/>
-      <w:r>
-        <w:rPr>
-          <w:rFonts w:ascii="Consolas" w:hAnsi="Consolas" w:cs="Arial"/>
-          <w:sz w:val="22"/>
-          <w:szCs w:val="22"/>
-        </w:rPr>
-        <w:t>i</w:t>
-      </w:r>
-      <w:proofErr w:type="spellEnd"/>
-      <w:r>
-        <w:rPr>
-          <w:rFonts w:ascii="Consolas" w:hAnsi="Consolas" w:cs="Arial"/>
-          <w:sz w:val="22"/>
-          <w:szCs w:val="22"/>
-        </w:rPr>
-        <w:t xml:space="preserve"> + 1]</w:t>
-      </w:r>
-    </w:p>
-    <w:p>
-      <w:pPr>
-        <w:pStyle w:val="ListParagraph"/>
-        <w:spacing w:after="160" w:line="259" w:lineRule="auto"/>
-        <w:rPr>
-          <w:rFonts w:ascii="Consolas" w:hAnsi="Consolas" w:cs="Arial"/>
-          <w:sz w:val="22"/>
-          <w:szCs w:val="22"/>
-        </w:rPr>
-      </w:pPr>
-      <w:r>
-        <w:rPr>
-          <w:rFonts w:ascii="Consolas" w:hAnsi="Consolas" w:cs="Arial"/>
-          <w:sz w:val="22"/>
-          <w:szCs w:val="22"/>
-        </w:rPr>
-        <w:t xml:space="preserve">                        </w:t>
-      </w:r>
-      <w:proofErr w:type="spellStart"/>
-      <w:proofErr w:type="gramStart"/>
-      <w:r>
-        <w:rPr>
-          <w:rFonts w:ascii="Consolas" w:hAnsi="Consolas" w:cs="Arial"/>
-          <w:sz w:val="22"/>
-          <w:szCs w:val="22"/>
-        </w:rPr>
-        <w:t>liststudent</w:t>
-      </w:r>
-      <w:proofErr w:type="spellEnd"/>
-      <w:r>
-        <w:rPr>
-          <w:rFonts w:ascii="Consolas" w:hAnsi="Consolas" w:cs="Arial"/>
-          <w:sz w:val="22"/>
-          <w:szCs w:val="22"/>
-        </w:rPr>
-        <w:t>[</w:t>
-      </w:r>
-      <w:proofErr w:type="spellStart"/>
-      <w:proofErr w:type="gramEnd"/>
-      <w:r>
-        <w:rPr>
-          <w:rFonts w:ascii="Consolas" w:hAnsi="Consolas" w:cs="Arial"/>
-          <w:sz w:val="22"/>
-          <w:szCs w:val="22"/>
-        </w:rPr>
-        <w:t>i</w:t>
-      </w:r>
-      <w:proofErr w:type="spellEnd"/>
-      <w:r>
-        <w:rPr>
-          <w:rFonts w:ascii="Consolas" w:hAnsi="Consolas" w:cs="Arial"/>
-          <w:sz w:val="22"/>
-          <w:szCs w:val="22"/>
-        </w:rPr>
-        <w:t xml:space="preserve"> + 1]= mark             </w:t>
-      </w:r>
-    </w:p>
-    <w:p>
-      <w:pPr>
-        <w:pStyle w:val="ListParagraph"/>
-        <w:spacing w:after="160" w:line="259" w:lineRule="auto"/>
-        <w:rPr>
-          <w:rFonts w:ascii="Consolas" w:hAnsi="Consolas" w:cs="Arial"/>
-          <w:sz w:val="22"/>
-          <w:szCs w:val="22"/>
-        </w:rPr>
-      </w:pPr>
-      <w:r>
-        <w:rPr>
-          <w:rFonts w:ascii="Consolas" w:hAnsi="Consolas" w:cs="Arial"/>
-          <w:sz w:val="22"/>
-          <w:szCs w:val="22"/>
-        </w:rPr>
-        <w:t xml:space="preserve">        #calling </w:t>
-      </w:r>
-      <w:proofErr w:type="spellStart"/>
-      <w:r>
-        <w:rPr>
-          <w:rFonts w:ascii="Consolas" w:hAnsi="Consolas" w:cs="Arial"/>
-          <w:sz w:val="22"/>
-          <w:szCs w:val="22"/>
-        </w:rPr>
-        <w:t>bubblesort</w:t>
-      </w:r>
-      <w:proofErr w:type="spellEnd"/>
-      <w:r>
-        <w:rPr>
-          <w:rFonts w:ascii="Consolas" w:hAnsi="Consolas" w:cs="Arial"/>
-          <w:sz w:val="22"/>
-          <w:szCs w:val="22"/>
-        </w:rPr>
-        <w:t xml:space="preserve"> function</w:t>
-      </w:r>
-    </w:p>
-    <w:p>
-      <w:pPr>
-        <w:pStyle w:val="ListParagraph"/>
-        <w:spacing w:after="160" w:line="259" w:lineRule="auto"/>
-        <w:rPr>
-          <w:rFonts w:ascii="Consolas" w:hAnsi="Consolas" w:cs="Arial"/>
-          <w:sz w:val="22"/>
-          <w:szCs w:val="22"/>
-        </w:rPr>
-      </w:pPr>
-      <w:r>
-        <w:rPr>
-          <w:rFonts w:ascii="Consolas" w:hAnsi="Consolas" w:cs="Arial"/>
-          <w:sz w:val="22"/>
-          <w:szCs w:val="22"/>
-        </w:rPr>
-        <w:t xml:space="preserve">        </w:t>
-      </w:r>
-      <w:proofErr w:type="spellStart"/>
-      <w:r>
-        <w:rPr>
-          <w:rFonts w:ascii="Consolas" w:hAnsi="Consolas" w:cs="Arial"/>
-          <w:sz w:val="22"/>
-          <w:szCs w:val="22"/>
-        </w:rPr>
-        <w:t>bubbleSort</w:t>
-      </w:r>
-      <w:proofErr w:type="spellEnd"/>
-      <w:r>
-        <w:rPr>
-          <w:rFonts w:ascii="Consolas" w:hAnsi="Consolas" w:cs="Arial"/>
-          <w:sz w:val="22"/>
-          <w:szCs w:val="22"/>
-        </w:rPr>
-        <w:t xml:space="preserve"> (</w:t>
-      </w:r>
-      <w:proofErr w:type="spellStart"/>
-      <w:proofErr w:type="gramStart"/>
-      <w:r>
-        <w:rPr>
-          <w:rFonts w:ascii="Consolas" w:hAnsi="Consolas" w:cs="Arial"/>
-          <w:sz w:val="22"/>
-          <w:szCs w:val="22"/>
-        </w:rPr>
-        <w:t>listsmark,liststudent</w:t>
-      </w:r>
-      <w:proofErr w:type="spellEnd"/>
-      <w:proofErr w:type="gramEnd"/>
-      <w:r>
-        <w:rPr>
-          <w:rFonts w:ascii="Consolas" w:hAnsi="Consolas" w:cs="Arial"/>
-          <w:sz w:val="22"/>
-          <w:szCs w:val="22"/>
-        </w:rPr>
-        <w:t>)</w:t>
-      </w:r>
-    </w:p>
-    <w:p>
-      <w:pPr>
-        <w:pStyle w:val="ListParagraph"/>
-        <w:spacing w:after="160" w:line="259" w:lineRule="auto"/>
-        <w:rPr>
-          <w:rFonts w:ascii="Consolas" w:hAnsi="Consolas" w:cs="Arial"/>
-          <w:sz w:val="22"/>
-          <w:szCs w:val="22"/>
-        </w:rPr>
-      </w:pPr>
-      <w:r>
-        <w:rPr>
-          <w:rFonts w:ascii="Consolas" w:hAnsi="Consolas" w:cs="Arial"/>
-          <w:sz w:val="22"/>
-          <w:szCs w:val="22"/>
-        </w:rPr>
-        <w:t xml:space="preserve">            </w:t>
-      </w:r>
-    </w:p>
-    <w:p>
-      <w:pPr>
-        <w:pStyle w:val="ListParagraph"/>
-        <w:spacing w:after="160" w:line="259" w:lineRule="auto"/>
-        <w:rPr>
-          <w:rFonts w:ascii="Consolas" w:hAnsi="Consolas" w:cs="Arial"/>
-          <w:sz w:val="22"/>
-          <w:szCs w:val="22"/>
-        </w:rPr>
-      </w:pPr>
-      <w:r>
-        <w:rPr>
-          <w:rFonts w:ascii="Consolas" w:hAnsi="Consolas" w:cs="Arial"/>
-          <w:sz w:val="22"/>
-          <w:szCs w:val="22"/>
-        </w:rPr>
-        <w:t xml:space="preserve">        #display list of </w:t>
-      </w:r>
-      <w:proofErr w:type="gramStart"/>
-      <w:r>
-        <w:rPr>
-          <w:rFonts w:ascii="Consolas" w:hAnsi="Consolas" w:cs="Arial"/>
-          <w:sz w:val="22"/>
-          <w:szCs w:val="22"/>
-        </w:rPr>
-        <w:t>student</w:t>
-      </w:r>
-      <w:proofErr w:type="gramEnd"/>
-      <w:r>
-        <w:rPr>
-          <w:rFonts w:ascii="Consolas" w:hAnsi="Consolas" w:cs="Arial"/>
-          <w:sz w:val="22"/>
-          <w:szCs w:val="22"/>
-        </w:rPr>
-        <w:t xml:space="preserve"> and score - sorted</w:t>
-      </w:r>
-    </w:p>
-    <w:p>
-      <w:pPr>
-        <w:pStyle w:val="ListParagraph"/>
-        <w:spacing w:after="160" w:line="259" w:lineRule="auto"/>
-        <w:rPr>
-          <w:rFonts w:ascii="Consolas" w:hAnsi="Consolas" w:cs="Arial"/>
-          <w:sz w:val="22"/>
-          <w:szCs w:val="22"/>
-        </w:rPr>
-      </w:pPr>
-      <w:r>
-        <w:rPr>
-          <w:rFonts w:ascii="Consolas" w:hAnsi="Consolas" w:cs="Arial"/>
-          <w:sz w:val="22"/>
-          <w:szCs w:val="22"/>
-        </w:rPr>
-        <w:t xml:space="preserve">        print("\n")</w:t>
-      </w:r>
-    </w:p>
-    <w:p>
-      <w:pPr>
-        <w:pStyle w:val="ListParagraph"/>
-        <w:spacing w:after="160" w:line="259" w:lineRule="auto"/>
-        <w:rPr>
-          <w:rFonts w:ascii="Consolas" w:hAnsi="Consolas" w:cs="Arial"/>
-          <w:sz w:val="22"/>
-          <w:szCs w:val="22"/>
-        </w:rPr>
-      </w:pPr>
-      <w:r>
-        <w:rPr>
-          <w:rFonts w:ascii="Consolas" w:hAnsi="Consolas" w:cs="Arial"/>
-          <w:sz w:val="22"/>
-          <w:szCs w:val="22"/>
-        </w:rPr>
-        <w:t xml:space="preserve">        print(</w:t>
-      </w:r>
-      <w:proofErr w:type="spellStart"/>
-      <w:r>
-        <w:rPr>
-          <w:rFonts w:ascii="Consolas" w:hAnsi="Consolas" w:cs="Arial"/>
-          <w:sz w:val="22"/>
-          <w:szCs w:val="22"/>
-        </w:rPr>
-        <w:t>liststudent</w:t>
-      </w:r>
-      <w:proofErr w:type="spellEnd"/>
-      <w:r>
-        <w:rPr>
-          <w:rFonts w:ascii="Consolas" w:hAnsi="Consolas" w:cs="Arial"/>
-          <w:sz w:val="22"/>
-          <w:szCs w:val="22"/>
-        </w:rPr>
-        <w:t>)</w:t>
-      </w:r>
-    </w:p>
-    <w:p>
-      <w:pPr>
-        <w:pStyle w:val="ListParagraph"/>
-        <w:spacing w:after="160" w:line="259" w:lineRule="auto"/>
-        <w:rPr>
-          <w:rFonts w:ascii="Consolas" w:hAnsi="Consolas" w:cs="Arial"/>
-          <w:sz w:val="22"/>
-          <w:szCs w:val="22"/>
-        </w:rPr>
-      </w:pPr>
-      <w:r>
-        <w:rPr>
-          <w:rFonts w:ascii="Consolas" w:hAnsi="Consolas" w:cs="Arial"/>
-          <w:sz w:val="22"/>
-          <w:szCs w:val="22"/>
-        </w:rPr>
-        <w:t xml:space="preserve">        </w:t>
-      </w:r>
-      <w:proofErr w:type="gramStart"/>
-      <w:r>
-        <w:rPr>
-          <w:rFonts w:ascii="Consolas" w:hAnsi="Consolas" w:cs="Arial"/>
-          <w:sz w:val="22"/>
-          <w:szCs w:val="22"/>
-        </w:rPr>
-        <w:t>print(</w:t>
-      </w:r>
-      <w:proofErr w:type="gramEnd"/>
-      <w:r>
-        <w:rPr>
-          <w:rFonts w:ascii="Consolas" w:hAnsi="Consolas" w:cs="Arial"/>
-          <w:sz w:val="22"/>
-          <w:szCs w:val="22"/>
-        </w:rPr>
-        <w:t>"sorted list: ",</w:t>
-      </w:r>
-      <w:proofErr w:type="spellStart"/>
-      <w:r>
-        <w:rPr>
-          <w:rFonts w:ascii="Consolas" w:hAnsi="Consolas" w:cs="Arial"/>
-          <w:sz w:val="22"/>
-          <w:szCs w:val="22"/>
-        </w:rPr>
-        <w:t>listsmark</w:t>
-      </w:r>
-      <w:proofErr w:type="spellEnd"/>
-      <w:r>
-        <w:rPr>
-          <w:rFonts w:ascii="Consolas" w:hAnsi="Consolas" w:cs="Arial"/>
-          <w:sz w:val="22"/>
-          <w:szCs w:val="22"/>
-        </w:rPr>
-        <w:t>)</w:t>
-      </w:r>
-    </w:p>
-    <w:p>
-      <w:pPr>
-        <w:pStyle w:val="ListParagraph"/>
-        <w:spacing w:after="160" w:line="259" w:lineRule="auto"/>
-        <w:rPr>
-          <w:rFonts w:ascii="Consolas" w:hAnsi="Consolas" w:cs="Arial"/>
-          <w:sz w:val="22"/>
-          <w:szCs w:val="22"/>
-        </w:rPr>
-      </w:pPr>
-      <w:r>
-        <w:rPr>
-          <w:rFonts w:ascii="Consolas" w:hAnsi="Consolas" w:cs="Arial"/>
-          <w:sz w:val="22"/>
-          <w:szCs w:val="22"/>
-        </w:rPr>
-        <w:t xml:space="preserve">        print("\n")</w:t>
-      </w:r>
-    </w:p>
-    <w:p>
-      <w:pPr>
-        <w:pStyle w:val="ListParagraph"/>
-        <w:spacing w:after="160" w:line="259" w:lineRule="auto"/>
-        <w:rPr>
-          <w:rFonts w:ascii="Consolas" w:hAnsi="Consolas" w:cs="Arial"/>
-          <w:sz w:val="22"/>
-          <w:szCs w:val="22"/>
-        </w:rPr>
-      </w:pPr>
-      <w:r>
-        <w:rPr>
-          <w:rFonts w:ascii="Consolas" w:hAnsi="Consolas" w:cs="Arial"/>
-          <w:sz w:val="22"/>
-          <w:szCs w:val="22"/>
-        </w:rPr>
-        <w:t xml:space="preserve">    </w:t>
-      </w:r>
-    </w:p>
-    <w:p>
-      <w:pPr>
-        <w:pStyle w:val="ListParagraph"/>
-        <w:spacing w:after="160" w:line="259" w:lineRule="auto"/>
-        <w:rPr>
-          <w:rFonts w:ascii="Consolas" w:hAnsi="Consolas" w:cs="Arial"/>
-          <w:sz w:val="22"/>
-          <w:szCs w:val="22"/>
-        </w:rPr>
-      </w:pPr>
-      <w:r>
-        <w:rPr>
-          <w:rFonts w:ascii="Consolas" w:hAnsi="Consolas" w:cs="Arial"/>
-          <w:sz w:val="22"/>
-          <w:szCs w:val="22"/>
-        </w:rPr>
-        <w:t xml:space="preserve">    #search a student and update his/her score using </w:t>
-      </w:r>
-      <w:proofErr w:type="spellStart"/>
-      <w:r>
-        <w:rPr>
-          <w:rFonts w:ascii="Consolas" w:hAnsi="Consolas" w:cs="Arial"/>
-          <w:sz w:val="22"/>
-          <w:szCs w:val="22"/>
-        </w:rPr>
-        <w:t>sequantialsearch</w:t>
-      </w:r>
-      <w:proofErr w:type="spellEnd"/>
-    </w:p>
-    <w:p>
-      <w:pPr>
-        <w:pStyle w:val="ListParagraph"/>
-        <w:spacing w:after="160" w:line="259" w:lineRule="auto"/>
-        <w:rPr>
-          <w:rFonts w:ascii="Consolas" w:hAnsi="Consolas" w:cs="Arial"/>
-          <w:sz w:val="22"/>
-          <w:szCs w:val="22"/>
-        </w:rPr>
-      </w:pPr>
-      <w:r>
-        <w:rPr>
-          <w:rFonts w:ascii="Consolas" w:hAnsi="Consolas" w:cs="Arial"/>
-          <w:sz w:val="22"/>
-          <w:szCs w:val="22"/>
-        </w:rPr>
-        <w:t xml:space="preserve">    </w:t>
-      </w:r>
-      <w:proofErr w:type="spellStart"/>
-      <w:r>
-        <w:rPr>
-          <w:rFonts w:ascii="Consolas" w:hAnsi="Consolas" w:cs="Arial"/>
-          <w:sz w:val="22"/>
-          <w:szCs w:val="22"/>
-        </w:rPr>
-        <w:t>elif</w:t>
-      </w:r>
-      <w:proofErr w:type="spellEnd"/>
-      <w:r>
-        <w:rPr>
-          <w:rFonts w:ascii="Consolas" w:hAnsi="Consolas" w:cs="Arial"/>
-          <w:sz w:val="22"/>
-          <w:szCs w:val="22"/>
-        </w:rPr>
-        <w:t xml:space="preserve"> option == 2:</w:t>
-      </w:r>
-    </w:p>
-    <w:p>
-      <w:pPr>
-        <w:pStyle w:val="ListParagraph"/>
-        <w:spacing w:after="160" w:line="259" w:lineRule="auto"/>
-        <w:rPr>
-          <w:rFonts w:ascii="Consolas" w:hAnsi="Consolas" w:cs="Arial"/>
-          <w:sz w:val="22"/>
-          <w:szCs w:val="22"/>
-        </w:rPr>
-      </w:pPr>
-      <w:r>
-        <w:rPr>
-          <w:rFonts w:ascii="Consolas" w:hAnsi="Consolas" w:cs="Arial"/>
-          <w:sz w:val="22"/>
-          <w:szCs w:val="22"/>
-        </w:rPr>
-        <w:t xml:space="preserve">        def </w:t>
-      </w:r>
-      <w:proofErr w:type="spellStart"/>
-      <w:r>
-        <w:rPr>
-          <w:rFonts w:ascii="Consolas" w:hAnsi="Consolas" w:cs="Arial"/>
-          <w:sz w:val="22"/>
-          <w:szCs w:val="22"/>
-        </w:rPr>
-        <w:t>sequantialSearch</w:t>
-      </w:r>
-      <w:proofErr w:type="spellEnd"/>
-      <w:r>
-        <w:rPr>
-          <w:rFonts w:ascii="Consolas" w:hAnsi="Consolas" w:cs="Arial"/>
-          <w:sz w:val="22"/>
-          <w:szCs w:val="22"/>
-        </w:rPr>
-        <w:t xml:space="preserve"> (</w:t>
-      </w:r>
-      <w:proofErr w:type="spellStart"/>
-      <w:proofErr w:type="gramStart"/>
-      <w:r>
-        <w:rPr>
-          <w:rFonts w:ascii="Consolas" w:hAnsi="Consolas" w:cs="Arial"/>
-          <w:sz w:val="22"/>
-          <w:szCs w:val="22"/>
-        </w:rPr>
-        <w:t>liststudent,listsmark</w:t>
-      </w:r>
-      <w:proofErr w:type="gramEnd"/>
-      <w:r>
-        <w:rPr>
-          <w:rFonts w:ascii="Consolas" w:hAnsi="Consolas" w:cs="Arial"/>
-          <w:sz w:val="22"/>
-          <w:szCs w:val="22"/>
-        </w:rPr>
-        <w:t>,item</w:t>
-      </w:r>
-      <w:proofErr w:type="spellEnd"/>
-      <w:r>
-        <w:rPr>
-          <w:rFonts w:ascii="Consolas" w:hAnsi="Consolas" w:cs="Arial"/>
-          <w:sz w:val="22"/>
-          <w:szCs w:val="22"/>
-        </w:rPr>
-        <w:t>):</w:t>
-      </w:r>
-    </w:p>
-    <w:p>
-      <w:pPr>
-        <w:pStyle w:val="ListParagraph"/>
-        <w:spacing w:after="160" w:line="259" w:lineRule="auto"/>
-        <w:rPr>
-          <w:rFonts w:ascii="Consolas" w:hAnsi="Consolas" w:cs="Arial"/>
-          <w:sz w:val="22"/>
-          <w:szCs w:val="22"/>
-        </w:rPr>
-      </w:pPr>
-      <w:r>
-        <w:rPr>
-          <w:rFonts w:ascii="Consolas" w:hAnsi="Consolas" w:cs="Arial"/>
-          <w:sz w:val="22"/>
-          <w:szCs w:val="22"/>
-        </w:rPr>
-        <w:t xml:space="preserve">            pos = 0</w:t>
-      </w:r>
-    </w:p>
-    <w:p>
-      <w:pPr>
-        <w:pStyle w:val="ListParagraph"/>
-        <w:spacing w:after="160" w:line="259" w:lineRule="auto"/>
-        <w:rPr>
-          <w:rFonts w:ascii="Consolas" w:hAnsi="Consolas" w:cs="Arial"/>
-          <w:sz w:val="22"/>
-          <w:szCs w:val="22"/>
-        </w:rPr>
-      </w:pPr>
-      <w:r>
-        <w:rPr>
-          <w:rFonts w:ascii="Consolas" w:hAnsi="Consolas" w:cs="Arial"/>
-          <w:sz w:val="22"/>
-          <w:szCs w:val="22"/>
-        </w:rPr>
-        <w:t xml:space="preserve">            found = False</w:t>
-      </w:r>
-    </w:p>
-    <w:p>
-      <w:pPr>
-        <w:pStyle w:val="ListParagraph"/>
-        <w:spacing w:after="160" w:line="259" w:lineRule="auto"/>
-        <w:rPr>
-          <w:rFonts w:ascii="Consolas" w:hAnsi="Consolas" w:cs="Arial"/>
-          <w:sz w:val="22"/>
-          <w:szCs w:val="22"/>
-        </w:rPr>
-      </w:pPr>
-      <w:r>
-        <w:rPr>
-          <w:rFonts w:ascii="Consolas" w:hAnsi="Consolas" w:cs="Arial"/>
-          <w:sz w:val="22"/>
-          <w:szCs w:val="22"/>
-        </w:rPr>
-        <w:t xml:space="preserve">    </w:t>
-      </w:r>
-    </w:p>
-    <w:p>
-      <w:pPr>
-        <w:pStyle w:val="ListParagraph"/>
-        <w:spacing w:after="160" w:line="259" w:lineRule="auto"/>
-        <w:rPr>
-          <w:rFonts w:ascii="Consolas" w:hAnsi="Consolas" w:cs="Arial"/>
-          <w:sz w:val="22"/>
-          <w:szCs w:val="22"/>
-        </w:rPr>
-      </w:pPr>
-      <w:r>
-        <w:rPr>
-          <w:rFonts w:ascii="Consolas" w:hAnsi="Consolas" w:cs="Arial"/>
-          <w:sz w:val="22"/>
-          <w:szCs w:val="22"/>
-        </w:rPr>
-        <w:t xml:space="preserve">            while pos&lt;=</w:t>
-      </w:r>
-      <w:proofErr w:type="spellStart"/>
-      <w:r>
-        <w:rPr>
-          <w:rFonts w:ascii="Consolas" w:hAnsi="Consolas" w:cs="Arial"/>
-          <w:sz w:val="22"/>
-          <w:szCs w:val="22"/>
-        </w:rPr>
-        <w:t>len</w:t>
-      </w:r>
-      <w:proofErr w:type="spellEnd"/>
-      <w:r>
-        <w:rPr>
-          <w:rFonts w:ascii="Consolas" w:hAnsi="Consolas" w:cs="Arial"/>
-          <w:sz w:val="22"/>
-          <w:szCs w:val="22"/>
-        </w:rPr>
-        <w:t>(</w:t>
-      </w:r>
-      <w:proofErr w:type="spellStart"/>
-      <w:r>
-        <w:rPr>
-          <w:rFonts w:ascii="Consolas" w:hAnsi="Consolas" w:cs="Arial"/>
-          <w:sz w:val="22"/>
-          <w:szCs w:val="22"/>
-        </w:rPr>
-        <w:t>liststudent</w:t>
-      </w:r>
-      <w:proofErr w:type="spellEnd"/>
-      <w:r>
-        <w:rPr>
-          <w:rFonts w:ascii="Consolas" w:hAnsi="Consolas" w:cs="Arial"/>
-          <w:sz w:val="22"/>
-          <w:szCs w:val="22"/>
-        </w:rPr>
-        <w:t>) and not found:</w:t>
-      </w:r>
-    </w:p>
-    <w:p>
-      <w:pPr>
-        <w:pStyle w:val="ListParagraph"/>
-        <w:spacing w:after="160" w:line="259" w:lineRule="auto"/>
-        <w:rPr>
-          <w:rFonts w:ascii="Consolas" w:hAnsi="Consolas" w:cs="Arial"/>
-          <w:sz w:val="22"/>
-          <w:szCs w:val="22"/>
-        </w:rPr>
-      </w:pPr>
-      <w:r>
-        <w:rPr>
-          <w:rFonts w:ascii="Consolas" w:hAnsi="Consolas" w:cs="Arial"/>
-          <w:sz w:val="22"/>
-          <w:szCs w:val="22"/>
-        </w:rPr>
-        <w:t xml:space="preserve">                if </w:t>
-      </w:r>
-      <w:proofErr w:type="spellStart"/>
-      <w:r>
-        <w:rPr>
-          <w:rFonts w:ascii="Consolas" w:hAnsi="Consolas" w:cs="Arial"/>
-          <w:sz w:val="22"/>
-          <w:szCs w:val="22"/>
-        </w:rPr>
-        <w:t>liststudent</w:t>
-      </w:r>
-      <w:proofErr w:type="spellEnd"/>
-      <w:r>
-        <w:rPr>
-          <w:rFonts w:ascii="Consolas" w:hAnsi="Consolas" w:cs="Arial"/>
-          <w:sz w:val="22"/>
-          <w:szCs w:val="22"/>
-        </w:rPr>
-        <w:t>[pos] == item:</w:t>
-      </w:r>
-    </w:p>
-    <w:p>
-      <w:pPr>
-        <w:pStyle w:val="ListParagraph"/>
-        <w:spacing w:after="160" w:line="259" w:lineRule="auto"/>
-        <w:rPr>
-          <w:rFonts w:ascii="Consolas" w:hAnsi="Consolas" w:cs="Arial"/>
-          <w:sz w:val="22"/>
-          <w:szCs w:val="22"/>
-        </w:rPr>
-      </w:pPr>
-      <w:r>
-        <w:rPr>
-          <w:rFonts w:ascii="Consolas" w:hAnsi="Consolas" w:cs="Arial"/>
-          <w:sz w:val="22"/>
-          <w:szCs w:val="22"/>
-        </w:rPr>
-        <w:t xml:space="preserve">                    found = </w:t>
-      </w:r>
-      <w:proofErr w:type="spellStart"/>
-      <w:r>
-        <w:rPr>
-          <w:rFonts w:ascii="Consolas" w:hAnsi="Consolas" w:cs="Arial"/>
-          <w:sz w:val="22"/>
-          <w:szCs w:val="22"/>
-        </w:rPr>
-        <w:t>liststudent</w:t>
-      </w:r>
-      <w:proofErr w:type="spellEnd"/>
-      <w:r>
-        <w:rPr>
-          <w:rFonts w:ascii="Consolas" w:hAnsi="Consolas" w:cs="Arial"/>
-          <w:sz w:val="22"/>
-          <w:szCs w:val="22"/>
-        </w:rPr>
-        <w:t>[pos]</w:t>
-      </w:r>
-    </w:p>
-    <w:p>
-      <w:pPr>
-        <w:pStyle w:val="ListParagraph"/>
-        <w:spacing w:after="160" w:line="259" w:lineRule="auto"/>
-        <w:rPr>
-          <w:rFonts w:ascii="Consolas" w:hAnsi="Consolas" w:cs="Arial"/>
-          <w:sz w:val="22"/>
-          <w:szCs w:val="22"/>
-        </w:rPr>
-      </w:pPr>
-      <w:r>
-        <w:rPr>
-          <w:rFonts w:ascii="Consolas" w:hAnsi="Consolas" w:cs="Arial"/>
-          <w:sz w:val="22"/>
-          <w:szCs w:val="22"/>
-        </w:rPr>
-        <w:t xml:space="preserve">                    </w:t>
-      </w:r>
-      <w:proofErr w:type="gramStart"/>
-      <w:r>
-        <w:rPr>
-          <w:rFonts w:ascii="Consolas" w:hAnsi="Consolas" w:cs="Arial"/>
-          <w:sz w:val="22"/>
-          <w:szCs w:val="22"/>
-        </w:rPr>
-        <w:t>print(</w:t>
-      </w:r>
-      <w:proofErr w:type="gramEnd"/>
-      <w:r>
-        <w:rPr>
-          <w:rFonts w:ascii="Consolas" w:hAnsi="Consolas" w:cs="Arial"/>
-          <w:sz w:val="22"/>
-          <w:szCs w:val="22"/>
-        </w:rPr>
-        <w:t xml:space="preserve">"Name searched is ", </w:t>
-      </w:r>
-      <w:proofErr w:type="spellStart"/>
-      <w:r>
-        <w:rPr>
-          <w:rFonts w:ascii="Consolas" w:hAnsi="Consolas" w:cs="Arial"/>
-          <w:sz w:val="22"/>
-          <w:szCs w:val="22"/>
-        </w:rPr>
-        <w:t>liststudent</w:t>
-      </w:r>
-      <w:proofErr w:type="spellEnd"/>
-      <w:r>
-        <w:rPr>
-          <w:rFonts w:ascii="Consolas" w:hAnsi="Consolas" w:cs="Arial"/>
-          <w:sz w:val="22"/>
-          <w:szCs w:val="22"/>
-        </w:rPr>
-        <w:t>[pos],"in index", pos)</w:t>
-      </w:r>
-    </w:p>
-    <w:p>
-      <w:pPr>
-        <w:pStyle w:val="ListParagraph"/>
-        <w:spacing w:after="160" w:line="259" w:lineRule="auto"/>
-        <w:rPr>
-          <w:rFonts w:ascii="Consolas" w:hAnsi="Consolas" w:cs="Arial"/>
-          <w:sz w:val="22"/>
-          <w:szCs w:val="22"/>
-        </w:rPr>
-      </w:pPr>
-      <w:r>
-        <w:rPr>
-          <w:rFonts w:ascii="Consolas" w:hAnsi="Consolas" w:cs="Arial"/>
-          <w:sz w:val="22"/>
-          <w:szCs w:val="22"/>
-        </w:rPr>
-        <w:t xml:space="preserve">                </w:t>
-      </w:r>
-    </w:p>
-    <w:p>
-      <w:pPr>
-        <w:pStyle w:val="ListParagraph"/>
-        <w:spacing w:after="160" w:line="259" w:lineRule="auto"/>
-        <w:rPr>
-          <w:rFonts w:ascii="Consolas" w:hAnsi="Consolas" w:cs="Arial"/>
-          <w:sz w:val="22"/>
-          <w:szCs w:val="22"/>
-        </w:rPr>
-      </w:pPr>
-      <w:r>
-        <w:rPr>
-          <w:rFonts w:ascii="Consolas" w:hAnsi="Consolas" w:cs="Arial"/>
-          <w:sz w:val="22"/>
-          <w:szCs w:val="22"/>
-        </w:rPr>
-        <w:t xml:space="preserve">                    #update data</w:t>
-      </w:r>
-    </w:p>
-    <w:p>
-      <w:pPr>
-        <w:pStyle w:val="ListParagraph"/>
-        <w:spacing w:after="160" w:line="259" w:lineRule="auto"/>
-        <w:rPr>
-          <w:rFonts w:ascii="Consolas" w:hAnsi="Consolas" w:cs="Arial"/>
-          <w:sz w:val="22"/>
-          <w:szCs w:val="22"/>
-        </w:rPr>
-      </w:pPr>
-      <w:r>
-        <w:rPr>
-          <w:rFonts w:ascii="Consolas" w:hAnsi="Consolas" w:cs="Arial"/>
-          <w:sz w:val="22"/>
-          <w:szCs w:val="22"/>
-        </w:rPr>
-        <w:lastRenderedPageBreak/>
-        <w:t xml:space="preserve">                    change = </w:t>
-      </w:r>
-      <w:proofErr w:type="gramStart"/>
-      <w:r>
-        <w:rPr>
-          <w:rFonts w:ascii="Consolas" w:hAnsi="Consolas" w:cs="Arial"/>
-          <w:sz w:val="22"/>
-          <w:szCs w:val="22"/>
-        </w:rPr>
-        <w:t>input(</w:t>
-      </w:r>
-      <w:proofErr w:type="gramEnd"/>
-      <w:r>
-        <w:rPr>
-          <w:rFonts w:ascii="Consolas" w:hAnsi="Consolas" w:cs="Arial"/>
-          <w:sz w:val="22"/>
-          <w:szCs w:val="22"/>
-        </w:rPr>
-        <w:t>"Want change his/her marks?(yes/no): ")</w:t>
-      </w:r>
-    </w:p>
-    <w:p>
-      <w:pPr>
-        <w:pStyle w:val="ListParagraph"/>
-        <w:spacing w:after="160" w:line="259" w:lineRule="auto"/>
-        <w:rPr>
-          <w:rFonts w:ascii="Consolas" w:hAnsi="Consolas" w:cs="Arial"/>
-          <w:sz w:val="22"/>
-          <w:szCs w:val="22"/>
-        </w:rPr>
-      </w:pPr>
-      <w:r>
-        <w:rPr>
-          <w:rFonts w:ascii="Consolas" w:hAnsi="Consolas" w:cs="Arial"/>
-          <w:sz w:val="22"/>
-          <w:szCs w:val="22"/>
-        </w:rPr>
-        <w:t xml:space="preserve">                    if change == "yes":</w:t>
-      </w:r>
-    </w:p>
-    <w:p>
-      <w:pPr>
-        <w:pStyle w:val="ListParagraph"/>
-        <w:spacing w:after="160" w:line="259" w:lineRule="auto"/>
-        <w:rPr>
-          <w:rFonts w:ascii="Consolas" w:hAnsi="Consolas" w:cs="Arial"/>
-          <w:sz w:val="22"/>
-          <w:szCs w:val="22"/>
-        </w:rPr>
-      </w:pPr>
-      <w:r>
-        <w:rPr>
-          <w:rFonts w:ascii="Consolas" w:hAnsi="Consolas" w:cs="Arial"/>
-          <w:sz w:val="22"/>
-          <w:szCs w:val="22"/>
-        </w:rPr>
-        <w:t xml:space="preserve">                        </w:t>
-      </w:r>
-      <w:proofErr w:type="spellStart"/>
-      <w:r>
-        <w:rPr>
-          <w:rFonts w:ascii="Consolas" w:hAnsi="Consolas" w:cs="Arial"/>
-          <w:sz w:val="22"/>
-          <w:szCs w:val="22"/>
-        </w:rPr>
-        <w:t>newValue</w:t>
-      </w:r>
-      <w:proofErr w:type="spellEnd"/>
-      <w:r>
-        <w:rPr>
-          <w:rFonts w:ascii="Consolas" w:hAnsi="Consolas" w:cs="Arial"/>
-          <w:sz w:val="22"/>
-          <w:szCs w:val="22"/>
-        </w:rPr>
-        <w:t>=</w:t>
-      </w:r>
-      <w:proofErr w:type="gramStart"/>
-      <w:r>
-        <w:rPr>
-          <w:rFonts w:ascii="Consolas" w:hAnsi="Consolas" w:cs="Arial"/>
-          <w:sz w:val="22"/>
-          <w:szCs w:val="22"/>
-        </w:rPr>
-        <w:t>int(</w:t>
-      </w:r>
-      <w:proofErr w:type="gramEnd"/>
-      <w:r>
-        <w:rPr>
-          <w:rFonts w:ascii="Consolas" w:hAnsi="Consolas" w:cs="Arial"/>
-          <w:sz w:val="22"/>
-          <w:szCs w:val="22"/>
-        </w:rPr>
-        <w:t>input("New value: "))</w:t>
-      </w:r>
-    </w:p>
-    <w:p>
-      <w:pPr>
-        <w:pStyle w:val="ListParagraph"/>
-        <w:spacing w:after="160" w:line="259" w:lineRule="auto"/>
-        <w:rPr>
-          <w:rFonts w:ascii="Consolas" w:hAnsi="Consolas" w:cs="Arial"/>
-          <w:sz w:val="22"/>
-          <w:szCs w:val="22"/>
-        </w:rPr>
-      </w:pPr>
-      <w:r>
-        <w:rPr>
-          <w:rFonts w:ascii="Consolas" w:hAnsi="Consolas" w:cs="Arial"/>
-          <w:sz w:val="22"/>
-          <w:szCs w:val="22"/>
-        </w:rPr>
-        <w:t xml:space="preserve">                        </w:t>
-      </w:r>
-      <w:proofErr w:type="spellStart"/>
-      <w:r>
-        <w:rPr>
-          <w:rFonts w:ascii="Consolas" w:hAnsi="Consolas" w:cs="Arial"/>
-          <w:sz w:val="22"/>
-          <w:szCs w:val="22"/>
-        </w:rPr>
-        <w:t>listsmark</w:t>
-      </w:r>
-      <w:proofErr w:type="spellEnd"/>
-      <w:r>
-        <w:rPr>
-          <w:rFonts w:ascii="Consolas" w:hAnsi="Consolas" w:cs="Arial"/>
-          <w:sz w:val="22"/>
-          <w:szCs w:val="22"/>
-        </w:rPr>
-        <w:t>[pos]=</w:t>
-      </w:r>
-      <w:proofErr w:type="spellStart"/>
-      <w:r>
-        <w:rPr>
-          <w:rFonts w:ascii="Consolas" w:hAnsi="Consolas" w:cs="Arial"/>
-          <w:sz w:val="22"/>
-          <w:szCs w:val="22"/>
-        </w:rPr>
-        <w:t>newValue</w:t>
-      </w:r>
-      <w:proofErr w:type="spellEnd"/>
-    </w:p>
-    <w:p>
-      <w:pPr>
-        <w:pStyle w:val="ListParagraph"/>
-        <w:spacing w:after="160" w:line="259" w:lineRule="auto"/>
-        <w:rPr>
-          <w:rFonts w:ascii="Consolas" w:hAnsi="Consolas" w:cs="Arial"/>
-          <w:sz w:val="22"/>
-          <w:szCs w:val="22"/>
-        </w:rPr>
-      </w:pPr>
-      <w:r>
-        <w:rPr>
-          <w:rFonts w:ascii="Consolas" w:hAnsi="Consolas" w:cs="Arial"/>
-          <w:sz w:val="22"/>
-          <w:szCs w:val="22"/>
-        </w:rPr>
-        <w:t xml:space="preserve">                    else:</w:t>
-      </w:r>
-    </w:p>
-    <w:p>
-      <w:pPr>
-        <w:pStyle w:val="ListParagraph"/>
-        <w:spacing w:after="160" w:line="259" w:lineRule="auto"/>
-        <w:rPr>
-          <w:rFonts w:ascii="Consolas" w:hAnsi="Consolas" w:cs="Arial"/>
-          <w:sz w:val="22"/>
-          <w:szCs w:val="22"/>
-        </w:rPr>
-      </w:pPr>
-      <w:r>
-        <w:rPr>
-          <w:rFonts w:ascii="Consolas" w:hAnsi="Consolas" w:cs="Arial"/>
-          <w:sz w:val="22"/>
-          <w:szCs w:val="22"/>
-        </w:rPr>
-        <w:t xml:space="preserve">                        </w:t>
-      </w:r>
-      <w:proofErr w:type="gramStart"/>
-      <w:r>
-        <w:rPr>
-          <w:rFonts w:ascii="Consolas" w:hAnsi="Consolas" w:cs="Arial"/>
-          <w:sz w:val="22"/>
-          <w:szCs w:val="22"/>
-        </w:rPr>
-        <w:t>print(</w:t>
-      </w:r>
-      <w:proofErr w:type="gramEnd"/>
-      <w:r>
-        <w:rPr>
-          <w:rFonts w:ascii="Consolas" w:hAnsi="Consolas" w:cs="Arial"/>
-          <w:sz w:val="22"/>
-          <w:szCs w:val="22"/>
-        </w:rPr>
-        <w:t>"No update data")</w:t>
-      </w:r>
-    </w:p>
-    <w:p>
-      <w:pPr>
-        <w:pStyle w:val="ListParagraph"/>
-        <w:spacing w:after="160" w:line="259" w:lineRule="auto"/>
-        <w:rPr>
-          <w:rFonts w:ascii="Consolas" w:hAnsi="Consolas" w:cs="Arial"/>
-          <w:sz w:val="22"/>
-          <w:szCs w:val="22"/>
-        </w:rPr>
-      </w:pPr>
-      <w:r>
-        <w:rPr>
-          <w:rFonts w:ascii="Consolas" w:hAnsi="Consolas" w:cs="Arial"/>
-          <w:sz w:val="22"/>
-          <w:szCs w:val="22"/>
-        </w:rPr>
-        <w:t xml:space="preserve">                else:</w:t>
-      </w:r>
-    </w:p>
-    <w:p>
-      <w:pPr>
-        <w:pStyle w:val="ListParagraph"/>
-        <w:spacing w:after="160" w:line="259" w:lineRule="auto"/>
-        <w:rPr>
-          <w:rFonts w:ascii="Consolas" w:hAnsi="Consolas" w:cs="Arial"/>
-          <w:sz w:val="22"/>
-          <w:szCs w:val="22"/>
-        </w:rPr>
-      </w:pPr>
-      <w:r>
-        <w:rPr>
-          <w:rFonts w:ascii="Consolas" w:hAnsi="Consolas" w:cs="Arial"/>
-          <w:sz w:val="22"/>
-          <w:szCs w:val="22"/>
-        </w:rPr>
-        <w:t xml:space="preserve">                    pos = pos + 1</w:t>
-      </w:r>
-    </w:p>
-    <w:p>
-      <w:pPr>
-        <w:pStyle w:val="ListParagraph"/>
-        <w:spacing w:after="160" w:line="259" w:lineRule="auto"/>
-        <w:rPr>
-          <w:rFonts w:ascii="Consolas" w:hAnsi="Consolas" w:cs="Arial"/>
-          <w:sz w:val="22"/>
-          <w:szCs w:val="22"/>
-        </w:rPr>
-      </w:pPr>
-      <w:r>
-        <w:rPr>
-          <w:rFonts w:ascii="Consolas" w:hAnsi="Consolas" w:cs="Arial"/>
-          <w:sz w:val="22"/>
-          <w:szCs w:val="22"/>
-        </w:rPr>
-        <w:t xml:space="preserve">            </w:t>
-      </w:r>
-    </w:p>
-    <w:p>
-      <w:pPr>
-        <w:pStyle w:val="ListParagraph"/>
-        <w:spacing w:after="160" w:line="259" w:lineRule="auto"/>
-        <w:rPr>
-          <w:rFonts w:ascii="Consolas" w:hAnsi="Consolas" w:cs="Arial"/>
-          <w:sz w:val="22"/>
-          <w:szCs w:val="22"/>
-        </w:rPr>
-      </w:pPr>
-      <w:r>
-        <w:rPr>
-          <w:rFonts w:ascii="Consolas" w:hAnsi="Consolas" w:cs="Arial"/>
-          <w:sz w:val="22"/>
-          <w:szCs w:val="22"/>
-        </w:rPr>
-        <w:t xml:space="preserve">            return found</w:t>
-      </w:r>
-    </w:p>
-    <w:p>
-      <w:pPr>
-        <w:pStyle w:val="ListParagraph"/>
-        <w:spacing w:after="160" w:line="259" w:lineRule="auto"/>
-        <w:rPr>
-          <w:rFonts w:ascii="Consolas" w:hAnsi="Consolas" w:cs="Arial"/>
-          <w:sz w:val="22"/>
-          <w:szCs w:val="22"/>
-        </w:rPr>
-      </w:pPr>
-    </w:p>
-    <w:p>
-      <w:pPr>
-        <w:pStyle w:val="ListParagraph"/>
-        <w:spacing w:after="160" w:line="259" w:lineRule="auto"/>
-        <w:rPr>
-          <w:rFonts w:ascii="Consolas" w:hAnsi="Consolas" w:cs="Arial"/>
-          <w:sz w:val="22"/>
-          <w:szCs w:val="22"/>
-        </w:rPr>
-      </w:pPr>
-      <w:r>
-        <w:rPr>
-          <w:rFonts w:ascii="Consolas" w:hAnsi="Consolas" w:cs="Arial"/>
-          <w:sz w:val="22"/>
-          <w:szCs w:val="22"/>
-        </w:rPr>
-        <w:t xml:space="preserve">        #enter student name</w:t>
-      </w:r>
-    </w:p>
-    <w:p>
-      <w:pPr>
-        <w:pStyle w:val="ListParagraph"/>
-        <w:spacing w:after="160" w:line="259" w:lineRule="auto"/>
-        <w:rPr>
-          <w:rFonts w:ascii="Consolas" w:hAnsi="Consolas" w:cs="Arial"/>
-          <w:sz w:val="22"/>
-          <w:szCs w:val="22"/>
-        </w:rPr>
-      </w:pPr>
-      <w:r>
-        <w:rPr>
-          <w:rFonts w:ascii="Consolas" w:hAnsi="Consolas" w:cs="Arial"/>
-          <w:sz w:val="22"/>
-          <w:szCs w:val="22"/>
-        </w:rPr>
-        <w:t xml:space="preserve">        item = </w:t>
-      </w:r>
-      <w:proofErr w:type="gramStart"/>
-      <w:r>
-        <w:rPr>
-          <w:rFonts w:ascii="Consolas" w:hAnsi="Consolas" w:cs="Arial"/>
-          <w:sz w:val="22"/>
-          <w:szCs w:val="22"/>
-        </w:rPr>
-        <w:t>str(</w:t>
-      </w:r>
-      <w:proofErr w:type="gramEnd"/>
-      <w:r>
-        <w:rPr>
-          <w:rFonts w:ascii="Consolas" w:hAnsi="Consolas" w:cs="Arial"/>
-          <w:sz w:val="22"/>
-          <w:szCs w:val="22"/>
-        </w:rPr>
-        <w:t>input("Enter the name of student you want to search: "))</w:t>
-      </w:r>
-    </w:p>
-    <w:p>
-      <w:pPr>
-        <w:pStyle w:val="ListParagraph"/>
-        <w:spacing w:after="160" w:line="259" w:lineRule="auto"/>
-        <w:rPr>
-          <w:rFonts w:ascii="Consolas" w:hAnsi="Consolas" w:cs="Arial"/>
-          <w:sz w:val="22"/>
-          <w:szCs w:val="22"/>
-        </w:rPr>
-      </w:pPr>
-      <w:r>
-        <w:rPr>
-          <w:rFonts w:ascii="Consolas" w:hAnsi="Consolas" w:cs="Arial"/>
-          <w:sz w:val="22"/>
-          <w:szCs w:val="22"/>
-        </w:rPr>
-        <w:t xml:space="preserve">        </w:t>
-      </w:r>
-    </w:p>
-    <w:p>
-      <w:pPr>
-        <w:pStyle w:val="ListParagraph"/>
-        <w:spacing w:after="160" w:line="259" w:lineRule="auto"/>
-        <w:rPr>
-          <w:rFonts w:ascii="Consolas" w:hAnsi="Consolas" w:cs="Arial"/>
-          <w:sz w:val="22"/>
-          <w:szCs w:val="22"/>
-        </w:rPr>
-      </w:pPr>
-      <w:r>
-        <w:rPr>
-          <w:rFonts w:ascii="Consolas" w:hAnsi="Consolas" w:cs="Arial"/>
-          <w:sz w:val="22"/>
-          <w:szCs w:val="22"/>
-        </w:rPr>
-        <w:t xml:space="preserve">        #calling </w:t>
-      </w:r>
-      <w:proofErr w:type="spellStart"/>
-      <w:r>
-        <w:rPr>
-          <w:rFonts w:ascii="Consolas" w:hAnsi="Consolas" w:cs="Arial"/>
-          <w:sz w:val="22"/>
-          <w:szCs w:val="22"/>
-        </w:rPr>
-        <w:t>binarysearch</w:t>
-      </w:r>
-      <w:proofErr w:type="spellEnd"/>
-      <w:r>
-        <w:rPr>
-          <w:rFonts w:ascii="Consolas" w:hAnsi="Consolas" w:cs="Arial"/>
-          <w:sz w:val="22"/>
-          <w:szCs w:val="22"/>
-        </w:rPr>
-        <w:t xml:space="preserve"> function</w:t>
-      </w:r>
-    </w:p>
-    <w:p>
-      <w:pPr>
-        <w:pStyle w:val="ListParagraph"/>
-        <w:spacing w:after="160" w:line="259" w:lineRule="auto"/>
-        <w:rPr>
-          <w:rFonts w:ascii="Consolas" w:hAnsi="Consolas" w:cs="Arial"/>
-          <w:sz w:val="22"/>
-          <w:szCs w:val="22"/>
-        </w:rPr>
-      </w:pPr>
-      <w:r>
-        <w:rPr>
-          <w:rFonts w:ascii="Consolas" w:hAnsi="Consolas" w:cs="Arial"/>
-          <w:sz w:val="22"/>
-          <w:szCs w:val="22"/>
-        </w:rPr>
-        <w:t xml:space="preserve">        </w:t>
-      </w:r>
-      <w:proofErr w:type="spellStart"/>
-      <w:r>
-        <w:rPr>
-          <w:rFonts w:ascii="Consolas" w:hAnsi="Consolas" w:cs="Arial"/>
-          <w:sz w:val="22"/>
-          <w:szCs w:val="22"/>
-        </w:rPr>
-        <w:t>sequantialSearch</w:t>
-      </w:r>
-      <w:proofErr w:type="spellEnd"/>
-      <w:r>
-        <w:rPr>
-          <w:rFonts w:ascii="Consolas" w:hAnsi="Consolas" w:cs="Arial"/>
-          <w:sz w:val="22"/>
-          <w:szCs w:val="22"/>
-        </w:rPr>
-        <w:t xml:space="preserve"> (</w:t>
-      </w:r>
-      <w:proofErr w:type="spellStart"/>
-      <w:proofErr w:type="gramStart"/>
-      <w:r>
-        <w:rPr>
-          <w:rFonts w:ascii="Consolas" w:hAnsi="Consolas" w:cs="Arial"/>
-          <w:sz w:val="22"/>
-          <w:szCs w:val="22"/>
-        </w:rPr>
-        <w:t>liststudent,listsmark</w:t>
-      </w:r>
-      <w:proofErr w:type="gramEnd"/>
-      <w:r>
-        <w:rPr>
-          <w:rFonts w:ascii="Consolas" w:hAnsi="Consolas" w:cs="Arial"/>
-          <w:sz w:val="22"/>
-          <w:szCs w:val="22"/>
-        </w:rPr>
-        <w:t>,item</w:t>
-      </w:r>
-      <w:proofErr w:type="spellEnd"/>
-      <w:r>
-        <w:rPr>
-          <w:rFonts w:ascii="Consolas" w:hAnsi="Consolas" w:cs="Arial"/>
-          <w:sz w:val="22"/>
-          <w:szCs w:val="22"/>
-        </w:rPr>
-        <w:t>)</w:t>
-      </w:r>
-    </w:p>
-    <w:p>
-      <w:pPr>
-        <w:pStyle w:val="ListParagraph"/>
-        <w:spacing w:after="160" w:line="259" w:lineRule="auto"/>
-        <w:rPr>
-          <w:rFonts w:ascii="Consolas" w:hAnsi="Consolas" w:cs="Arial"/>
-          <w:sz w:val="22"/>
-          <w:szCs w:val="22"/>
-        </w:rPr>
-      </w:pPr>
-    </w:p>
-    <w:p>
-      <w:pPr>
-        <w:pStyle w:val="ListParagraph"/>
-        <w:spacing w:after="160" w:line="259" w:lineRule="auto"/>
-        <w:rPr>
-          <w:rFonts w:ascii="Consolas" w:hAnsi="Consolas" w:cs="Arial"/>
-          <w:sz w:val="22"/>
-          <w:szCs w:val="22"/>
-        </w:rPr>
-      </w:pPr>
-      <w:r>
-        <w:rPr>
-          <w:rFonts w:ascii="Consolas" w:hAnsi="Consolas" w:cs="Arial"/>
-          <w:sz w:val="22"/>
-          <w:szCs w:val="22"/>
-        </w:rPr>
-        <w:t xml:space="preserve">        #calling </w:t>
-      </w:r>
-      <w:proofErr w:type="spellStart"/>
-      <w:r>
-        <w:rPr>
-          <w:rFonts w:ascii="Consolas" w:hAnsi="Consolas" w:cs="Arial"/>
-          <w:sz w:val="22"/>
-          <w:szCs w:val="22"/>
-        </w:rPr>
-        <w:t>bubblesort</w:t>
-      </w:r>
-      <w:proofErr w:type="spellEnd"/>
-      <w:r>
-        <w:rPr>
-          <w:rFonts w:ascii="Consolas" w:hAnsi="Consolas" w:cs="Arial"/>
-          <w:sz w:val="22"/>
-          <w:szCs w:val="22"/>
-        </w:rPr>
-        <w:t xml:space="preserve"> function</w:t>
-      </w:r>
-    </w:p>
-    <w:p>
-      <w:pPr>
-        <w:pStyle w:val="ListParagraph"/>
-        <w:spacing w:after="160" w:line="259" w:lineRule="auto"/>
-        <w:rPr>
-          <w:rFonts w:ascii="Consolas" w:hAnsi="Consolas" w:cs="Arial"/>
-          <w:sz w:val="22"/>
-          <w:szCs w:val="22"/>
-        </w:rPr>
-      </w:pPr>
-      <w:r>
-        <w:rPr>
-          <w:rFonts w:ascii="Consolas" w:hAnsi="Consolas" w:cs="Arial"/>
-          <w:sz w:val="22"/>
-          <w:szCs w:val="22"/>
-        </w:rPr>
-        <w:t xml:space="preserve">        </w:t>
-      </w:r>
-      <w:proofErr w:type="spellStart"/>
-      <w:r>
-        <w:rPr>
-          <w:rFonts w:ascii="Consolas" w:hAnsi="Consolas" w:cs="Arial"/>
-          <w:sz w:val="22"/>
-          <w:szCs w:val="22"/>
-        </w:rPr>
-        <w:t>bubbleSort</w:t>
-      </w:r>
-      <w:proofErr w:type="spellEnd"/>
-      <w:r>
-        <w:rPr>
-          <w:rFonts w:ascii="Consolas" w:hAnsi="Consolas" w:cs="Arial"/>
-          <w:sz w:val="22"/>
-          <w:szCs w:val="22"/>
-        </w:rPr>
-        <w:t xml:space="preserve"> (</w:t>
-      </w:r>
-      <w:proofErr w:type="spellStart"/>
-      <w:proofErr w:type="gramStart"/>
-      <w:r>
-        <w:rPr>
-          <w:rFonts w:ascii="Consolas" w:hAnsi="Consolas" w:cs="Arial"/>
-          <w:sz w:val="22"/>
-          <w:szCs w:val="22"/>
-        </w:rPr>
-        <w:t>listsmark,liststudent</w:t>
-      </w:r>
-      <w:proofErr w:type="spellEnd"/>
-      <w:proofErr w:type="gramEnd"/>
-      <w:r>
-        <w:rPr>
-          <w:rFonts w:ascii="Consolas" w:hAnsi="Consolas" w:cs="Arial"/>
-          <w:sz w:val="22"/>
-          <w:szCs w:val="22"/>
-        </w:rPr>
-        <w:t>)</w:t>
-      </w:r>
-    </w:p>
-    <w:p>
-      <w:pPr>
-        <w:pStyle w:val="ListParagraph"/>
-        <w:spacing w:after="160" w:line="259" w:lineRule="auto"/>
-        <w:rPr>
-          <w:rFonts w:ascii="Consolas" w:hAnsi="Consolas" w:cs="Arial"/>
-          <w:sz w:val="22"/>
-          <w:szCs w:val="22"/>
-        </w:rPr>
-      </w:pPr>
-    </w:p>
-    <w:p>
-      <w:pPr>
-        <w:pStyle w:val="ListParagraph"/>
-        <w:spacing w:after="160" w:line="259" w:lineRule="auto"/>
-        <w:rPr>
-          <w:rFonts w:ascii="Consolas" w:hAnsi="Consolas" w:cs="Arial"/>
-          <w:sz w:val="22"/>
-          <w:szCs w:val="22"/>
-        </w:rPr>
-      </w:pPr>
-      <w:r>
-        <w:rPr>
-          <w:rFonts w:ascii="Consolas" w:hAnsi="Consolas" w:cs="Arial"/>
-          <w:sz w:val="22"/>
-          <w:szCs w:val="22"/>
-        </w:rPr>
-        <w:t xml:space="preserve">        #display updated list</w:t>
-      </w:r>
-    </w:p>
-    <w:p>
-      <w:pPr>
-        <w:pStyle w:val="ListParagraph"/>
-        <w:spacing w:after="160" w:line="259" w:lineRule="auto"/>
-        <w:rPr>
-          <w:rFonts w:ascii="Consolas" w:hAnsi="Consolas" w:cs="Arial"/>
-          <w:sz w:val="22"/>
-          <w:szCs w:val="22"/>
-        </w:rPr>
-      </w:pPr>
-      <w:r>
-        <w:rPr>
-          <w:rFonts w:ascii="Consolas" w:hAnsi="Consolas" w:cs="Arial"/>
-          <w:sz w:val="22"/>
-          <w:szCs w:val="22"/>
-        </w:rPr>
-        <w:t xml:space="preserve">        print("\n")</w:t>
-      </w:r>
-    </w:p>
-    <w:p>
-      <w:pPr>
-        <w:pStyle w:val="ListParagraph"/>
-        <w:spacing w:after="160" w:line="259" w:lineRule="auto"/>
-        <w:rPr>
-          <w:rFonts w:ascii="Consolas" w:hAnsi="Consolas" w:cs="Arial"/>
-          <w:sz w:val="22"/>
-          <w:szCs w:val="22"/>
-        </w:rPr>
-      </w:pPr>
-      <w:r>
-        <w:rPr>
-          <w:rFonts w:ascii="Consolas" w:hAnsi="Consolas" w:cs="Arial"/>
-          <w:sz w:val="22"/>
-          <w:szCs w:val="22"/>
-        </w:rPr>
-        <w:t xml:space="preserve">        print(</w:t>
-      </w:r>
-      <w:proofErr w:type="spellStart"/>
-      <w:r>
-        <w:rPr>
-          <w:rFonts w:ascii="Consolas" w:hAnsi="Consolas" w:cs="Arial"/>
-          <w:sz w:val="22"/>
-          <w:szCs w:val="22"/>
-        </w:rPr>
-        <w:t>liststudent</w:t>
-      </w:r>
-      <w:proofErr w:type="spellEnd"/>
-      <w:r>
-        <w:rPr>
-          <w:rFonts w:ascii="Consolas" w:hAnsi="Consolas" w:cs="Arial"/>
-          <w:sz w:val="22"/>
-          <w:szCs w:val="22"/>
-        </w:rPr>
-        <w:t>)</w:t>
-      </w:r>
-    </w:p>
-    <w:p>
-      <w:pPr>
-        <w:pStyle w:val="ListParagraph"/>
-        <w:spacing w:after="160" w:line="259" w:lineRule="auto"/>
-        <w:rPr>
-          <w:rFonts w:ascii="Consolas" w:hAnsi="Consolas" w:cs="Arial"/>
-          <w:sz w:val="22"/>
-          <w:szCs w:val="22"/>
-        </w:rPr>
-      </w:pPr>
-      <w:r>
-        <w:rPr>
-          <w:rFonts w:ascii="Consolas" w:hAnsi="Consolas" w:cs="Arial"/>
-          <w:sz w:val="22"/>
-          <w:szCs w:val="22"/>
-        </w:rPr>
-        <w:t xml:space="preserve">        </w:t>
-      </w:r>
-      <w:proofErr w:type="gramStart"/>
-      <w:r>
-        <w:rPr>
-          <w:rFonts w:ascii="Consolas" w:hAnsi="Consolas" w:cs="Arial"/>
-          <w:sz w:val="22"/>
-          <w:szCs w:val="22"/>
-        </w:rPr>
-        <w:t>print(</w:t>
-      </w:r>
-      <w:proofErr w:type="gramEnd"/>
-      <w:r>
-        <w:rPr>
-          <w:rFonts w:ascii="Consolas" w:hAnsi="Consolas" w:cs="Arial"/>
-          <w:sz w:val="22"/>
-          <w:szCs w:val="22"/>
-        </w:rPr>
-        <w:t>"updated list: ",</w:t>
-      </w:r>
-      <w:proofErr w:type="spellStart"/>
-      <w:r>
-        <w:rPr>
-          <w:rFonts w:ascii="Consolas" w:hAnsi="Consolas" w:cs="Arial"/>
-          <w:sz w:val="22"/>
-          <w:szCs w:val="22"/>
-        </w:rPr>
-        <w:t>listsmark</w:t>
-      </w:r>
-      <w:proofErr w:type="spellEnd"/>
-      <w:r>
-        <w:rPr>
-          <w:rFonts w:ascii="Consolas" w:hAnsi="Consolas" w:cs="Arial"/>
-          <w:sz w:val="22"/>
-          <w:szCs w:val="22"/>
-        </w:rPr>
-        <w:t>)</w:t>
-      </w:r>
-    </w:p>
-    <w:p>
-      <w:pPr>
-        <w:pStyle w:val="ListParagraph"/>
-        <w:spacing w:after="160" w:line="259" w:lineRule="auto"/>
-        <w:rPr>
-          <w:rFonts w:ascii="Consolas" w:hAnsi="Consolas" w:cs="Arial"/>
-          <w:sz w:val="22"/>
-          <w:szCs w:val="22"/>
-        </w:rPr>
-      </w:pPr>
-      <w:r>
-        <w:rPr>
-          <w:rFonts w:ascii="Consolas" w:hAnsi="Consolas" w:cs="Arial"/>
-          <w:sz w:val="22"/>
-          <w:szCs w:val="22"/>
-        </w:rPr>
-        <w:t xml:space="preserve">        print("\n")</w:t>
-      </w:r>
-    </w:p>
-    <w:p>
-      <w:pPr>
-        <w:pStyle w:val="ListParagraph"/>
-        <w:spacing w:after="160" w:line="259" w:lineRule="auto"/>
-        <w:rPr>
-          <w:rFonts w:ascii="Consolas" w:hAnsi="Consolas" w:cs="Arial"/>
-          <w:sz w:val="22"/>
-          <w:szCs w:val="22"/>
-        </w:rPr>
-      </w:pPr>
-      <w:r>
-        <w:rPr>
-          <w:rFonts w:ascii="Consolas" w:hAnsi="Consolas" w:cs="Arial"/>
-          <w:sz w:val="22"/>
-          <w:szCs w:val="22"/>
-        </w:rPr>
-        <w:t xml:space="preserve">        </w:t>
-      </w:r>
-    </w:p>
-    <w:p>
-      <w:pPr>
-        <w:pStyle w:val="ListParagraph"/>
-        <w:spacing w:after="160" w:line="259" w:lineRule="auto"/>
-        <w:rPr>
-          <w:rFonts w:ascii="Consolas" w:hAnsi="Consolas" w:cs="Arial"/>
-          <w:sz w:val="22"/>
-          <w:szCs w:val="22"/>
-        </w:rPr>
-      </w:pPr>
-      <w:r>
-        <w:rPr>
-          <w:rFonts w:ascii="Consolas" w:hAnsi="Consolas" w:cs="Arial"/>
-          <w:sz w:val="22"/>
-          <w:szCs w:val="22"/>
-        </w:rPr>
-        <w:t xml:space="preserve">        </w:t>
-      </w:r>
-    </w:p>
-    <w:p>
-      <w:pPr>
-        <w:pStyle w:val="ListParagraph"/>
-        <w:spacing w:after="160" w:line="259" w:lineRule="auto"/>
-        <w:rPr>
-          <w:rFonts w:ascii="Consolas" w:hAnsi="Consolas" w:cs="Arial"/>
-          <w:sz w:val="22"/>
-          <w:szCs w:val="22"/>
-        </w:rPr>
-      </w:pPr>
-      <w:r>
-        <w:rPr>
-          <w:rFonts w:ascii="Consolas" w:hAnsi="Consolas" w:cs="Arial"/>
-          <w:sz w:val="22"/>
-          <w:szCs w:val="22"/>
-        </w:rPr>
-        <w:t xml:space="preserve">    #displaying the lowest and the highest mark (with name)</w:t>
-      </w:r>
-    </w:p>
-    <w:p>
-      <w:pPr>
-        <w:pStyle w:val="ListParagraph"/>
-        <w:spacing w:after="160" w:line="259" w:lineRule="auto"/>
-        <w:rPr>
-          <w:rFonts w:ascii="Consolas" w:hAnsi="Consolas" w:cs="Arial"/>
-          <w:sz w:val="22"/>
-          <w:szCs w:val="22"/>
-        </w:rPr>
-      </w:pPr>
-      <w:r>
-        <w:rPr>
-          <w:rFonts w:ascii="Consolas" w:hAnsi="Consolas" w:cs="Arial"/>
-          <w:sz w:val="22"/>
-          <w:szCs w:val="22"/>
-        </w:rPr>
-        <w:t xml:space="preserve">    </w:t>
-      </w:r>
-      <w:proofErr w:type="spellStart"/>
-      <w:r>
-        <w:rPr>
-          <w:rFonts w:ascii="Consolas" w:hAnsi="Consolas" w:cs="Arial"/>
-          <w:sz w:val="22"/>
-          <w:szCs w:val="22"/>
-        </w:rPr>
-        <w:t>elif</w:t>
-      </w:r>
-      <w:proofErr w:type="spellEnd"/>
-      <w:r>
-        <w:rPr>
-          <w:rFonts w:ascii="Consolas" w:hAnsi="Consolas" w:cs="Arial"/>
-          <w:sz w:val="22"/>
-          <w:szCs w:val="22"/>
-        </w:rPr>
-        <w:t xml:space="preserve"> option == 3:</w:t>
-      </w:r>
-    </w:p>
-    <w:p>
-      <w:pPr>
-        <w:pStyle w:val="ListParagraph"/>
-        <w:spacing w:after="160" w:line="259" w:lineRule="auto"/>
-        <w:rPr>
-          <w:rFonts w:ascii="Consolas" w:hAnsi="Consolas" w:cs="Arial"/>
-          <w:sz w:val="22"/>
-          <w:szCs w:val="22"/>
-        </w:rPr>
-      </w:pPr>
-      <w:r>
-        <w:rPr>
-          <w:rFonts w:ascii="Consolas" w:hAnsi="Consolas" w:cs="Arial"/>
-          <w:sz w:val="22"/>
-          <w:szCs w:val="22"/>
-        </w:rPr>
-        <w:t xml:space="preserve">        #define student with the highest and lowest score</w:t>
-      </w:r>
-    </w:p>
-    <w:p>
-      <w:pPr>
-        <w:pStyle w:val="ListParagraph"/>
-        <w:spacing w:after="160" w:line="259" w:lineRule="auto"/>
-        <w:rPr>
-          <w:rFonts w:ascii="Consolas" w:hAnsi="Consolas" w:cs="Arial"/>
-          <w:sz w:val="22"/>
-          <w:szCs w:val="22"/>
-        </w:rPr>
-      </w:pPr>
-      <w:r>
-        <w:rPr>
-          <w:rFonts w:ascii="Consolas" w:hAnsi="Consolas" w:cs="Arial"/>
-          <w:sz w:val="22"/>
-          <w:szCs w:val="22"/>
-        </w:rPr>
-        <w:t xml:space="preserve">        high=</w:t>
-      </w:r>
-      <w:proofErr w:type="spellStart"/>
-      <w:proofErr w:type="gramStart"/>
-      <w:r>
-        <w:rPr>
-          <w:rFonts w:ascii="Consolas" w:hAnsi="Consolas" w:cs="Arial"/>
-          <w:sz w:val="22"/>
-          <w:szCs w:val="22"/>
-        </w:rPr>
-        <w:t>listsmark</w:t>
-      </w:r>
-      <w:proofErr w:type="spellEnd"/>
-      <w:r>
-        <w:rPr>
-          <w:rFonts w:ascii="Consolas" w:hAnsi="Consolas" w:cs="Arial"/>
-          <w:sz w:val="22"/>
-          <w:szCs w:val="22"/>
-        </w:rPr>
-        <w:t>[</w:t>
-      </w:r>
-      <w:proofErr w:type="gramEnd"/>
-      <w:r>
-        <w:rPr>
-          <w:rFonts w:ascii="Consolas" w:hAnsi="Consolas" w:cs="Arial"/>
-          <w:sz w:val="22"/>
-          <w:szCs w:val="22"/>
-        </w:rPr>
-        <w:t>0]</w:t>
-      </w:r>
-    </w:p>
-    <w:p>
-      <w:pPr>
-        <w:pStyle w:val="ListParagraph"/>
-        <w:spacing w:after="160" w:line="259" w:lineRule="auto"/>
-        <w:rPr>
-          <w:rFonts w:ascii="Consolas" w:hAnsi="Consolas" w:cs="Arial"/>
-          <w:sz w:val="22"/>
-          <w:szCs w:val="22"/>
-        </w:rPr>
-      </w:pPr>
-      <w:r>
-        <w:rPr>
-          <w:rFonts w:ascii="Consolas" w:hAnsi="Consolas" w:cs="Arial"/>
-          <w:sz w:val="22"/>
-          <w:szCs w:val="22"/>
-        </w:rPr>
-        <w:t xml:space="preserve">        low=</w:t>
-      </w:r>
-      <w:proofErr w:type="spellStart"/>
-      <w:proofErr w:type="gramStart"/>
-      <w:r>
-        <w:rPr>
-          <w:rFonts w:ascii="Consolas" w:hAnsi="Consolas" w:cs="Arial"/>
-          <w:sz w:val="22"/>
-          <w:szCs w:val="22"/>
-        </w:rPr>
-        <w:t>listsmark</w:t>
-      </w:r>
-      <w:proofErr w:type="spellEnd"/>
-      <w:r>
-        <w:rPr>
-          <w:rFonts w:ascii="Consolas" w:hAnsi="Consolas" w:cs="Arial"/>
-          <w:sz w:val="22"/>
-          <w:szCs w:val="22"/>
-        </w:rPr>
-        <w:t>[</w:t>
-      </w:r>
-      <w:proofErr w:type="gramEnd"/>
-      <w:r>
-        <w:rPr>
-          <w:rFonts w:ascii="Consolas" w:hAnsi="Consolas" w:cs="Arial"/>
-          <w:sz w:val="22"/>
-          <w:szCs w:val="22"/>
-        </w:rPr>
-        <w:t>-1]</w:t>
-      </w:r>
-    </w:p>
-    <w:p>
-      <w:pPr>
-        <w:pStyle w:val="ListParagraph"/>
-        <w:spacing w:after="160" w:line="259" w:lineRule="auto"/>
-        <w:rPr>
-          <w:rFonts w:ascii="Consolas" w:hAnsi="Consolas" w:cs="Arial"/>
-          <w:sz w:val="22"/>
-          <w:szCs w:val="22"/>
-        </w:rPr>
-      </w:pPr>
-      <w:r>
-        <w:rPr>
-          <w:rFonts w:ascii="Consolas" w:hAnsi="Consolas" w:cs="Arial"/>
-          <w:sz w:val="22"/>
-          <w:szCs w:val="22"/>
-        </w:rPr>
-        <w:t xml:space="preserve">        </w:t>
-      </w:r>
-      <w:proofErr w:type="spellStart"/>
-      <w:r>
-        <w:rPr>
-          <w:rFonts w:ascii="Consolas" w:hAnsi="Consolas" w:cs="Arial"/>
-          <w:sz w:val="22"/>
-          <w:szCs w:val="22"/>
-        </w:rPr>
-        <w:t>high_student</w:t>
-      </w:r>
-      <w:proofErr w:type="spellEnd"/>
-      <w:r>
-        <w:rPr>
-          <w:rFonts w:ascii="Consolas" w:hAnsi="Consolas" w:cs="Arial"/>
-          <w:sz w:val="22"/>
-          <w:szCs w:val="22"/>
-        </w:rPr>
-        <w:t>=</w:t>
-      </w:r>
-      <w:proofErr w:type="spellStart"/>
-      <w:proofErr w:type="gramStart"/>
-      <w:r>
-        <w:rPr>
-          <w:rFonts w:ascii="Consolas" w:hAnsi="Consolas" w:cs="Arial"/>
-          <w:sz w:val="22"/>
-          <w:szCs w:val="22"/>
-        </w:rPr>
-        <w:t>liststudent</w:t>
-      </w:r>
-      <w:proofErr w:type="spellEnd"/>
-      <w:r>
-        <w:rPr>
-          <w:rFonts w:ascii="Consolas" w:hAnsi="Consolas" w:cs="Arial"/>
-          <w:sz w:val="22"/>
-          <w:szCs w:val="22"/>
-        </w:rPr>
-        <w:t>[</w:t>
-      </w:r>
-      <w:proofErr w:type="gramEnd"/>
-      <w:r>
-        <w:rPr>
-          <w:rFonts w:ascii="Consolas" w:hAnsi="Consolas" w:cs="Arial"/>
-          <w:sz w:val="22"/>
-          <w:szCs w:val="22"/>
-        </w:rPr>
-        <w:t>0]</w:t>
-      </w:r>
-    </w:p>
-    <w:p>
-      <w:pPr>
-        <w:pStyle w:val="ListParagraph"/>
-        <w:spacing w:after="160" w:line="259" w:lineRule="auto"/>
-        <w:rPr>
-          <w:rFonts w:ascii="Consolas" w:hAnsi="Consolas" w:cs="Arial"/>
-          <w:sz w:val="22"/>
-          <w:szCs w:val="22"/>
-        </w:rPr>
-      </w:pPr>
-      <w:r>
-        <w:rPr>
-          <w:rFonts w:ascii="Consolas" w:hAnsi="Consolas" w:cs="Arial"/>
-          <w:sz w:val="22"/>
-          <w:szCs w:val="22"/>
-        </w:rPr>
-        <w:t xml:space="preserve">        </w:t>
-      </w:r>
-      <w:proofErr w:type="spellStart"/>
-      <w:r>
-        <w:rPr>
-          <w:rFonts w:ascii="Consolas" w:hAnsi="Consolas" w:cs="Arial"/>
-          <w:sz w:val="22"/>
-          <w:szCs w:val="22"/>
-        </w:rPr>
-        <w:t>low_student</w:t>
-      </w:r>
-      <w:proofErr w:type="spellEnd"/>
-      <w:r>
-        <w:rPr>
-          <w:rFonts w:ascii="Consolas" w:hAnsi="Consolas" w:cs="Arial"/>
-          <w:sz w:val="22"/>
-          <w:szCs w:val="22"/>
-        </w:rPr>
-        <w:t>=</w:t>
-      </w:r>
-      <w:proofErr w:type="spellStart"/>
-      <w:proofErr w:type="gramStart"/>
-      <w:r>
-        <w:rPr>
-          <w:rFonts w:ascii="Consolas" w:hAnsi="Consolas" w:cs="Arial"/>
-          <w:sz w:val="22"/>
-          <w:szCs w:val="22"/>
-        </w:rPr>
-        <w:t>liststudent</w:t>
-      </w:r>
-      <w:proofErr w:type="spellEnd"/>
-      <w:r>
-        <w:rPr>
-          <w:rFonts w:ascii="Consolas" w:hAnsi="Consolas" w:cs="Arial"/>
-          <w:sz w:val="22"/>
-          <w:szCs w:val="22"/>
-        </w:rPr>
-        <w:t>[</w:t>
-      </w:r>
-      <w:proofErr w:type="gramEnd"/>
-      <w:r>
-        <w:rPr>
-          <w:rFonts w:ascii="Consolas" w:hAnsi="Consolas" w:cs="Arial"/>
-          <w:sz w:val="22"/>
-          <w:szCs w:val="22"/>
-        </w:rPr>
-        <w:t>-1]</w:t>
-      </w:r>
-    </w:p>
-    <w:p>
-      <w:pPr>
-        <w:pStyle w:val="ListParagraph"/>
-        <w:spacing w:after="160" w:line="259" w:lineRule="auto"/>
-        <w:rPr>
-          <w:rFonts w:ascii="Consolas" w:hAnsi="Consolas" w:cs="Arial"/>
-          <w:sz w:val="22"/>
-          <w:szCs w:val="22"/>
-        </w:rPr>
-      </w:pPr>
-    </w:p>
-    <w:p>
-      <w:pPr>
-        <w:pStyle w:val="ListParagraph"/>
-        <w:spacing w:after="160" w:line="259" w:lineRule="auto"/>
-        <w:rPr>
-          <w:rFonts w:ascii="Consolas" w:hAnsi="Consolas" w:cs="Arial"/>
-          <w:sz w:val="22"/>
-          <w:szCs w:val="22"/>
-        </w:rPr>
-      </w:pPr>
-      <w:r>
-        <w:rPr>
-          <w:rFonts w:ascii="Consolas" w:hAnsi="Consolas" w:cs="Arial"/>
-          <w:sz w:val="22"/>
-          <w:szCs w:val="22"/>
-        </w:rPr>
-        <w:t xml:space="preserve">        #display highest mark and lowest mark</w:t>
-      </w:r>
-    </w:p>
-    <w:p>
-      <w:pPr>
-        <w:pStyle w:val="ListParagraph"/>
-        <w:spacing w:after="160" w:line="259" w:lineRule="auto"/>
-        <w:rPr>
-          <w:rFonts w:ascii="Consolas" w:hAnsi="Consolas" w:cs="Arial"/>
-          <w:sz w:val="22"/>
-          <w:szCs w:val="22"/>
-        </w:rPr>
-      </w:pPr>
-      <w:r>
-        <w:rPr>
-          <w:rFonts w:ascii="Consolas" w:hAnsi="Consolas" w:cs="Arial"/>
-          <w:sz w:val="22"/>
-          <w:szCs w:val="22"/>
-        </w:rPr>
-        <w:t xml:space="preserve">        print ("\</w:t>
-      </w:r>
-      <w:proofErr w:type="spellStart"/>
-      <w:r>
-        <w:rPr>
-          <w:rFonts w:ascii="Consolas" w:hAnsi="Consolas" w:cs="Arial"/>
-          <w:sz w:val="22"/>
-          <w:szCs w:val="22"/>
-        </w:rPr>
-        <w:t>nTHE</w:t>
-      </w:r>
-      <w:proofErr w:type="spellEnd"/>
-      <w:r>
-        <w:rPr>
-          <w:rFonts w:ascii="Consolas" w:hAnsi="Consolas" w:cs="Arial"/>
-          <w:sz w:val="22"/>
-          <w:szCs w:val="22"/>
-        </w:rPr>
-        <w:t xml:space="preserve"> HIGHEST MARK: </w:t>
-      </w:r>
-      <w:proofErr w:type="gramStart"/>
-      <w:r>
-        <w:rPr>
-          <w:rFonts w:ascii="Consolas" w:hAnsi="Consolas" w:cs="Arial"/>
-          <w:sz w:val="22"/>
-          <w:szCs w:val="22"/>
-        </w:rPr>
-        <w:t>",high</w:t>
-      </w:r>
-      <w:proofErr w:type="gramEnd"/>
-      <w:r>
-        <w:rPr>
-          <w:rFonts w:ascii="Consolas" w:hAnsi="Consolas" w:cs="Arial"/>
-          <w:sz w:val="22"/>
-          <w:szCs w:val="22"/>
-        </w:rPr>
-        <w:t>,"%")</w:t>
-      </w:r>
-    </w:p>
-    <w:p>
-      <w:pPr>
-        <w:pStyle w:val="ListParagraph"/>
-        <w:spacing w:after="160" w:line="259" w:lineRule="auto"/>
-        <w:rPr>
-          <w:rFonts w:ascii="Consolas" w:hAnsi="Consolas" w:cs="Arial"/>
-          <w:sz w:val="22"/>
-          <w:szCs w:val="22"/>
-        </w:rPr>
-      </w:pPr>
-      <w:r>
-        <w:rPr>
-          <w:rFonts w:ascii="Consolas" w:hAnsi="Consolas" w:cs="Arial"/>
-          <w:sz w:val="22"/>
-          <w:szCs w:val="22"/>
-        </w:rPr>
-        <w:t xml:space="preserve">        print ("\</w:t>
-      </w:r>
-      <w:proofErr w:type="spellStart"/>
-      <w:r>
-        <w:rPr>
-          <w:rFonts w:ascii="Consolas" w:hAnsi="Consolas" w:cs="Arial"/>
-          <w:sz w:val="22"/>
-          <w:szCs w:val="22"/>
-        </w:rPr>
-        <w:t>nSTUDENT</w:t>
-      </w:r>
-      <w:proofErr w:type="spellEnd"/>
-      <w:r>
-        <w:rPr>
-          <w:rFonts w:ascii="Consolas" w:hAnsi="Consolas" w:cs="Arial"/>
-          <w:sz w:val="22"/>
-          <w:szCs w:val="22"/>
-        </w:rPr>
-        <w:t xml:space="preserve"> WITH THE HIGHEST MARK: </w:t>
-      </w:r>
-      <w:proofErr w:type="gramStart"/>
-      <w:r>
-        <w:rPr>
-          <w:rFonts w:ascii="Consolas" w:hAnsi="Consolas" w:cs="Arial"/>
-          <w:sz w:val="22"/>
-          <w:szCs w:val="22"/>
-        </w:rPr>
-        <w:t>",</w:t>
-      </w:r>
-      <w:proofErr w:type="spellStart"/>
-      <w:r>
-        <w:rPr>
-          <w:rFonts w:ascii="Consolas" w:hAnsi="Consolas" w:cs="Arial"/>
-          <w:sz w:val="22"/>
-          <w:szCs w:val="22"/>
-        </w:rPr>
-        <w:t>high</w:t>
-      </w:r>
-      <w:proofErr w:type="gramEnd"/>
-      <w:r>
-        <w:rPr>
-          <w:rFonts w:ascii="Consolas" w:hAnsi="Consolas" w:cs="Arial"/>
-          <w:sz w:val="22"/>
-          <w:szCs w:val="22"/>
-        </w:rPr>
-        <w:t>_student</w:t>
-      </w:r>
-      <w:proofErr w:type="spellEnd"/>
-      <w:r>
-        <w:rPr>
-          <w:rFonts w:ascii="Consolas" w:hAnsi="Consolas" w:cs="Arial"/>
-          <w:sz w:val="22"/>
-          <w:szCs w:val="22"/>
-        </w:rPr>
-        <w:t>)</w:t>
-      </w:r>
-    </w:p>
-    <w:p>
-      <w:pPr>
-        <w:pStyle w:val="ListParagraph"/>
-        <w:spacing w:after="160" w:line="259" w:lineRule="auto"/>
-        <w:rPr>
-          <w:rFonts w:ascii="Consolas" w:hAnsi="Consolas" w:cs="Arial"/>
-          <w:sz w:val="22"/>
-          <w:szCs w:val="22"/>
-        </w:rPr>
-      </w:pPr>
-      <w:r>
-        <w:rPr>
-          <w:rFonts w:ascii="Consolas" w:hAnsi="Consolas" w:cs="Arial"/>
-          <w:sz w:val="22"/>
-          <w:szCs w:val="22"/>
-        </w:rPr>
-        <w:t xml:space="preserve">        print ("\</w:t>
-      </w:r>
-      <w:proofErr w:type="spellStart"/>
-      <w:r>
-        <w:rPr>
-          <w:rFonts w:ascii="Consolas" w:hAnsi="Consolas" w:cs="Arial"/>
-          <w:sz w:val="22"/>
-          <w:szCs w:val="22"/>
-        </w:rPr>
-        <w:t>nTHE</w:t>
-      </w:r>
-      <w:proofErr w:type="spellEnd"/>
-      <w:r>
-        <w:rPr>
-          <w:rFonts w:ascii="Consolas" w:hAnsi="Consolas" w:cs="Arial"/>
-          <w:sz w:val="22"/>
-          <w:szCs w:val="22"/>
-        </w:rPr>
-        <w:t xml:space="preserve"> LOW MARK: </w:t>
-      </w:r>
-      <w:proofErr w:type="gramStart"/>
-      <w:r>
-        <w:rPr>
-          <w:rFonts w:ascii="Consolas" w:hAnsi="Consolas" w:cs="Arial"/>
-          <w:sz w:val="22"/>
-          <w:szCs w:val="22"/>
-        </w:rPr>
-        <w:t>",low</w:t>
-      </w:r>
-      <w:proofErr w:type="gramEnd"/>
-      <w:r>
-        <w:rPr>
-          <w:rFonts w:ascii="Consolas" w:hAnsi="Consolas" w:cs="Arial"/>
-          <w:sz w:val="22"/>
-          <w:szCs w:val="22"/>
-        </w:rPr>
-        <w:t>,"%")</w:t>
-      </w:r>
-    </w:p>
-    <w:p>
-      <w:pPr>
-        <w:pStyle w:val="ListParagraph"/>
-        <w:spacing w:after="160" w:line="259" w:lineRule="auto"/>
-        <w:rPr>
-          <w:rFonts w:ascii="Consolas" w:hAnsi="Consolas" w:cs="Arial"/>
-          <w:sz w:val="22"/>
-          <w:szCs w:val="22"/>
-        </w:rPr>
-      </w:pPr>
-      <w:r>
-        <w:rPr>
-          <w:rFonts w:ascii="Consolas" w:hAnsi="Consolas" w:cs="Arial"/>
-          <w:sz w:val="22"/>
-          <w:szCs w:val="22"/>
-        </w:rPr>
-        <w:t xml:space="preserve">        print ("\</w:t>
-      </w:r>
-      <w:proofErr w:type="spellStart"/>
-      <w:r>
-        <w:rPr>
-          <w:rFonts w:ascii="Consolas" w:hAnsi="Consolas" w:cs="Arial"/>
-          <w:sz w:val="22"/>
-          <w:szCs w:val="22"/>
-        </w:rPr>
-        <w:t>nSTUDENT</w:t>
-      </w:r>
-      <w:proofErr w:type="spellEnd"/>
-      <w:r>
-        <w:rPr>
-          <w:rFonts w:ascii="Consolas" w:hAnsi="Consolas" w:cs="Arial"/>
-          <w:sz w:val="22"/>
-          <w:szCs w:val="22"/>
-        </w:rPr>
-        <w:t xml:space="preserve"> WITH THE LOWEST MARK: </w:t>
-      </w:r>
-      <w:proofErr w:type="gramStart"/>
-      <w:r>
-        <w:rPr>
-          <w:rFonts w:ascii="Consolas" w:hAnsi="Consolas" w:cs="Arial"/>
-          <w:sz w:val="22"/>
-          <w:szCs w:val="22"/>
-        </w:rPr>
-        <w:t>",</w:t>
-      </w:r>
-      <w:proofErr w:type="spellStart"/>
-      <w:r>
-        <w:rPr>
-          <w:rFonts w:ascii="Consolas" w:hAnsi="Consolas" w:cs="Arial"/>
-          <w:sz w:val="22"/>
-          <w:szCs w:val="22"/>
-        </w:rPr>
-        <w:t>low</w:t>
-      </w:r>
-      <w:proofErr w:type="gramEnd"/>
-      <w:r>
-        <w:rPr>
-          <w:rFonts w:ascii="Consolas" w:hAnsi="Consolas" w:cs="Arial"/>
-          <w:sz w:val="22"/>
-          <w:szCs w:val="22"/>
-        </w:rPr>
-        <w:t>_student</w:t>
-      </w:r>
-      <w:proofErr w:type="spellEnd"/>
-      <w:r>
-        <w:rPr>
-          <w:rFonts w:ascii="Consolas" w:hAnsi="Consolas" w:cs="Arial"/>
-          <w:sz w:val="22"/>
-          <w:szCs w:val="22"/>
-        </w:rPr>
-        <w:t>)</w:t>
-      </w:r>
-    </w:p>
-    <w:p>
-      <w:pPr>
-        <w:pStyle w:val="ListParagraph"/>
-        <w:spacing w:after="160" w:line="259" w:lineRule="auto"/>
-        <w:rPr>
-          <w:rFonts w:ascii="Consolas" w:hAnsi="Consolas" w:cs="Arial"/>
-          <w:sz w:val="22"/>
-          <w:szCs w:val="22"/>
-        </w:rPr>
-      </w:pPr>
-    </w:p>
-    <w:p>
-      <w:pPr>
-        <w:pStyle w:val="ListParagraph"/>
-        <w:spacing w:after="160" w:line="259" w:lineRule="auto"/>
-        <w:rPr>
-          <w:rFonts w:ascii="Consolas" w:hAnsi="Consolas" w:cs="Arial"/>
-          <w:sz w:val="22"/>
-          <w:szCs w:val="22"/>
-        </w:rPr>
-      </w:pPr>
-      <w:r>
-        <w:rPr>
-          <w:rFonts w:ascii="Consolas" w:hAnsi="Consolas" w:cs="Arial"/>
-          <w:sz w:val="22"/>
-          <w:szCs w:val="22"/>
-        </w:rPr>
-        <w:t xml:space="preserve">    </w:t>
-      </w:r>
-      <w:proofErr w:type="spellStart"/>
-      <w:r>
-        <w:rPr>
-          <w:rFonts w:ascii="Consolas" w:hAnsi="Consolas" w:cs="Arial"/>
-          <w:sz w:val="22"/>
-          <w:szCs w:val="22"/>
-        </w:rPr>
-        <w:t>elif</w:t>
-      </w:r>
-      <w:proofErr w:type="spellEnd"/>
-      <w:r>
-        <w:rPr>
-          <w:rFonts w:ascii="Consolas" w:hAnsi="Consolas" w:cs="Arial"/>
-          <w:sz w:val="22"/>
-          <w:szCs w:val="22"/>
-        </w:rPr>
-        <w:t xml:space="preserve"> option == 4:</w:t>
-      </w:r>
-    </w:p>
-    <w:p>
-      <w:pPr>
-        <w:pStyle w:val="ListParagraph"/>
-        <w:spacing w:after="160" w:line="259" w:lineRule="auto"/>
-        <w:rPr>
-          <w:rFonts w:ascii="Consolas" w:hAnsi="Consolas" w:cs="Arial"/>
-          <w:sz w:val="22"/>
-          <w:szCs w:val="22"/>
-        </w:rPr>
-      </w:pPr>
-      <w:r>
-        <w:rPr>
-          <w:rFonts w:ascii="Consolas" w:hAnsi="Consolas" w:cs="Arial"/>
-          <w:sz w:val="22"/>
-          <w:szCs w:val="22"/>
-        </w:rPr>
-        <w:t xml:space="preserve">        </w:t>
-      </w:r>
-      <w:proofErr w:type="gramStart"/>
-      <w:r>
-        <w:rPr>
-          <w:rFonts w:ascii="Consolas" w:hAnsi="Consolas" w:cs="Arial"/>
-          <w:sz w:val="22"/>
-          <w:szCs w:val="22"/>
-        </w:rPr>
-        <w:t>print(</w:t>
-      </w:r>
-      <w:proofErr w:type="gramEnd"/>
-      <w:r>
-        <w:rPr>
-          <w:rFonts w:ascii="Consolas" w:hAnsi="Consolas" w:cs="Arial"/>
-          <w:sz w:val="22"/>
-          <w:szCs w:val="22"/>
-        </w:rPr>
-        <w:t>"********************************************************")</w:t>
-      </w:r>
-    </w:p>
-    <w:p>
-      <w:pPr>
-        <w:pStyle w:val="ListParagraph"/>
-        <w:spacing w:after="160" w:line="259" w:lineRule="auto"/>
-        <w:rPr>
-          <w:rFonts w:ascii="Consolas" w:hAnsi="Consolas" w:cs="Arial"/>
-          <w:sz w:val="22"/>
-          <w:szCs w:val="22"/>
-        </w:rPr>
-      </w:pPr>
-      <w:r>
-        <w:rPr>
-          <w:rFonts w:ascii="Consolas" w:hAnsi="Consolas" w:cs="Arial"/>
-          <w:sz w:val="22"/>
-          <w:szCs w:val="22"/>
-        </w:rPr>
-        <w:t xml:space="preserve">        </w:t>
-      </w:r>
-      <w:proofErr w:type="gramStart"/>
-      <w:r>
-        <w:rPr>
-          <w:rFonts w:ascii="Consolas" w:hAnsi="Consolas" w:cs="Arial"/>
-          <w:sz w:val="22"/>
-          <w:szCs w:val="22"/>
-        </w:rPr>
-        <w:t>print(</w:t>
-      </w:r>
-      <w:proofErr w:type="gramEnd"/>
-      <w:r>
-        <w:rPr>
-          <w:rFonts w:ascii="Consolas" w:hAnsi="Consolas" w:cs="Arial"/>
-          <w:sz w:val="22"/>
-          <w:szCs w:val="22"/>
-        </w:rPr>
-        <w:t>"-------THANK YOU!!,BREAK A LEG FOR UPCOMING EXAM!------")</w:t>
-      </w:r>
-    </w:p>
-    <w:p>
-      <w:pPr>
-        <w:pStyle w:val="ListParagraph"/>
-        <w:spacing w:after="160" w:line="259" w:lineRule="auto"/>
-        <w:rPr>
-          <w:rFonts w:ascii="Consolas" w:hAnsi="Consolas" w:cs="Arial"/>
-          <w:sz w:val="22"/>
-          <w:szCs w:val="22"/>
-        </w:rPr>
-      </w:pPr>
-      <w:r>
-        <w:rPr>
-          <w:rFonts w:ascii="Consolas" w:hAnsi="Consolas" w:cs="Arial"/>
-          <w:sz w:val="22"/>
-          <w:szCs w:val="22"/>
-        </w:rPr>
-        <w:t xml:space="preserve">        break</w:t>
-      </w:r>
-    </w:p>
-    <w:p>
-      <w:pPr>
-        <w:pStyle w:val="ListParagraph"/>
-        <w:spacing w:after="160" w:line="259" w:lineRule="auto"/>
-        <w:rPr>
-          <w:rFonts w:ascii="Consolas" w:hAnsi="Consolas" w:cs="Arial"/>
-          <w:sz w:val="22"/>
-          <w:szCs w:val="22"/>
-        </w:rPr>
-      </w:pPr>
-      <w:r>
-        <w:rPr>
-          <w:rFonts w:ascii="Consolas" w:hAnsi="Consolas" w:cs="Arial"/>
-          <w:sz w:val="22"/>
-          <w:szCs w:val="22"/>
-        </w:rPr>
-        <w:t xml:space="preserve">        </w:t>
-      </w:r>
-    </w:p>
-    <w:p>
-      <w:pPr>
-        <w:pStyle w:val="ListParagraph"/>
-        <w:spacing w:after="160" w:line="259" w:lineRule="auto"/>
-        <w:rPr>
-          <w:rFonts w:ascii="Consolas" w:hAnsi="Consolas" w:cs="Arial"/>
-          <w:sz w:val="22"/>
-          <w:szCs w:val="22"/>
-        </w:rPr>
-      </w:pPr>
-      <w:r>
-        <w:rPr>
-          <w:rFonts w:ascii="Consolas" w:hAnsi="Consolas" w:cs="Arial"/>
-          <w:sz w:val="22"/>
-          <w:szCs w:val="22"/>
-        </w:rPr>
-        <w:t xml:space="preserve">    else:</w:t>
-      </w:r>
-    </w:p>
-    <w:p>
-      <w:pPr>
-        <w:pStyle w:val="ListParagraph"/>
-        <w:spacing w:after="160" w:line="259" w:lineRule="auto"/>
-        <w:rPr>
-          <w:rFonts w:ascii="Arial" w:hAnsi="Arial" w:cs="Arial"/>
-          <w:sz w:val="22"/>
-          <w:szCs w:val="22"/>
-        </w:rPr>
-      </w:pPr>
-      <w:r>
-        <w:rPr>
-          <w:rFonts w:ascii="Consolas" w:hAnsi="Consolas" w:cs="Arial"/>
-          <w:sz w:val="22"/>
-          <w:szCs w:val="22"/>
-        </w:rPr>
-        <w:lastRenderedPageBreak/>
-        <w:t xml:space="preserve">        </w:t>
-      </w:r>
-      <w:proofErr w:type="gramStart"/>
-      <w:r>
-        <w:rPr>
-          <w:rFonts w:ascii="Consolas" w:hAnsi="Consolas" w:cs="Arial"/>
-          <w:sz w:val="22"/>
-          <w:szCs w:val="22"/>
-        </w:rPr>
-        <w:t>print(</w:t>
-      </w:r>
-      <w:proofErr w:type="gramEnd"/>
-      <w:r>
-        <w:rPr>
-          <w:rFonts w:ascii="Consolas" w:hAnsi="Consolas" w:cs="Arial"/>
-          <w:sz w:val="22"/>
-          <w:szCs w:val="22"/>
-        </w:rPr>
-        <w:t>"invalid option!!")</w:t>
-      </w:r>
-    </w:p>
-    <w:p>
-      <w:pPr>
-        <w:spacing w:after="160" w:line="259" w:lineRule="auto"/>
-        <w:rPr>
           <w:noProof/>
         </w:rPr>
       </w:pPr>
+      <w:r>
+        <w:rPr>
+          <w:rFonts w:ascii="Arial" w:hAnsi="Arial" w:cs="Arial"/>
+          <w:noProof/>
+        </w:rPr>
+        <w:t xml:space="preserve">The code </w:t>
+      </w:r>
+      <w:r>
+        <w:rPr>
+          <w:rFonts w:ascii="Arial" w:hAnsi="Arial" w:cs="Arial"/>
+          <w:noProof/>
+        </w:rPr>
+        <w:t>of the system</w:t>
+      </w:r>
     </w:p>
     <w:p>
       <w:pPr>
@@ -12342,6 +8233,7 @@
         <w:rPr>
           <w:noProof/>
         </w:rPr>
+        <w:lastRenderedPageBreak/>
         <w:drawing>
           <wp:inline distT="0" distB="0" distL="0" distR="0" wp14:anchorId="76847C76" wp14:editId="5A6BBDD4">
             <wp:extent cx="5731510" cy="4748530"/>
@@ -12492,6 +8384,28 @@
     </w:p>
     <w:p>
       <w:pPr>
+        <w:spacing w:after="160" w:line="259" w:lineRule="auto"/>
+        <w:rPr>
+          <w:rFonts w:ascii="Arial" w:hAnsi="Arial" w:cs="Arial"/>
+          <w:sz w:val="22"/>
+          <w:szCs w:val="22"/>
+        </w:rPr>
+      </w:pPr>
+    </w:p>
+    <w:p>
+      <w:pPr>
+        <w:spacing w:after="160" w:line="259" w:lineRule="auto"/>
+        <w:rPr>
+          <w:rFonts w:ascii="Arial" w:hAnsi="Arial" w:cs="Arial"/>
+          <w:sz w:val="22"/>
+          <w:szCs w:val="22"/>
+        </w:rPr>
+      </w:pPr>
+      <w:bookmarkStart w:id="0" w:name="_GoBack"/>
+      <w:bookmarkEnd w:id="0"/>
+    </w:p>
+    <w:p>
+      <w:pPr>
         <w:pStyle w:val="ListParagraph"/>
         <w:numPr>
           <w:ilvl w:val="0"/>
@@ -12510,6 +8424,7 @@
           <w:sz w:val="22"/>
           <w:szCs w:val="22"/>
         </w:rPr>
+        <w:lastRenderedPageBreak/>
         <w:t>Output</w:t>
       </w:r>
     </w:p>
@@ -12540,7 +8455,6 @@
         <w:rPr>
           <w:noProof/>
         </w:rPr>
-        <w:lastRenderedPageBreak/>
         <w:drawing>
           <wp:inline distT="0" distB="0" distL="0" distR="0" wp14:anchorId="7F17BE12" wp14:editId="4CE3A7CF">
             <wp:extent cx="4791075" cy="4486275"/>
@@ -12719,12 +8633,315 @@
           <w:szCs w:val="22"/>
         </w:rPr>
       </w:pPr>
-      <w:r>
-        <w:rPr>
-          <w:rFonts w:ascii="Arial" w:hAnsi="Arial" w:cs="Arial"/>
-          <w:sz w:val="22"/>
-          <w:szCs w:val="22"/>
-        </w:rPr>
+    </w:p>
+    <w:p>
+      <w:pPr>
+        <w:pStyle w:val="ListParagraph"/>
+        <w:spacing w:after="160" w:line="259" w:lineRule="auto"/>
+        <w:ind w:left="360"/>
+        <w:rPr>
+          <w:rFonts w:ascii="Arial" w:hAnsi="Arial" w:cs="Arial"/>
+          <w:sz w:val="22"/>
+          <w:szCs w:val="22"/>
+        </w:rPr>
+      </w:pPr>
+    </w:p>
+    <w:p>
+      <w:pPr>
+        <w:pStyle w:val="ListParagraph"/>
+        <w:spacing w:after="160" w:line="259" w:lineRule="auto"/>
+        <w:ind w:left="360"/>
+        <w:rPr>
+          <w:rFonts w:ascii="Arial" w:hAnsi="Arial" w:cs="Arial"/>
+          <w:sz w:val="22"/>
+          <w:szCs w:val="22"/>
+        </w:rPr>
+      </w:pPr>
+    </w:p>
+    <w:p>
+      <w:pPr>
+        <w:pStyle w:val="ListParagraph"/>
+        <w:spacing w:after="160" w:line="259" w:lineRule="auto"/>
+        <w:ind w:left="360"/>
+        <w:rPr>
+          <w:rFonts w:ascii="Arial" w:hAnsi="Arial" w:cs="Arial"/>
+          <w:sz w:val="22"/>
+          <w:szCs w:val="22"/>
+        </w:rPr>
+      </w:pPr>
+    </w:p>
+    <w:p>
+      <w:pPr>
+        <w:pStyle w:val="ListParagraph"/>
+        <w:spacing w:after="160" w:line="259" w:lineRule="auto"/>
+        <w:ind w:left="360"/>
+        <w:rPr>
+          <w:rFonts w:ascii="Arial" w:hAnsi="Arial" w:cs="Arial"/>
+          <w:sz w:val="22"/>
+          <w:szCs w:val="22"/>
+        </w:rPr>
+      </w:pPr>
+    </w:p>
+    <w:p>
+      <w:pPr>
+        <w:pStyle w:val="ListParagraph"/>
+        <w:spacing w:after="160" w:line="259" w:lineRule="auto"/>
+        <w:ind w:left="360"/>
+        <w:rPr>
+          <w:rFonts w:ascii="Arial" w:hAnsi="Arial" w:cs="Arial"/>
+          <w:sz w:val="22"/>
+          <w:szCs w:val="22"/>
+        </w:rPr>
+      </w:pPr>
+    </w:p>
+    <w:p>
+      <w:pPr>
+        <w:pStyle w:val="ListParagraph"/>
+        <w:spacing w:after="160" w:line="259" w:lineRule="auto"/>
+        <w:ind w:left="360"/>
+        <w:rPr>
+          <w:rFonts w:ascii="Arial" w:hAnsi="Arial" w:cs="Arial"/>
+          <w:sz w:val="22"/>
+          <w:szCs w:val="22"/>
+        </w:rPr>
+      </w:pPr>
+    </w:p>
+    <w:p>
+      <w:pPr>
+        <w:pStyle w:val="ListParagraph"/>
+        <w:spacing w:after="160" w:line="259" w:lineRule="auto"/>
+        <w:ind w:left="360"/>
+        <w:rPr>
+          <w:rFonts w:ascii="Arial" w:hAnsi="Arial" w:cs="Arial"/>
+          <w:sz w:val="22"/>
+          <w:szCs w:val="22"/>
+        </w:rPr>
+      </w:pPr>
+    </w:p>
+    <w:p>
+      <w:pPr>
+        <w:pStyle w:val="ListParagraph"/>
+        <w:spacing w:after="160" w:line="259" w:lineRule="auto"/>
+        <w:ind w:left="360"/>
+        <w:rPr>
+          <w:rFonts w:ascii="Arial" w:hAnsi="Arial" w:cs="Arial"/>
+          <w:sz w:val="22"/>
+          <w:szCs w:val="22"/>
+        </w:rPr>
+      </w:pPr>
+    </w:p>
+    <w:p>
+      <w:pPr>
+        <w:pStyle w:val="ListParagraph"/>
+        <w:spacing w:after="160" w:line="259" w:lineRule="auto"/>
+        <w:ind w:left="360"/>
+        <w:rPr>
+          <w:rFonts w:ascii="Arial" w:hAnsi="Arial" w:cs="Arial"/>
+          <w:sz w:val="22"/>
+          <w:szCs w:val="22"/>
+        </w:rPr>
+      </w:pPr>
+    </w:p>
+    <w:p>
+      <w:pPr>
+        <w:pStyle w:val="ListParagraph"/>
+        <w:spacing w:after="160" w:line="259" w:lineRule="auto"/>
+        <w:ind w:left="360"/>
+        <w:rPr>
+          <w:rFonts w:ascii="Arial" w:hAnsi="Arial" w:cs="Arial"/>
+          <w:sz w:val="22"/>
+          <w:szCs w:val="22"/>
+        </w:rPr>
+      </w:pPr>
+    </w:p>
+    <w:p>
+      <w:pPr>
+        <w:pStyle w:val="ListParagraph"/>
+        <w:spacing w:after="160" w:line="259" w:lineRule="auto"/>
+        <w:ind w:left="360"/>
+        <w:rPr>
+          <w:rFonts w:ascii="Arial" w:hAnsi="Arial" w:cs="Arial"/>
+          <w:sz w:val="22"/>
+          <w:szCs w:val="22"/>
+        </w:rPr>
+      </w:pPr>
+    </w:p>
+    <w:p>
+      <w:pPr>
+        <w:pStyle w:val="ListParagraph"/>
+        <w:spacing w:after="160" w:line="259" w:lineRule="auto"/>
+        <w:ind w:left="360"/>
+        <w:rPr>
+          <w:rFonts w:ascii="Arial" w:hAnsi="Arial" w:cs="Arial"/>
+          <w:sz w:val="22"/>
+          <w:szCs w:val="22"/>
+        </w:rPr>
+      </w:pPr>
+    </w:p>
+    <w:p>
+      <w:pPr>
+        <w:pStyle w:val="ListParagraph"/>
+        <w:spacing w:after="160" w:line="259" w:lineRule="auto"/>
+        <w:ind w:left="360"/>
+        <w:rPr>
+          <w:rFonts w:ascii="Arial" w:hAnsi="Arial" w:cs="Arial"/>
+          <w:sz w:val="22"/>
+          <w:szCs w:val="22"/>
+        </w:rPr>
+      </w:pPr>
+    </w:p>
+    <w:p>
+      <w:pPr>
+        <w:pStyle w:val="ListParagraph"/>
+        <w:spacing w:after="160" w:line="259" w:lineRule="auto"/>
+        <w:ind w:left="360"/>
+        <w:rPr>
+          <w:rFonts w:ascii="Arial" w:hAnsi="Arial" w:cs="Arial"/>
+          <w:sz w:val="22"/>
+          <w:szCs w:val="22"/>
+        </w:rPr>
+      </w:pPr>
+    </w:p>
+    <w:p>
+      <w:pPr>
+        <w:pStyle w:val="ListParagraph"/>
+        <w:spacing w:after="160" w:line="259" w:lineRule="auto"/>
+        <w:ind w:left="360"/>
+        <w:rPr>
+          <w:rFonts w:ascii="Arial" w:hAnsi="Arial" w:cs="Arial"/>
+          <w:sz w:val="22"/>
+          <w:szCs w:val="22"/>
+        </w:rPr>
+      </w:pPr>
+    </w:p>
+    <w:p>
+      <w:pPr>
+        <w:pStyle w:val="ListParagraph"/>
+        <w:spacing w:after="160" w:line="259" w:lineRule="auto"/>
+        <w:ind w:left="360"/>
+        <w:rPr>
+          <w:rFonts w:ascii="Arial" w:hAnsi="Arial" w:cs="Arial"/>
+          <w:sz w:val="22"/>
+          <w:szCs w:val="22"/>
+        </w:rPr>
+      </w:pPr>
+    </w:p>
+    <w:p>
+      <w:pPr>
+        <w:pStyle w:val="ListParagraph"/>
+        <w:spacing w:after="160" w:line="259" w:lineRule="auto"/>
+        <w:ind w:left="360"/>
+        <w:rPr>
+          <w:rFonts w:ascii="Arial" w:hAnsi="Arial" w:cs="Arial"/>
+          <w:sz w:val="22"/>
+          <w:szCs w:val="22"/>
+        </w:rPr>
+      </w:pPr>
+    </w:p>
+    <w:p>
+      <w:pPr>
+        <w:pStyle w:val="ListParagraph"/>
+        <w:spacing w:after="160" w:line="259" w:lineRule="auto"/>
+        <w:ind w:left="360"/>
+        <w:rPr>
+          <w:rFonts w:ascii="Arial" w:hAnsi="Arial" w:cs="Arial"/>
+          <w:sz w:val="22"/>
+          <w:szCs w:val="22"/>
+        </w:rPr>
+      </w:pPr>
+    </w:p>
+    <w:p>
+      <w:pPr>
+        <w:pStyle w:val="ListParagraph"/>
+        <w:spacing w:after="160" w:line="259" w:lineRule="auto"/>
+        <w:ind w:left="360"/>
+        <w:rPr>
+          <w:rFonts w:ascii="Arial" w:hAnsi="Arial" w:cs="Arial"/>
+          <w:sz w:val="22"/>
+          <w:szCs w:val="22"/>
+        </w:rPr>
+      </w:pPr>
+    </w:p>
+    <w:p>
+      <w:pPr>
+        <w:pStyle w:val="ListParagraph"/>
+        <w:spacing w:after="160" w:line="259" w:lineRule="auto"/>
+        <w:ind w:left="360"/>
+        <w:rPr>
+          <w:rFonts w:ascii="Arial" w:hAnsi="Arial" w:cs="Arial"/>
+          <w:sz w:val="22"/>
+          <w:szCs w:val="22"/>
+        </w:rPr>
+      </w:pPr>
+    </w:p>
+    <w:p>
+      <w:pPr>
+        <w:pStyle w:val="ListParagraph"/>
+        <w:spacing w:after="160" w:line="259" w:lineRule="auto"/>
+        <w:ind w:left="360"/>
+        <w:rPr>
+          <w:rFonts w:ascii="Arial" w:hAnsi="Arial" w:cs="Arial"/>
+          <w:sz w:val="22"/>
+          <w:szCs w:val="22"/>
+        </w:rPr>
+      </w:pPr>
+    </w:p>
+    <w:p>
+      <w:pPr>
+        <w:pStyle w:val="ListParagraph"/>
+        <w:spacing w:after="160" w:line="259" w:lineRule="auto"/>
+        <w:ind w:left="360"/>
+        <w:rPr>
+          <w:rFonts w:ascii="Arial" w:hAnsi="Arial" w:cs="Arial"/>
+          <w:sz w:val="22"/>
+          <w:szCs w:val="22"/>
+        </w:rPr>
+      </w:pPr>
+    </w:p>
+    <w:p>
+      <w:pPr>
+        <w:pStyle w:val="ListParagraph"/>
+        <w:spacing w:after="160" w:line="259" w:lineRule="auto"/>
+        <w:ind w:left="360"/>
+        <w:rPr>
+          <w:rFonts w:ascii="Arial" w:hAnsi="Arial" w:cs="Arial"/>
+          <w:sz w:val="22"/>
+          <w:szCs w:val="22"/>
+        </w:rPr>
+      </w:pPr>
+    </w:p>
+    <w:p>
+      <w:pPr>
+        <w:pStyle w:val="ListParagraph"/>
+        <w:spacing w:after="160" w:line="259" w:lineRule="auto"/>
+        <w:ind w:left="360"/>
+        <w:rPr>
+          <w:rFonts w:ascii="Arial" w:hAnsi="Arial" w:cs="Arial"/>
+          <w:sz w:val="22"/>
+          <w:szCs w:val="22"/>
+        </w:rPr>
+      </w:pPr>
+    </w:p>
+    <w:p>
+      <w:pPr>
+        <w:pStyle w:val="ListParagraph"/>
+        <w:spacing w:after="160" w:line="259" w:lineRule="auto"/>
+        <w:ind w:left="360"/>
+        <w:rPr>
+          <w:rFonts w:ascii="Arial" w:hAnsi="Arial" w:cs="Arial"/>
+          <w:b/>
+          <w:sz w:val="22"/>
+          <w:szCs w:val="22"/>
+        </w:rPr>
+      </w:pPr>
+      <w:r>
+        <w:rPr>
+          <w:rFonts w:ascii="Arial" w:hAnsi="Arial" w:cs="Arial"/>
+          <w:b/>
+          <w:sz w:val="22"/>
+          <w:szCs w:val="22"/>
+        </w:rPr>
+        <w:lastRenderedPageBreak/>
         <w:t>REFERENCE LIST:</w:t>
       </w:r>
     </w:p>
@@ -13308,6 +9525,95 @@
     </w:lvl>
   </w:abstractNum>
   <w:abstractNum w:abstractNumId="4" w15:restartNumberingAfterBreak="0">
+    <w:nsid w:val="13B12C2F"/>
+    <w:multiLevelType w:val="hybridMultilevel"/>
+    <w:tmpl w:val="5C1E48DC"/>
+    <w:lvl w:ilvl="0" w:tplc="133A068A">
+      <w:start w:val="1"/>
+      <w:numFmt w:val="lowerLetter"/>
+      <w:lvlText w:val="%1.)"/>
+      <w:lvlJc w:val="left"/>
+      <w:pPr>
+        <w:ind w:left="720" w:hanging="360"/>
+      </w:pPr>
+      <w:rPr>
+        <w:rFonts w:hint="default"/>
+      </w:rPr>
+    </w:lvl>
+    <w:lvl w:ilvl="1" w:tplc="04090019" w:tentative="1">
+      <w:start w:val="1"/>
+      <w:numFmt w:val="lowerLetter"/>
+      <w:lvlText w:val="%2."/>
+      <w:lvlJc w:val="left"/>
+      <w:pPr>
+        <w:ind w:left="1440" w:hanging="360"/>
+      </w:pPr>
+    </w:lvl>
+    <w:lvl w:ilvl="2" w:tplc="0409001B" w:tentative="1">
+      <w:start w:val="1"/>
+      <w:numFmt w:val="lowerRoman"/>
+      <w:lvlText w:val="%3."/>
+      <w:lvlJc w:val="right"/>
+      <w:pPr>
+        <w:ind w:left="2160" w:hanging="180"/>
+      </w:pPr>
+    </w:lvl>
+    <w:lvl w:ilvl="3" w:tplc="0409000F" w:tentative="1">
+      <w:start w:val="1"/>
+      <w:numFmt w:val="decimal"/>
+      <w:lvlText w:val="%4."/>
+      <w:lvlJc w:val="left"/>
+      <w:pPr>
+        <w:ind w:left="2880" w:hanging="360"/>
+      </w:pPr>
+    </w:lvl>
+    <w:lvl w:ilvl="4" w:tplc="04090019" w:tentative="1">
+      <w:start w:val="1"/>
+      <w:numFmt w:val="lowerLetter"/>
+      <w:lvlText w:val="%5."/>
+      <w:lvlJc w:val="left"/>
+      <w:pPr>
+        <w:ind w:left="3600" w:hanging="360"/>
+      </w:pPr>
+    </w:lvl>
+    <w:lvl w:ilvl="5" w:tplc="0409001B" w:tentative="1">
+      <w:start w:val="1"/>
+      <w:numFmt w:val="lowerRoman"/>
+      <w:lvlText w:val="%6."/>
+      <w:lvlJc w:val="right"/>
+      <w:pPr>
+        <w:ind w:left="4320" w:hanging="180"/>
+      </w:pPr>
+    </w:lvl>
+    <w:lvl w:ilvl="6" w:tplc="0409000F" w:tentative="1">
+      <w:start w:val="1"/>
+      <w:numFmt w:val="decimal"/>
+      <w:lvlText w:val="%7."/>
+      <w:lvlJc w:val="left"/>
+      <w:pPr>
+        <w:ind w:left="5040" w:hanging="360"/>
+      </w:pPr>
+    </w:lvl>
+    <w:lvl w:ilvl="7" w:tplc="04090019" w:tentative="1">
+      <w:start w:val="1"/>
+      <w:numFmt w:val="lowerLetter"/>
+      <w:lvlText w:val="%8."/>
+      <w:lvlJc w:val="left"/>
+      <w:pPr>
+        <w:ind w:left="5760" w:hanging="360"/>
+      </w:pPr>
+    </w:lvl>
+    <w:lvl w:ilvl="8" w:tplc="0409001B" w:tentative="1">
+      <w:start w:val="1"/>
+      <w:numFmt w:val="lowerRoman"/>
+      <w:lvlText w:val="%9."/>
+      <w:lvlJc w:val="right"/>
+      <w:pPr>
+        <w:ind w:left="6480" w:hanging="180"/>
+      </w:pPr>
+    </w:lvl>
+  </w:abstractNum>
+  <w:abstractNum w:abstractNumId="5" w15:restartNumberingAfterBreak="0">
     <w:nsid w:val="151E66A8"/>
     <w:multiLevelType w:val="hybridMultilevel"/>
     <w:tmpl w:val="40346660"/>
@@ -13396,7 +9702,7 @@
       </w:pPr>
     </w:lvl>
   </w:abstractNum>
-  <w:abstractNum w:abstractNumId="5" w15:restartNumberingAfterBreak="0">
+  <w:abstractNum w:abstractNumId="6" w15:restartNumberingAfterBreak="0">
     <w:nsid w:val="187C0AEE"/>
     <w:multiLevelType w:val="hybridMultilevel"/>
     <w:tmpl w:val="05144EFC"/>
@@ -13509,7 +9815,7 @@
       </w:rPr>
     </w:lvl>
   </w:abstractNum>
-  <w:abstractNum w:abstractNumId="6" w15:restartNumberingAfterBreak="0">
+  <w:abstractNum w:abstractNumId="7" w15:restartNumberingAfterBreak="0">
     <w:nsid w:val="1ACF3DAB"/>
     <w:multiLevelType w:val="hybridMultilevel"/>
     <w:tmpl w:val="E6C6E6E4"/>
@@ -13598,7 +9904,7 @@
       </w:pPr>
     </w:lvl>
   </w:abstractNum>
-  <w:abstractNum w:abstractNumId="7" w15:restartNumberingAfterBreak="0">
+  <w:abstractNum w:abstractNumId="8" w15:restartNumberingAfterBreak="0">
     <w:nsid w:val="1FE97219"/>
     <w:multiLevelType w:val="hybridMultilevel"/>
     <w:tmpl w:val="ED8CC764"/>
@@ -13688,7 +9994,7 @@
       </w:pPr>
     </w:lvl>
   </w:abstractNum>
-  <w:abstractNum w:abstractNumId="8" w15:restartNumberingAfterBreak="0">
+  <w:abstractNum w:abstractNumId="9" w15:restartNumberingAfterBreak="0">
     <w:nsid w:val="24551B23"/>
     <w:multiLevelType w:val="hybridMultilevel"/>
     <w:tmpl w:val="8E6A0238"/>
@@ -13802,7 +10108,7 @@
       </w:rPr>
     </w:lvl>
   </w:abstractNum>
-  <w:abstractNum w:abstractNumId="9" w15:restartNumberingAfterBreak="0">
+  <w:abstractNum w:abstractNumId="10" w15:restartNumberingAfterBreak="0">
     <w:nsid w:val="2AEA0EB8"/>
     <w:multiLevelType w:val="hybridMultilevel"/>
     <w:tmpl w:val="04EC46BE"/>
@@ -13892,7 +10198,7 @@
       </w:pPr>
     </w:lvl>
   </w:abstractNum>
-  <w:abstractNum w:abstractNumId="10" w15:restartNumberingAfterBreak="0">
+  <w:abstractNum w:abstractNumId="11" w15:restartNumberingAfterBreak="0">
     <w:nsid w:val="2B2F71EB"/>
     <w:multiLevelType w:val="hybridMultilevel"/>
     <w:tmpl w:val="38E2894A"/>
@@ -13981,7 +10287,7 @@
       </w:pPr>
     </w:lvl>
   </w:abstractNum>
-  <w:abstractNum w:abstractNumId="11" w15:restartNumberingAfterBreak="0">
+  <w:abstractNum w:abstractNumId="12" w15:restartNumberingAfterBreak="0">
     <w:nsid w:val="2F3F40A6"/>
     <w:multiLevelType w:val="hybridMultilevel"/>
     <w:tmpl w:val="F080F950"/>
@@ -14070,7 +10376,7 @@
       </w:pPr>
     </w:lvl>
   </w:abstractNum>
-  <w:abstractNum w:abstractNumId="12" w15:restartNumberingAfterBreak="0">
+  <w:abstractNum w:abstractNumId="13" w15:restartNumberingAfterBreak="0">
     <w:nsid w:val="381F38C6"/>
     <w:multiLevelType w:val="hybridMultilevel"/>
     <w:tmpl w:val="0CAC9C7E"/>
@@ -14160,7 +10466,7 @@
       </w:pPr>
     </w:lvl>
   </w:abstractNum>
-  <w:abstractNum w:abstractNumId="13" w15:restartNumberingAfterBreak="0">
+  <w:abstractNum w:abstractNumId="14" w15:restartNumberingAfterBreak="0">
     <w:nsid w:val="3BA02618"/>
     <w:multiLevelType w:val="hybridMultilevel"/>
     <w:tmpl w:val="123AB146"/>
@@ -14274,7 +10580,7 @@
       </w:rPr>
     </w:lvl>
   </w:abstractNum>
-  <w:abstractNum w:abstractNumId="14" w15:restartNumberingAfterBreak="0">
+  <w:abstractNum w:abstractNumId="15" w15:restartNumberingAfterBreak="0">
     <w:nsid w:val="3FAD21F2"/>
     <w:multiLevelType w:val="hybridMultilevel"/>
     <w:tmpl w:val="81D64BF6"/>
@@ -14387,7 +10693,7 @@
       </w:rPr>
     </w:lvl>
   </w:abstractNum>
-  <w:abstractNum w:abstractNumId="15" w15:restartNumberingAfterBreak="0">
+  <w:abstractNum w:abstractNumId="16" w15:restartNumberingAfterBreak="0">
     <w:nsid w:val="40AC49FE"/>
     <w:multiLevelType w:val="hybridMultilevel"/>
     <w:tmpl w:val="B3EE3C66"/>
@@ -14476,7 +10782,7 @@
       </w:pPr>
     </w:lvl>
   </w:abstractNum>
-  <w:abstractNum w:abstractNumId="16" w15:restartNumberingAfterBreak="0">
+  <w:abstractNum w:abstractNumId="17" w15:restartNumberingAfterBreak="0">
     <w:nsid w:val="45C25D12"/>
     <w:multiLevelType w:val="hybridMultilevel"/>
     <w:tmpl w:val="03064D4A"/>
@@ -14589,7 +10895,7 @@
       </w:rPr>
     </w:lvl>
   </w:abstractNum>
-  <w:abstractNum w:abstractNumId="17" w15:restartNumberingAfterBreak="0">
+  <w:abstractNum w:abstractNumId="18" w15:restartNumberingAfterBreak="0">
     <w:nsid w:val="4799068C"/>
     <w:multiLevelType w:val="hybridMultilevel"/>
     <w:tmpl w:val="271E1B92"/>
@@ -14679,7 +10985,7 @@
       </w:pPr>
     </w:lvl>
   </w:abstractNum>
-  <w:abstractNum w:abstractNumId="18" w15:restartNumberingAfterBreak="0">
+  <w:abstractNum w:abstractNumId="19" w15:restartNumberingAfterBreak="0">
     <w:nsid w:val="4A933620"/>
     <w:multiLevelType w:val="hybridMultilevel"/>
     <w:tmpl w:val="64D6D8B4"/>
@@ -14791,7 +11097,7 @@
       </w:rPr>
     </w:lvl>
   </w:abstractNum>
-  <w:abstractNum w:abstractNumId="19" w15:restartNumberingAfterBreak="0">
+  <w:abstractNum w:abstractNumId="20" w15:restartNumberingAfterBreak="0">
     <w:nsid w:val="510750C5"/>
     <w:multiLevelType w:val="hybridMultilevel"/>
     <w:tmpl w:val="CA04951E"/>
@@ -14885,7 +11191,7 @@
       </w:pPr>
     </w:lvl>
   </w:abstractNum>
-  <w:abstractNum w:abstractNumId="20" w15:restartNumberingAfterBreak="0">
+  <w:abstractNum w:abstractNumId="21" w15:restartNumberingAfterBreak="0">
     <w:nsid w:val="58BD2104"/>
     <w:multiLevelType w:val="hybridMultilevel"/>
     <w:tmpl w:val="A5BA3A88"/>
@@ -14998,7 +11304,7 @@
       </w:rPr>
     </w:lvl>
   </w:abstractNum>
-  <w:abstractNum w:abstractNumId="21" w15:restartNumberingAfterBreak="0">
+  <w:abstractNum w:abstractNumId="22" w15:restartNumberingAfterBreak="0">
     <w:nsid w:val="5FDC4E09"/>
     <w:multiLevelType w:val="hybridMultilevel"/>
     <w:tmpl w:val="26D8ABF6"/>
@@ -15087,7 +11393,7 @@
       </w:pPr>
     </w:lvl>
   </w:abstractNum>
-  <w:abstractNum w:abstractNumId="22" w15:restartNumberingAfterBreak="0">
+  <w:abstractNum w:abstractNumId="23" w15:restartNumberingAfterBreak="0">
     <w:nsid w:val="60BB400C"/>
     <w:multiLevelType w:val="hybridMultilevel"/>
     <w:tmpl w:val="8B465DFE"/>
@@ -15179,7 +11485,7 @@
       </w:pPr>
     </w:lvl>
   </w:abstractNum>
-  <w:abstractNum w:abstractNumId="23" w15:restartNumberingAfterBreak="0">
+  <w:abstractNum w:abstractNumId="24" w15:restartNumberingAfterBreak="0">
     <w:nsid w:val="60DA56C1"/>
     <w:multiLevelType w:val="hybridMultilevel"/>
     <w:tmpl w:val="0338FCE4"/>
@@ -15292,7 +11598,7 @@
       </w:rPr>
     </w:lvl>
   </w:abstractNum>
-  <w:abstractNum w:abstractNumId="24" w15:restartNumberingAfterBreak="0">
+  <w:abstractNum w:abstractNumId="25" w15:restartNumberingAfterBreak="0">
     <w:nsid w:val="615831F4"/>
     <w:multiLevelType w:val="hybridMultilevel"/>
     <w:tmpl w:val="8760D586"/>
@@ -15381,7 +11687,7 @@
       </w:pPr>
     </w:lvl>
   </w:abstractNum>
-  <w:abstractNum w:abstractNumId="25" w15:restartNumberingAfterBreak="0">
+  <w:abstractNum w:abstractNumId="26" w15:restartNumberingAfterBreak="0">
     <w:nsid w:val="66995B98"/>
     <w:multiLevelType w:val="hybridMultilevel"/>
     <w:tmpl w:val="AD0E6568"/>
@@ -15494,7 +11800,7 @@
       </w:rPr>
     </w:lvl>
   </w:abstractNum>
-  <w:abstractNum w:abstractNumId="26" w15:restartNumberingAfterBreak="0">
+  <w:abstractNum w:abstractNumId="27" w15:restartNumberingAfterBreak="0">
     <w:nsid w:val="66ED6D4F"/>
     <w:multiLevelType w:val="hybridMultilevel"/>
     <w:tmpl w:val="DDE2D338"/>
@@ -15583,7 +11889,7 @@
       </w:pPr>
     </w:lvl>
   </w:abstractNum>
-  <w:abstractNum w:abstractNumId="27" w15:restartNumberingAfterBreak="0">
+  <w:abstractNum w:abstractNumId="28" w15:restartNumberingAfterBreak="0">
     <w:nsid w:val="6CFA0E50"/>
     <w:multiLevelType w:val="hybridMultilevel"/>
     <w:tmpl w:val="AF805E6C"/>
@@ -15696,7 +12002,7 @@
       </w:rPr>
     </w:lvl>
   </w:abstractNum>
-  <w:abstractNum w:abstractNumId="28" w15:restartNumberingAfterBreak="0">
+  <w:abstractNum w:abstractNumId="29" w15:restartNumberingAfterBreak="0">
     <w:nsid w:val="6D077649"/>
     <w:multiLevelType w:val="hybridMultilevel"/>
     <w:tmpl w:val="28A0FC12"/>
@@ -15792,7 +12098,7 @@
       </w:pPr>
     </w:lvl>
   </w:abstractNum>
-  <w:abstractNum w:abstractNumId="29" w15:restartNumberingAfterBreak="0">
+  <w:abstractNum w:abstractNumId="30" w15:restartNumberingAfterBreak="0">
     <w:nsid w:val="733500D7"/>
     <w:multiLevelType w:val="hybridMultilevel"/>
     <w:tmpl w:val="B798E3C2"/>
@@ -15884,7 +12190,7 @@
       </w:pPr>
     </w:lvl>
   </w:abstractNum>
-  <w:abstractNum w:abstractNumId="30" w15:restartNumberingAfterBreak="0">
+  <w:abstractNum w:abstractNumId="31" w15:restartNumberingAfterBreak="0">
     <w:nsid w:val="74471F94"/>
     <w:multiLevelType w:val="hybridMultilevel"/>
     <w:tmpl w:val="0EFE69AA"/>
@@ -15997,7 +12303,7 @@
       </w:rPr>
     </w:lvl>
   </w:abstractNum>
-  <w:abstractNum w:abstractNumId="31" w15:restartNumberingAfterBreak="0">
+  <w:abstractNum w:abstractNumId="32" w15:restartNumberingAfterBreak="0">
     <w:nsid w:val="7792615D"/>
     <w:multiLevelType w:val="hybridMultilevel"/>
     <w:tmpl w:val="FCA4DE5C"/>
@@ -16086,7 +12392,7 @@
       </w:pPr>
     </w:lvl>
   </w:abstractNum>
-  <w:abstractNum w:abstractNumId="32" w15:restartNumberingAfterBreak="0">
+  <w:abstractNum w:abstractNumId="33" w15:restartNumberingAfterBreak="0">
     <w:nsid w:val="7ABD6F13"/>
     <w:multiLevelType w:val="hybridMultilevel"/>
     <w:tmpl w:val="F530BCA8"/>
@@ -16199,7 +12505,7 @@
       </w:rPr>
     </w:lvl>
   </w:abstractNum>
-  <w:abstractNum w:abstractNumId="33" w15:restartNumberingAfterBreak="0">
+  <w:abstractNum w:abstractNumId="34" w15:restartNumberingAfterBreak="0">
     <w:nsid w:val="7B3F612D"/>
     <w:multiLevelType w:val="hybridMultilevel"/>
     <w:tmpl w:val="4B8E1FA4"/>
@@ -16312,7 +12618,7 @@
       </w:rPr>
     </w:lvl>
   </w:abstractNum>
-  <w:abstractNum w:abstractNumId="34" w15:restartNumberingAfterBreak="0">
+  <w:abstractNum w:abstractNumId="35" w15:restartNumberingAfterBreak="0">
     <w:nsid w:val="7B62247A"/>
     <w:multiLevelType w:val="hybridMultilevel"/>
     <w:tmpl w:val="45A06D1A"/>
@@ -16409,109 +12715,112 @@
     </w:lvl>
   </w:abstractNum>
   <w:num w:numId="1">
-    <w:abstractNumId w:val="16"/>
+    <w:abstractNumId w:val="17"/>
   </w:num>
   <w:num w:numId="2">
-    <w:abstractNumId w:val="26"/>
+    <w:abstractNumId w:val="27"/>
   </w:num>
   <w:num w:numId="3">
     <w:abstractNumId w:val="1"/>
   </w:num>
   <w:num w:numId="4">
-    <w:abstractNumId w:val="22"/>
+    <w:abstractNumId w:val="23"/>
   </w:num>
   <w:num w:numId="5">
-    <w:abstractNumId w:val="7"/>
+    <w:abstractNumId w:val="8"/>
   </w:num>
   <w:num w:numId="6">
-    <w:abstractNumId w:val="28"/>
+    <w:abstractNumId w:val="29"/>
   </w:num>
   <w:num w:numId="7">
-    <w:abstractNumId w:val="29"/>
+    <w:abstractNumId w:val="30"/>
   </w:num>
   <w:num w:numId="8">
-    <w:abstractNumId w:val="31"/>
+    <w:abstractNumId w:val="32"/>
   </w:num>
   <w:num w:numId="9">
-    <w:abstractNumId w:val="15"/>
+    <w:abstractNumId w:val="16"/>
   </w:num>
   <w:num w:numId="10">
-    <w:abstractNumId w:val="10"/>
+    <w:abstractNumId w:val="11"/>
   </w:num>
   <w:num w:numId="11">
-    <w:abstractNumId w:val="13"/>
+    <w:abstractNumId w:val="14"/>
   </w:num>
   <w:num w:numId="12">
-    <w:abstractNumId w:val="5"/>
+    <w:abstractNumId w:val="6"/>
   </w:num>
   <w:num w:numId="13">
-    <w:abstractNumId w:val="19"/>
+    <w:abstractNumId w:val="20"/>
   </w:num>
   <w:num w:numId="14">
     <w:abstractNumId w:val="0"/>
   </w:num>
   <w:num w:numId="15">
-    <w:abstractNumId w:val="27"/>
+    <w:abstractNumId w:val="28"/>
   </w:num>
   <w:num w:numId="16">
     <w:abstractNumId w:val="3"/>
   </w:num>
   <w:num w:numId="17">
-    <w:abstractNumId w:val="8"/>
+    <w:abstractNumId w:val="9"/>
   </w:num>
   <w:num w:numId="18">
+    <w:abstractNumId w:val="34"/>
+  </w:num>
+  <w:num w:numId="19">
+    <w:abstractNumId w:val="15"/>
+  </w:num>
+  <w:num w:numId="20">
+    <w:abstractNumId w:val="31"/>
+  </w:num>
+  <w:num w:numId="21">
+    <w:abstractNumId w:val="35"/>
+  </w:num>
+  <w:num w:numId="22">
+    <w:abstractNumId w:val="21"/>
+  </w:num>
+  <w:num w:numId="23">
+    <w:abstractNumId w:val="26"/>
+  </w:num>
+  <w:num w:numId="24">
+    <w:abstractNumId w:val="19"/>
+  </w:num>
+  <w:num w:numId="25">
     <w:abstractNumId w:val="33"/>
   </w:num>
-  <w:num w:numId="19">
-    <w:abstractNumId w:val="14"/>
-  </w:num>
-  <w:num w:numId="20">
-    <w:abstractNumId w:val="30"/>
-  </w:num>
-  <w:num w:numId="21">
-    <w:abstractNumId w:val="34"/>
-  </w:num>
-  <w:num w:numId="22">
-    <w:abstractNumId w:val="20"/>
-  </w:num>
-  <w:num w:numId="23">
-    <w:abstractNumId w:val="25"/>
-  </w:num>
-  <w:num w:numId="24">
-    <w:abstractNumId w:val="18"/>
-  </w:num>
-  <w:num w:numId="25">
-    <w:abstractNumId w:val="32"/>
-  </w:num>
   <w:num w:numId="26">
-    <w:abstractNumId w:val="21"/>
+    <w:abstractNumId w:val="22"/>
   </w:num>
   <w:num w:numId="27">
     <w:abstractNumId w:val="2"/>
   </w:num>
   <w:num w:numId="28">
+    <w:abstractNumId w:val="13"/>
+  </w:num>
+  <w:num w:numId="29">
+    <w:abstractNumId w:val="24"/>
+  </w:num>
+  <w:num w:numId="30">
+    <w:abstractNumId w:val="7"/>
+  </w:num>
+  <w:num w:numId="31">
+    <w:abstractNumId w:val="10"/>
+  </w:num>
+  <w:num w:numId="32">
+    <w:abstractNumId w:val="5"/>
+  </w:num>
+  <w:num w:numId="33">
     <w:abstractNumId w:val="12"/>
   </w:num>
-  <w:num w:numId="29">
-    <w:abstractNumId w:val="23"/>
-  </w:num>
-  <w:num w:numId="30">
-    <w:abstractNumId w:val="6"/>
-  </w:num>
-  <w:num w:numId="31">
-    <w:abstractNumId w:val="9"/>
-  </w:num>
-  <w:num w:numId="32">
-    <w:abstractNumId w:val="4"/>
-  </w:num>
-  <w:num w:numId="33">
-    <w:abstractNumId w:val="11"/>
-  </w:num>
   <w:num w:numId="34">
-    <w:abstractNumId w:val="24"/>
+    <w:abstractNumId w:val="25"/>
   </w:num>
   <w:num w:numId="35">
-    <w:abstractNumId w:val="17"/>
+    <w:abstractNumId w:val="18"/>
+  </w:num>
+  <w:num w:numId="36">
+    <w:abstractNumId w:val="4"/>
   </w:num>
 </w:numbering>
 </file>
